--- a/Fase 2/Evidencias Proyecto/Evidencias de documentación/02 Documento de Épicas e Historias de Usuario.docx
+++ b/Fase 2/Evidencias Proyecto/Evidencias de documentación/02 Documento de Épicas e Historias de Usuario.docx
@@ -8,6 +8,7 @@
         <w:jc w:val="center"/>
         <w:rPr>
           <w:b w:val="1"/>
+          <w:bCs w:val="1"/>
           <w:color w:val="000000"/>
           <w:sz w:val="36"/>
           <w:szCs w:val="36"/>
@@ -25,6 +26,7 @@
         <w:jc w:val="center"/>
         <w:rPr>
           <w:b w:val="1"/>
+          <w:bCs w:val="1"/>
           <w:color w:val="000000"/>
           <w:sz w:val="36"/>
           <w:szCs w:val="36"/>
@@ -42,6 +44,7 @@
         <w:jc w:val="center"/>
         <w:rPr>
           <w:b w:val="1"/>
+          <w:bCs w:val="1"/>
           <w:color w:val="000000"/>
           <w:sz w:val="36"/>
           <w:szCs w:val="36"/>
@@ -59,6 +62,7 @@
         <w:jc w:val="center"/>
         <w:rPr>
           <w:b w:val="1"/>
+          <w:bCs w:val="1"/>
           <w:color w:val="000000"/>
           <w:sz w:val="36"/>
           <w:szCs w:val="36"/>
@@ -76,6 +80,7 @@
         <w:jc w:val="center"/>
         <w:rPr>
           <w:b w:val="1"/>
+          <w:bCs w:val="1"/>
           <w:color w:val="000000"/>
           <w:sz w:val="36"/>
           <w:szCs w:val="36"/>
@@ -93,6 +98,7 @@
         <w:jc w:val="center"/>
         <w:rPr>
           <w:b w:val="1"/>
+          <w:bCs w:val="1"/>
           <w:color w:val="000000"/>
           <w:sz w:val="36"/>
           <w:szCs w:val="36"/>
@@ -110,6 +116,7 @@
         <w:jc w:val="center"/>
         <w:rPr>
           <w:b w:val="1"/>
+          <w:bCs w:val="1"/>
           <w:color w:val="000000"/>
           <w:sz w:val="36"/>
           <w:szCs w:val="36"/>
@@ -127,6 +134,7 @@
         <w:jc w:val="center"/>
         <w:rPr>
           <w:b w:val="1"/>
+          <w:bCs w:val="1"/>
           <w:color w:val="000000"/>
           <w:sz w:val="36"/>
           <w:szCs w:val="36"/>
@@ -144,6 +152,7 @@
         <w:jc w:val="center"/>
         <w:rPr>
           <w:b w:val="1"/>
+          <w:bCs w:val="1"/>
           <w:color w:val="000000"/>
           <w:sz w:val="36"/>
           <w:szCs w:val="36"/>
@@ -161,6 +170,7 @@
         <w:jc w:val="center"/>
         <w:rPr>
           <w:b w:val="1"/>
+          <w:bCs w:val="1"/>
           <w:color w:val="000000"/>
           <w:sz w:val="36"/>
           <w:szCs w:val="36"/>
@@ -179,6 +189,7 @@
         <w:jc w:val="right"/>
         <w:rPr>
           <w:b w:val="1"/>
+          <w:bCs w:val="1"/>
           <w:color w:val="000000"/>
           <w:sz w:val="48"/>
           <w:szCs w:val="48"/>
@@ -187,6 +198,7 @@
       <w:r>
         <w:rPr>
           <w:b w:val="1"/>
+          <w:bCs w:val="1"/>
           <w:color w:val="000000"/>
           <w:sz w:val="48"/>
           <w:szCs w:val="48"/>
@@ -202,6 +214,7 @@
         <w:jc w:val="right"/>
         <w:rPr>
           <w:b w:val="1"/>
+          <w:bCs w:val="1"/>
           <w:color w:val="000000"/>
           <w:sz w:val="48"/>
           <w:szCs w:val="48"/>
@@ -210,6 +223,7 @@
       <w:r>
         <w:rPr>
           <w:b w:val="1"/>
+          <w:bCs w:val="1"/>
           <w:color w:val="000000"/>
           <w:sz w:val="48"/>
           <w:szCs w:val="48"/>
@@ -224,7 +238,9 @@
         <w:jc w:val="right"/>
         <w:rPr>
           <w:b w:val="1"/>
+          <w:bCs w:val="1"/>
           <w:i w:val="1"/>
+          <w:iCs w:val="1"/>
           <w:color w:val="00b050"/>
           <w:sz w:val="36"/>
           <w:szCs w:val="36"/>
@@ -233,6 +249,7 @@
       <w:r>
         <w:rPr>
           <w:b w:val="1"/>
+          <w:bCs w:val="1"/>
           <w:color w:val="000000"/>
           <w:sz w:val="48"/>
           <w:szCs w:val="48"/>
@@ -253,7 +270,9 @@
         <w:rPr>
           <w:rFonts w:ascii="Calibri" w:cs="Calibri" w:eastAsia="Calibri" w:hAnsi="Calibri"/>
           <w:b w:val="1"/>
+          <w:bCs w:val="1"/>
           <w:i w:val="1"/>
+          <w:iCs w:val="1"/>
           <w:color w:val="365f91"/>
           <w:sz w:val="36"/>
           <w:szCs w:val="36"/>
@@ -262,7 +281,9 @@
       <w:r>
         <w:rPr>
           <w:b w:val="1"/>
+          <w:bCs w:val="1"/>
           <w:i w:val="1"/>
+          <w:iCs w:val="1"/>
           <w:sz w:val="36"/>
           <w:szCs w:val="36"/>
           <w:rtl w:val="0"/>
@@ -272,7 +293,9 @@
       <w:r>
         <w:rPr>
           <w:b w:val="1"/>
+          <w:bCs w:val="1"/>
           <w:i w:val="1"/>
+          <w:iCs w:val="1"/>
           <w:color w:val="00b050"/>
           <w:sz w:val="36"/>
           <w:szCs w:val="36"/>
@@ -291,6 +314,7 @@
         <w:spacing w:after="0" w:line="240" w:lineRule="auto"/>
         <w:rPr>
           <w:b w:val="1"/>
+          <w:bCs w:val="1"/>
           <w:color w:val="365f91"/>
         </w:rPr>
       </w:pPr>
@@ -305,6 +329,7 @@
         <w:spacing w:after="0" w:line="240" w:lineRule="auto"/>
         <w:rPr>
           <w:b w:val="1"/>
+          <w:bCs w:val="1"/>
           <w:color w:val="365f91"/>
         </w:rPr>
       </w:pPr>
@@ -319,6 +344,7 @@
         <w:spacing w:after="0" w:line="240" w:lineRule="auto"/>
         <w:rPr>
           <w:b w:val="1"/>
+          <w:bCs w:val="1"/>
           <w:color w:val="365f91"/>
         </w:rPr>
       </w:pPr>
@@ -333,6 +359,7 @@
         <w:spacing w:after="0" w:line="240" w:lineRule="auto"/>
         <w:rPr>
           <w:b w:val="1"/>
+          <w:bCs w:val="1"/>
           <w:color w:val="365f91"/>
         </w:rPr>
       </w:pPr>
@@ -347,6 +374,7 @@
         <w:spacing w:after="0" w:line="240" w:lineRule="auto"/>
         <w:rPr>
           <w:b w:val="1"/>
+          <w:bCs w:val="1"/>
           <w:color w:val="365f91"/>
         </w:rPr>
       </w:pPr>
@@ -361,6 +389,7 @@
         <w:spacing w:after="0" w:line="240" w:lineRule="auto"/>
         <w:rPr>
           <w:b w:val="1"/>
+          <w:bCs w:val="1"/>
           <w:color w:val="365f91"/>
         </w:rPr>
       </w:pPr>
@@ -375,6 +404,7 @@
         <w:spacing w:after="0" w:line="240" w:lineRule="auto"/>
         <w:rPr>
           <w:b w:val="1"/>
+          <w:bCs w:val="1"/>
           <w:color w:val="365f91"/>
         </w:rPr>
       </w:pPr>
@@ -389,6 +419,7 @@
         <w:spacing w:after="0" w:line="240" w:lineRule="auto"/>
         <w:rPr>
           <w:b w:val="1"/>
+          <w:bCs w:val="1"/>
           <w:color w:val="365f91"/>
         </w:rPr>
       </w:pPr>
@@ -403,6 +434,7 @@
         <w:spacing w:after="0" w:line="240" w:lineRule="auto"/>
         <w:rPr>
           <w:b w:val="1"/>
+          <w:bCs w:val="1"/>
           <w:color w:val="365f91"/>
         </w:rPr>
       </w:pPr>
@@ -417,6 +449,7 @@
         <w:spacing w:after="0" w:line="240" w:lineRule="auto"/>
         <w:rPr>
           <w:b w:val="1"/>
+          <w:bCs w:val="1"/>
           <w:color w:val="365f91"/>
         </w:rPr>
       </w:pPr>
@@ -431,6 +464,7 @@
         <w:spacing w:after="0" w:line="240" w:lineRule="auto"/>
         <w:rPr>
           <w:b w:val="1"/>
+          <w:bCs w:val="1"/>
           <w:color w:val="365f91"/>
         </w:rPr>
       </w:pPr>
@@ -445,6 +479,7 @@
         <w:spacing w:after="0" w:line="240" w:lineRule="auto"/>
         <w:rPr>
           <w:b w:val="1"/>
+          <w:bCs w:val="1"/>
           <w:color w:val="365f91"/>
         </w:rPr>
       </w:pPr>
@@ -459,6 +494,7 @@
         <w:spacing w:after="0" w:line="240" w:lineRule="auto"/>
         <w:rPr>
           <w:b w:val="1"/>
+          <w:bCs w:val="1"/>
           <w:color w:val="365f91"/>
         </w:rPr>
       </w:pPr>
@@ -473,6 +509,7 @@
         <w:spacing w:after="0" w:line="240" w:lineRule="auto"/>
         <w:rPr>
           <w:b w:val="1"/>
+          <w:bCs w:val="1"/>
           <w:color w:val="365f91"/>
         </w:rPr>
       </w:pPr>
@@ -487,6 +524,7 @@
         <w:spacing w:after="0" w:line="240" w:lineRule="auto"/>
         <w:rPr>
           <w:b w:val="1"/>
+          <w:bCs w:val="1"/>
           <w:color w:val="365f91"/>
         </w:rPr>
       </w:pPr>
@@ -501,6 +539,7 @@
         <w:spacing w:after="0" w:line="240" w:lineRule="auto"/>
         <w:rPr>
           <w:b w:val="1"/>
+          <w:bCs w:val="1"/>
           <w:color w:val="365f91"/>
         </w:rPr>
       </w:pPr>
@@ -515,6 +554,7 @@
         <w:spacing w:after="0" w:line="240" w:lineRule="auto"/>
         <w:rPr>
           <w:b w:val="1"/>
+          <w:bCs w:val="1"/>
           <w:color w:val="365f91"/>
         </w:rPr>
       </w:pPr>
@@ -529,6 +569,7 @@
         <w:spacing w:after="0" w:line="240" w:lineRule="auto"/>
         <w:rPr>
           <w:b w:val="1"/>
+          <w:bCs w:val="1"/>
           <w:color w:val="365f91"/>
         </w:rPr>
       </w:pPr>
@@ -543,6 +584,7 @@
         <w:spacing w:after="0" w:line="240" w:lineRule="auto"/>
         <w:rPr>
           <w:b w:val="1"/>
+          <w:bCs w:val="1"/>
           <w:color w:val="365f91"/>
         </w:rPr>
       </w:pPr>
@@ -557,6 +599,7 @@
         <w:spacing w:after="0" w:line="240" w:lineRule="auto"/>
         <w:rPr>
           <w:b w:val="1"/>
+          <w:bCs w:val="1"/>
           <w:color w:val="365f91"/>
         </w:rPr>
       </w:pPr>
@@ -571,6 +614,7 @@
         <w:spacing w:after="0" w:line="240" w:lineRule="auto"/>
         <w:rPr>
           <w:b w:val="1"/>
+          <w:bCs w:val="1"/>
           <w:color w:val="365f91"/>
         </w:rPr>
       </w:pPr>
@@ -584,6 +628,7 @@
       <w:pPr>
         <w:rPr>
           <w:b w:val="1"/>
+          <w:bCs w:val="1"/>
           <w:color w:val="365f91"/>
         </w:rPr>
       </w:pPr>
@@ -601,6 +646,7 @@
         <w:spacing w:after="0" w:line="240" w:lineRule="auto"/>
         <w:rPr>
           <w:b w:val="1"/>
+          <w:bCs w:val="1"/>
           <w:color w:val="365f91"/>
         </w:rPr>
       </w:pPr>
@@ -624,6 +670,7 @@
       <w:r>
         <w:rPr>
           <w:b w:val="1"/>
+          <w:bCs w:val="1"/>
           <w:color w:val="365f91"/>
           <w:sz w:val="32"/>
           <w:szCs w:val="32"/>
@@ -671,7 +718,9 @@
         <w:rPr>
           <w:rFonts w:ascii="Cambria" w:cs="Cambria" w:eastAsia="Cambria" w:hAnsi="Cambria"/>
           <w:b w:val="1"/>
+          <w:bCs w:val="1"/>
           <w:i w:val="0"/>
+          <w:iCs w:val="0"/>
           <w:smallCaps w:val="0"/>
           <w:strike w:val="0"/>
           <w:color w:val="366091"/>
@@ -686,7 +735,9 @@
         <w:rPr>
           <w:rFonts w:ascii="Cambria" w:cs="Cambria" w:eastAsia="Cambria" w:hAnsi="Cambria"/>
           <w:b w:val="1"/>
+          <w:bCs w:val="1"/>
           <w:i w:val="0"/>
+          <w:iCs w:val="0"/>
           <w:smallCaps w:val="0"/>
           <w:strike w:val="0"/>
           <w:color w:val="366091"/>
@@ -702,7 +753,7 @@
     </w:p>
     <w:sdt>
       <w:sdtPr>
-        <w:id w:val="-1835587603"/>
+        <w:id w:val="-631763512"/>
         <w:docPartObj>
           <w:docPartGallery w:val="Table of Contents"/>
           <w:docPartUnique w:val="1"/>
@@ -732,7 +783,9 @@
             <w:rPr>
               <w:rFonts w:ascii="Calibri" w:cs="Calibri" w:eastAsia="Calibri" w:hAnsi="Calibri"/>
               <w:b w:val="0"/>
+              <w:bCs w:val="0"/>
               <w:i w:val="0"/>
+              <w:iCs w:val="0"/>
               <w:smallCaps w:val="0"/>
               <w:strike w:val="0"/>
               <w:color w:val="000000"/>
@@ -753,7 +806,9 @@
               <w:rPr>
                 <w:rFonts w:ascii="Calibri" w:cs="Calibri" w:eastAsia="Calibri" w:hAnsi="Calibri"/>
                 <w:b w:val="0"/>
+                <w:bCs w:val="0"/>
                 <w:i w:val="0"/>
+                <w:iCs w:val="0"/>
                 <w:smallCaps w:val="0"/>
                 <w:strike w:val="0"/>
                 <w:color w:val="000000"/>
@@ -798,7 +853,9 @@
             <w:rPr>
               <w:rFonts w:ascii="Calibri" w:cs="Calibri" w:eastAsia="Calibri" w:hAnsi="Calibri"/>
               <w:b w:val="0"/>
+              <w:bCs w:val="0"/>
               <w:i w:val="0"/>
+              <w:iCs w:val="0"/>
               <w:smallCaps w:val="0"/>
               <w:strike w:val="0"/>
               <w:color w:val="000000"/>
@@ -814,7 +871,9 @@
               <w:rPr>
                 <w:rFonts w:ascii="Calibri" w:cs="Calibri" w:eastAsia="Calibri" w:hAnsi="Calibri"/>
                 <w:b w:val="0"/>
+                <w:bCs w:val="0"/>
                 <w:i w:val="0"/>
+                <w:iCs w:val="0"/>
                 <w:smallCaps w:val="0"/>
                 <w:strike w:val="0"/>
                 <w:color w:val="000000"/>
@@ -859,7 +918,9 @@
             <w:rPr>
               <w:rFonts w:ascii="Calibri" w:cs="Calibri" w:eastAsia="Calibri" w:hAnsi="Calibri"/>
               <w:b w:val="0"/>
+              <w:bCs w:val="0"/>
               <w:i w:val="0"/>
+              <w:iCs w:val="0"/>
               <w:smallCaps w:val="0"/>
               <w:strike w:val="0"/>
               <w:color w:val="000000"/>
@@ -875,7 +936,9 @@
               <w:rPr>
                 <w:rFonts w:ascii="Calibri" w:cs="Calibri" w:eastAsia="Calibri" w:hAnsi="Calibri"/>
                 <w:b w:val="0"/>
+                <w:bCs w:val="0"/>
                 <w:i w:val="0"/>
+                <w:iCs w:val="0"/>
                 <w:smallCaps w:val="0"/>
                 <w:strike w:val="0"/>
                 <w:color w:val="000000"/>
@@ -920,7 +983,9 @@
             <w:rPr>
               <w:rFonts w:ascii="Calibri" w:cs="Calibri" w:eastAsia="Calibri" w:hAnsi="Calibri"/>
               <w:b w:val="0"/>
+              <w:bCs w:val="0"/>
               <w:i w:val="0"/>
+              <w:iCs w:val="0"/>
               <w:smallCaps w:val="0"/>
               <w:strike w:val="0"/>
               <w:color w:val="000000"/>
@@ -936,7 +1001,9 @@
               <w:rPr>
                 <w:rFonts w:ascii="Calibri" w:cs="Calibri" w:eastAsia="Calibri" w:hAnsi="Calibri"/>
                 <w:b w:val="0"/>
+                <w:bCs w:val="0"/>
                 <w:i w:val="0"/>
+                <w:iCs w:val="0"/>
                 <w:smallCaps w:val="0"/>
                 <w:strike w:val="0"/>
                 <w:color w:val="000000"/>
@@ -978,6 +1045,7 @@
         <w:rPr>
           <w:rFonts w:ascii="Cambria" w:cs="Cambria" w:eastAsia="Cambria" w:hAnsi="Cambria"/>
           <w:b w:val="1"/>
+          <w:bCs w:val="1"/>
           <w:color w:val="366091"/>
           <w:sz w:val="28"/>
           <w:szCs w:val="28"/>
@@ -1244,7 +1312,7 @@
                 <w:szCs w:val="24"/>
                 <w:rtl w:val="0"/>
               </w:rPr>
-              <w:t xml:space="preserve">Primera versión</w:t>
+              <w:t xml:space="preserve">Primer Sprint</w:t>
             </w:r>
             <w:r>
               <w:rPr>
@@ -1302,6 +1370,14 @@
             </w:pPr>
             <w:r>
               <w:rPr>
+                <w:sz w:val="24"/>
+                <w:szCs w:val="24"/>
+                <w:rtl w:val="0"/>
+              </w:rPr>
+              <w:t xml:space="preserve">2.0</w:t>
+            </w:r>
+            <w:r>
+              <w:rPr>
                 <w:rtl w:val="0"/>
               </w:rPr>
             </w:r>
@@ -1322,6 +1398,14 @@
             </w:pPr>
             <w:r>
               <w:rPr>
+                <w:sz w:val="24"/>
+                <w:szCs w:val="24"/>
+                <w:rtl w:val="0"/>
+              </w:rPr>
+              <w:t xml:space="preserve">28/10/2025</w:t>
+            </w:r>
+            <w:r>
+              <w:rPr>
                 <w:rtl w:val="0"/>
               </w:rPr>
             </w:r>
@@ -1342,6 +1426,14 @@
             </w:pPr>
             <w:r>
               <w:rPr>
+                <w:sz w:val="24"/>
+                <w:szCs w:val="24"/>
+                <w:rtl w:val="0"/>
+              </w:rPr>
+              <w:t xml:space="preserve">Segundo Sprint</w:t>
+            </w:r>
+            <w:r>
+              <w:rPr>
                 <w:rtl w:val="0"/>
               </w:rPr>
             </w:r>
@@ -1360,6 +1452,14 @@
                 <w:szCs w:val="24"/>
               </w:rPr>
             </w:pPr>
+            <w:r>
+              <w:rPr>
+                <w:sz w:val="24"/>
+                <w:szCs w:val="24"/>
+                <w:rtl w:val="0"/>
+              </w:rPr>
+              <w:t xml:space="preserve">Kevin Fierro</w:t>
+            </w:r>
             <w:r>
               <w:rPr>
                 <w:rtl w:val="0"/>
@@ -1985,6 +2085,7 @@
               <w:jc w:val="center"/>
               <w:rPr>
                 <w:b w:val="1"/>
+                <w:bCs w:val="1"/>
                 <w:color w:val="000000"/>
               </w:rPr>
             </w:pPr>
@@ -1992,6 +2093,7 @@
               <w:rPr>
                 <w:rFonts w:ascii="Calibri" w:cs="Calibri" w:eastAsia="Calibri" w:hAnsi="Calibri"/>
                 <w:b w:val="1"/>
+                <w:bCs w:val="1"/>
                 <w:color w:val="000000"/>
                 <w:rtl w:val="0"/>
               </w:rPr>
@@ -2012,6 +2114,7 @@
               <w:jc w:val="center"/>
               <w:rPr>
                 <w:b w:val="1"/>
+                <w:bCs w:val="1"/>
                 <w:color w:val="000000"/>
               </w:rPr>
             </w:pPr>
@@ -2019,6 +2122,7 @@
               <w:rPr>
                 <w:rFonts w:ascii="Calibri" w:cs="Calibri" w:eastAsia="Calibri" w:hAnsi="Calibri"/>
                 <w:b w:val="1"/>
+                <w:bCs w:val="1"/>
                 <w:color w:val="000000"/>
                 <w:rtl w:val="0"/>
               </w:rPr>
@@ -2039,6 +2143,7 @@
               <w:jc w:val="center"/>
               <w:rPr>
                 <w:b w:val="1"/>
+                <w:bCs w:val="1"/>
                 <w:color w:val="000000"/>
               </w:rPr>
             </w:pPr>
@@ -2046,6 +2151,7 @@
               <w:r>
                 <w:rPr>
                   <w:b w:val="1"/>
+                  <w:bCs w:val="1"/>
                   <w:color w:val="0000ee"/>
                   <w:u w:val="single"/>
                   <w:rtl w:val="0"/>
@@ -2074,6 +2180,7 @@
               <w:jc w:val="center"/>
               <w:rPr>
                 <w:b w:val="1"/>
+                <w:bCs w:val="1"/>
                 <w:color w:val="000000"/>
               </w:rPr>
             </w:pPr>
@@ -2081,10 +2188,11 @@
               <w:rPr>
                 <w:rFonts w:ascii="Calibri" w:cs="Calibri" w:eastAsia="Calibri" w:hAnsi="Calibri"/>
                 <w:b w:val="1"/>
+                <w:bCs w:val="1"/>
                 <w:color w:val="000000"/>
                 <w:rtl w:val="0"/>
               </w:rPr>
-              <w:t xml:space="preserve">19.122.594-5</w:t>
+              <w:t xml:space="preserve">21.061.077-4</w:t>
             </w:r>
             <w:r>
               <w:rPr>
@@ -2101,6 +2209,7 @@
               <w:jc w:val="center"/>
               <w:rPr>
                 <w:b w:val="1"/>
+                <w:bCs w:val="1"/>
                 <w:color w:val="000000"/>
               </w:rPr>
             </w:pPr>
@@ -2108,10 +2217,11 @@
               <w:rPr>
                 <w:rFonts w:ascii="Calibri" w:cs="Calibri" w:eastAsia="Calibri" w:hAnsi="Calibri"/>
                 <w:b w:val="1"/>
+                <w:bCs w:val="1"/>
                 <w:color w:val="000000"/>
                 <w:rtl w:val="0"/>
               </w:rPr>
-              <w:t xml:space="preserve">Juan Carvajal</w:t>
+              <w:t xml:space="preserve">Ignacio Pinares</w:t>
             </w:r>
             <w:r>
               <w:rPr>
@@ -2128,207 +2238,22 @@
               <w:jc w:val="center"/>
               <w:rPr>
                 <w:b w:val="1"/>
+                <w:bCs w:val="1"/>
                 <w:color w:val="000000"/>
               </w:rPr>
             </w:pPr>
-            <w:r>
-              <w:rPr>
-                <w:rtl w:val="0"/>
-              </w:rPr>
-            </w:r>
-          </w:p>
-        </w:tc>
-      </w:tr>
-      <w:tr>
-        <w:trPr>
-          <w:cantSplit w:val="0"/>
-          <w:tblHeader w:val="0"/>
-        </w:trPr>
-        <w:tc>
-          <w:tcPr/>
-          <w:p>
-            <w:pPr>
-              <w:spacing w:after="0" w:line="240" w:lineRule="auto"/>
-              <w:jc w:val="center"/>
-              <w:rPr>
-                <w:b w:val="1"/>
-                <w:color w:val="000000"/>
-              </w:rPr>
-            </w:pPr>
-            <w:r>
-              <w:rPr>
-                <w:rFonts w:ascii="Calibri" w:cs="Calibri" w:eastAsia="Calibri" w:hAnsi="Calibri"/>
-                <w:b w:val="1"/>
-                <w:color w:val="000000"/>
-                <w:rtl w:val="0"/>
-              </w:rPr>
-              <w:t xml:space="preserve">21.061.077-4</w:t>
-            </w:r>
-            <w:r>
-              <w:rPr>
-                <w:rtl w:val="0"/>
-              </w:rPr>
-            </w:r>
-          </w:p>
-        </w:tc>
-        <w:tc>
-          <w:tcPr/>
-          <w:p>
-            <w:pPr>
-              <w:spacing w:after="0" w:line="240" w:lineRule="auto"/>
-              <w:jc w:val="center"/>
-              <w:rPr>
-                <w:b w:val="1"/>
-                <w:color w:val="000000"/>
-              </w:rPr>
-            </w:pPr>
-            <w:r>
-              <w:rPr>
-                <w:rFonts w:ascii="Calibri" w:cs="Calibri" w:eastAsia="Calibri" w:hAnsi="Calibri"/>
-                <w:b w:val="1"/>
-                <w:color w:val="000000"/>
-                <w:rtl w:val="0"/>
-              </w:rPr>
-              <w:t xml:space="preserve">Ignacio Pinares</w:t>
-            </w:r>
-            <w:r>
-              <w:rPr>
-                <w:rtl w:val="0"/>
-              </w:rPr>
-            </w:r>
-          </w:p>
-        </w:tc>
-        <w:tc>
-          <w:tcPr/>
-          <w:p>
-            <w:pPr>
-              <w:spacing w:after="0" w:line="240" w:lineRule="auto"/>
-              <w:jc w:val="center"/>
-              <w:rPr>
-                <w:b w:val="1"/>
-                <w:color w:val="000000"/>
-              </w:rPr>
-            </w:pPr>
-            <w:r>
-              <w:rPr>
-                <w:rtl w:val="0"/>
-              </w:rPr>
-            </w:r>
-          </w:p>
-        </w:tc>
-      </w:tr>
-      <w:tr>
-        <w:trPr>
-          <w:cantSplit w:val="0"/>
-          <w:tblHeader w:val="0"/>
-        </w:trPr>
-        <w:tc>
-          <w:tcPr/>
-          <w:p>
-            <w:pPr>
-              <w:spacing w:after="0" w:line="240" w:lineRule="auto"/>
-              <w:jc w:val="center"/>
-              <w:rPr>
-                <w:b w:val="1"/>
-                <w:color w:val="000000"/>
-              </w:rPr>
-            </w:pPr>
-            <w:r>
-              <w:rPr>
-                <w:rtl w:val="0"/>
-              </w:rPr>
-            </w:r>
-          </w:p>
-        </w:tc>
-        <w:tc>
-          <w:tcPr/>
-          <w:p>
-            <w:pPr>
-              <w:spacing w:after="0" w:line="240" w:lineRule="auto"/>
-              <w:jc w:val="center"/>
-              <w:rPr>
-                <w:b w:val="1"/>
-                <w:color w:val="000000"/>
-              </w:rPr>
-            </w:pPr>
-            <w:r>
-              <w:rPr>
-                <w:rtl w:val="0"/>
-              </w:rPr>
-            </w:r>
-          </w:p>
-        </w:tc>
-        <w:tc>
-          <w:tcPr/>
-          <w:p>
-            <w:pPr>
-              <w:spacing w:after="0" w:line="240" w:lineRule="auto"/>
-              <w:jc w:val="center"/>
-              <w:rPr>
-                <w:b w:val="1"/>
-                <w:color w:val="000000"/>
-              </w:rPr>
-            </w:pPr>
-            <w:r>
-              <w:rPr>
-                <w:rtl w:val="0"/>
-              </w:rPr>
-            </w:r>
-          </w:p>
-        </w:tc>
-      </w:tr>
-      <w:tr>
-        <w:trPr>
-          <w:cantSplit w:val="0"/>
-          <w:tblHeader w:val="0"/>
-        </w:trPr>
-        <w:tc>
-          <w:tcPr/>
-          <w:p>
-            <w:pPr>
-              <w:spacing w:after="0" w:line="240" w:lineRule="auto"/>
-              <w:jc w:val="center"/>
-              <w:rPr>
-                <w:b w:val="1"/>
-                <w:color w:val="000000"/>
-              </w:rPr>
-            </w:pPr>
-            <w:r>
-              <w:rPr>
-                <w:rtl w:val="0"/>
-              </w:rPr>
-            </w:r>
-          </w:p>
-        </w:tc>
-        <w:tc>
-          <w:tcPr/>
-          <w:p>
-            <w:pPr>
-              <w:spacing w:after="0" w:line="240" w:lineRule="auto"/>
-              <w:jc w:val="center"/>
-              <w:rPr>
-                <w:b w:val="1"/>
-                <w:color w:val="000000"/>
-              </w:rPr>
-            </w:pPr>
-            <w:r>
-              <w:rPr>
-                <w:rtl w:val="0"/>
-              </w:rPr>
-            </w:r>
-          </w:p>
-        </w:tc>
-        <w:tc>
-          <w:tcPr/>
-          <w:p>
-            <w:pPr>
-              <w:spacing w:after="0" w:line="240" w:lineRule="auto"/>
-              <w:jc w:val="center"/>
-              <w:rPr>
-                <w:b w:val="1"/>
-                <w:color w:val="000000"/>
-              </w:rPr>
-            </w:pPr>
+            <w:hyperlink r:id="rId8">
+              <w:r>
+                <w:rPr>
+                  <w:b w:val="1"/>
+                  <w:bCs w:val="1"/>
+                  <w:color w:val="0000ee"/>
+                  <w:u w:val="single"/>
+                  <w:rtl w:val="0"/>
+                </w:rPr>
+                <w:t xml:space="preserve">ig.pinares@duocuc.cl</w:t>
+              </w:r>
+            </w:hyperlink>
             <w:r>
               <w:rPr>
                 <w:rtl w:val="0"/>
@@ -2405,7 +2330,7 @@
     <w:tbl>
       <w:tblPr>
         <w:tblStyle w:val="Table4"/>
-        <w:tblW w:w="8926.0" w:type="dxa"/>
+        <w:tblW w:w="8835.0" w:type="dxa"/>
         <w:jc w:val="left"/>
         <w:tblBorders>
           <w:top w:color="000000" w:space="0" w:sz="4" w:val="single"/>
@@ -2419,12 +2344,14 @@
         <w:tblLook w:val="0400"/>
       </w:tblPr>
       <w:tblGrid>
-        <w:gridCol w:w="846"/>
-        <w:gridCol w:w="8080"/>
+        <w:gridCol w:w="435"/>
+        <w:gridCol w:w="6735"/>
+        <w:gridCol w:w="1665"/>
         <w:tblGridChange w:id="0">
           <w:tblGrid>
-            <w:gridCol w:w="846"/>
-            <w:gridCol w:w="8080"/>
+            <w:gridCol w:w="435"/>
+            <w:gridCol w:w="6735"/>
+            <w:gridCol w:w="1665"/>
           </w:tblGrid>
         </w:tblGridChange>
       </w:tblGrid>
@@ -2442,11 +2369,13 @@
               <w:jc w:val="center"/>
               <w:rPr>
                 <w:b w:val="1"/>
+                <w:bCs w:val="1"/>
               </w:rPr>
             </w:pPr>
             <w:r>
               <w:rPr>
                 <w:b w:val="1"/>
+                <w:bCs w:val="1"/>
                 <w:rtl w:val="0"/>
               </w:rPr>
               <w:t xml:space="preserve">ID</w:t>
@@ -2461,14 +2390,37 @@
             <w:pPr>
               <w:rPr>
                 <w:b w:val="1"/>
+                <w:bCs w:val="1"/>
               </w:rPr>
             </w:pPr>
             <w:r>
               <w:rPr>
                 <w:b w:val="1"/>
+                <w:bCs w:val="1"/>
                 <w:rtl w:val="0"/>
               </w:rPr>
               <w:t xml:space="preserve">Épica</w:t>
+            </w:r>
+          </w:p>
+        </w:tc>
+        <w:tc>
+          <w:tcPr>
+            <w:shd w:fill="c6d9f1" w:val="clear"/>
+          </w:tcPr>
+          <w:p>
+            <w:pPr>
+              <w:rPr>
+                <w:b w:val="1"/>
+                <w:bCs w:val="1"/>
+              </w:rPr>
+            </w:pPr>
+            <w:r>
+              <w:rPr>
+                <w:b w:val="1"/>
+                <w:bCs w:val="1"/>
+                <w:rtl w:val="0"/>
+              </w:rPr>
+              <w:t xml:space="preserve">Prioridad</w:t>
             </w:r>
           </w:p>
         </w:tc>
@@ -2524,6 +2476,62 @@
           </w:tcPr>
           <w:p>
             <w:pPr>
+              <w:rPr/>
+            </w:pPr>
+            <w:r>
+              <w:rPr>
+                <w:rtl w:val="0"/>
+              </w:rPr>
+              <w:t xml:space="preserve">Integración con mapas y direcciones Google</w:t>
+            </w:r>
+          </w:p>
+        </w:tc>
+        <w:tc>
+          <w:tcPr>
+            <w:tcBorders>
+              <w:top w:color="000000" w:space="0" w:sz="6" w:val="single"/>
+              <w:left w:color="000000" w:space="0" w:sz="6" w:val="single"/>
+              <w:bottom w:color="000000" w:space="0" w:sz="6" w:val="single"/>
+              <w:right w:color="000000" w:space="0" w:sz="6" w:val="single"/>
+            </w:tcBorders>
+            <w:tcMar>
+              <w:top w:w="0.0" w:type="dxa"/>
+              <w:left w:w="100.0" w:type="dxa"/>
+              <w:bottom w:w="0.0" w:type="dxa"/>
+              <w:right w:w="100.0" w:type="dxa"/>
+            </w:tcMar>
+            <w:vAlign w:val="top"/>
+          </w:tcPr>
+          <w:p>
+            <w:pPr>
+              <w:spacing w:after="200" w:line="276" w:lineRule="auto"/>
+              <w:rPr/>
+            </w:pPr>
+            <w:r>
+              <w:rPr>
+                <w:b w:val="1"/>
+                <w:bCs w:val="1"/>
+                <w:rtl w:val="0"/>
+              </w:rPr>
+              <w:t xml:space="preserve">Should Have</w:t>
+            </w:r>
+            <w:r>
+              <w:rPr>
+                <w:rtl w:val="0"/>
+              </w:rPr>
+            </w:r>
+          </w:p>
+        </w:tc>
+      </w:tr>
+      <w:tr>
+        <w:trPr>
+          <w:cantSplit w:val="0"/>
+          <w:tblHeader w:val="0"/>
+        </w:trPr>
+        <w:tc>
+          <w:tcPr/>
+          <w:p>
+            <w:pPr>
               <w:keepNext w:val="0"/>
               <w:keepLines w:val="0"/>
               <w:widowControl w:val="1"/>
@@ -2544,18 +2552,26 @@
               <w:rPr>
                 <w:rtl w:val="0"/>
               </w:rPr>
-              <w:t xml:space="preserve">Diseño y modelado del sistema FireData</w:t>
-            </w:r>
-          </w:p>
-        </w:tc>
-      </w:tr>
-      <w:tr>
-        <w:trPr>
-          <w:cantSplit w:val="0"/>
-          <w:tblHeader w:val="0"/>
-        </w:trPr>
-        <w:tc>
-          <w:tcPr/>
+              <w:t xml:space="preserve">E2</w:t>
+            </w:r>
+          </w:p>
+        </w:tc>
+        <w:tc>
+          <w:tcPr>
+            <w:tcBorders>
+              <w:top w:color="000000" w:space="0" w:sz="0" w:val="nil"/>
+              <w:left w:color="000000" w:space="0" w:sz="6" w:val="single"/>
+              <w:bottom w:color="000000" w:space="0" w:sz="6" w:val="single"/>
+              <w:right w:color="000000" w:space="0" w:sz="6" w:val="single"/>
+            </w:tcBorders>
+            <w:tcMar>
+              <w:top w:w="0.0" w:type="dxa"/>
+              <w:left w:w="100.0" w:type="dxa"/>
+              <w:bottom w:w="0.0" w:type="dxa"/>
+              <w:right w:w="100.0" w:type="dxa"/>
+            </w:tcMar>
+            <w:vAlign w:val="top"/>
+          </w:tcPr>
           <w:p>
             <w:pPr>
               <w:keepNext w:val="0"/>
@@ -2578,7 +2594,7 @@
               <w:rPr>
                 <w:rtl w:val="0"/>
               </w:rPr>
-              <w:t xml:space="preserve">E2</w:t>
+              <w:t xml:space="preserve">Implementación del registro de viviendas, residentes y mascotas (App Residentes)</w:t>
             </w:r>
           </w:p>
         </w:tc>
@@ -2598,6 +2614,34 @@
             </w:tcMar>
             <w:vAlign w:val="top"/>
           </w:tcPr>
+          <w:p>
+            <w:pPr>
+              <w:spacing w:after="200" w:line="276" w:lineRule="auto"/>
+              <w:rPr/>
+            </w:pPr>
+            <w:r>
+              <w:rPr>
+                <w:b w:val="1"/>
+                <w:bCs w:val="1"/>
+                <w:rtl w:val="0"/>
+              </w:rPr>
+              <w:t xml:space="preserve">Must Have</w:t>
+            </w:r>
+            <w:r>
+              <w:rPr>
+                <w:rtl w:val="0"/>
+              </w:rPr>
+            </w:r>
+          </w:p>
+        </w:tc>
+      </w:tr>
+      <w:tr>
+        <w:trPr>
+          <w:cantSplit w:val="0"/>
+          <w:tblHeader w:val="0"/>
+        </w:trPr>
+        <w:tc>
+          <w:tcPr/>
           <w:p>
             <w:pPr>
               <w:keepNext w:val="0"/>
@@ -2620,18 +2664,26 @@
               <w:rPr>
                 <w:rtl w:val="0"/>
               </w:rPr>
-              <w:t xml:space="preserve">Implementación del registro de viviendas, residentes y mascotas (App Residentes)</w:t>
-            </w:r>
-          </w:p>
-        </w:tc>
-      </w:tr>
-      <w:tr>
-        <w:trPr>
-          <w:cantSplit w:val="0"/>
-          <w:tblHeader w:val="0"/>
-        </w:trPr>
-        <w:tc>
-          <w:tcPr/>
+              <w:t xml:space="preserve">E3</w:t>
+            </w:r>
+          </w:p>
+        </w:tc>
+        <w:tc>
+          <w:tcPr>
+            <w:tcBorders>
+              <w:top w:color="000000" w:space="0" w:sz="0" w:val="nil"/>
+              <w:left w:color="000000" w:space="0" w:sz="6" w:val="single"/>
+              <w:bottom w:color="000000" w:space="0" w:sz="6" w:val="single"/>
+              <w:right w:color="000000" w:space="0" w:sz="6" w:val="single"/>
+            </w:tcBorders>
+            <w:tcMar>
+              <w:top w:w="0.0" w:type="dxa"/>
+              <w:left w:w="100.0" w:type="dxa"/>
+              <w:bottom w:w="0.0" w:type="dxa"/>
+              <w:right w:w="100.0" w:type="dxa"/>
+            </w:tcMar>
+            <w:vAlign w:val="top"/>
+          </w:tcPr>
           <w:p>
             <w:pPr>
               <w:keepNext w:val="0"/>
@@ -2654,7 +2706,7 @@
               <w:rPr>
                 <w:rtl w:val="0"/>
               </w:rPr>
-              <w:t xml:space="preserve">E3</w:t>
+              <w:t xml:space="preserve">Implementación de registro de grifos </w:t>
             </w:r>
           </w:p>
         </w:tc>
@@ -2674,6 +2726,34 @@
             </w:tcMar>
             <w:vAlign w:val="top"/>
           </w:tcPr>
+          <w:p>
+            <w:pPr>
+              <w:spacing w:after="200" w:line="276" w:lineRule="auto"/>
+              <w:rPr/>
+            </w:pPr>
+            <w:r>
+              <w:rPr>
+                <w:b w:val="1"/>
+                <w:bCs w:val="1"/>
+                <w:rtl w:val="0"/>
+              </w:rPr>
+              <w:t xml:space="preserve">Should Have</w:t>
+            </w:r>
+            <w:r>
+              <w:rPr>
+                <w:rtl w:val="0"/>
+              </w:rPr>
+            </w:r>
+          </w:p>
+        </w:tc>
+      </w:tr>
+      <w:tr>
+        <w:trPr>
+          <w:cantSplit w:val="0"/>
+          <w:tblHeader w:val="0"/>
+        </w:trPr>
+        <w:tc>
+          <w:tcPr/>
           <w:p>
             <w:pPr>
               <w:keepNext w:val="0"/>
@@ -2696,18 +2776,26 @@
               <w:rPr>
                 <w:rtl w:val="0"/>
               </w:rPr>
-              <w:t xml:space="preserve">Consulta de información y gestión de grifos (App Bomberos)</w:t>
-            </w:r>
-          </w:p>
-        </w:tc>
-      </w:tr>
-      <w:tr>
-        <w:trPr>
-          <w:cantSplit w:val="0"/>
-          <w:tblHeader w:val="0"/>
-        </w:trPr>
-        <w:tc>
-          <w:tcPr/>
+              <w:t xml:space="preserve">E4</w:t>
+            </w:r>
+          </w:p>
+        </w:tc>
+        <w:tc>
+          <w:tcPr>
+            <w:tcBorders>
+              <w:top w:color="000000" w:space="0" w:sz="0" w:val="nil"/>
+              <w:left w:color="000000" w:space="0" w:sz="6" w:val="single"/>
+              <w:bottom w:color="000000" w:space="0" w:sz="6" w:val="single"/>
+              <w:right w:color="000000" w:space="0" w:sz="6" w:val="single"/>
+            </w:tcBorders>
+            <w:tcMar>
+              <w:top w:w="0.0" w:type="dxa"/>
+              <w:left w:w="100.0" w:type="dxa"/>
+              <w:bottom w:w="0.0" w:type="dxa"/>
+              <w:right w:w="100.0" w:type="dxa"/>
+            </w:tcMar>
+            <w:vAlign w:val="top"/>
+          </w:tcPr>
           <w:p>
             <w:pPr>
               <w:keepNext w:val="0"/>
@@ -2730,7 +2818,7 @@
               <w:rPr>
                 <w:rtl w:val="0"/>
               </w:rPr>
-              <w:t xml:space="preserve">E4</w:t>
+              <w:t xml:space="preserve">Consulta de información y gestión de grifos (App Bomberos)</w:t>
             </w:r>
           </w:p>
         </w:tc>
@@ -2750,6 +2838,34 @@
             </w:tcMar>
             <w:vAlign w:val="top"/>
           </w:tcPr>
+          <w:p>
+            <w:pPr>
+              <w:spacing w:after="200" w:line="276" w:lineRule="auto"/>
+              <w:rPr/>
+            </w:pPr>
+            <w:r>
+              <w:rPr>
+                <w:b w:val="1"/>
+                <w:bCs w:val="1"/>
+                <w:rtl w:val="0"/>
+              </w:rPr>
+              <w:t xml:space="preserve">Must Have</w:t>
+            </w:r>
+            <w:r>
+              <w:rPr>
+                <w:rtl w:val="0"/>
+              </w:rPr>
+            </w:r>
+          </w:p>
+        </w:tc>
+      </w:tr>
+      <w:tr>
+        <w:trPr>
+          <w:cantSplit w:val="0"/>
+          <w:tblHeader w:val="0"/>
+        </w:trPr>
+        <w:tc>
+          <w:tcPr/>
           <w:p>
             <w:pPr>
               <w:keepNext w:val="0"/>
@@ -2772,18 +2888,26 @@
               <w:rPr>
                 <w:rtl w:val="0"/>
               </w:rPr>
-              <w:t xml:space="preserve">Autenticación y roles de usuario</w:t>
-            </w:r>
-          </w:p>
-        </w:tc>
-      </w:tr>
-      <w:tr>
-        <w:trPr>
-          <w:cantSplit w:val="0"/>
-          <w:tblHeader w:val="0"/>
-        </w:trPr>
-        <w:tc>
-          <w:tcPr/>
+              <w:t xml:space="preserve">E5</w:t>
+            </w:r>
+          </w:p>
+        </w:tc>
+        <w:tc>
+          <w:tcPr>
+            <w:tcBorders>
+              <w:top w:color="000000" w:space="0" w:sz="0" w:val="nil"/>
+              <w:left w:color="000000" w:space="0" w:sz="6" w:val="single"/>
+              <w:bottom w:color="000000" w:space="0" w:sz="6" w:val="single"/>
+              <w:right w:color="000000" w:space="0" w:sz="6" w:val="single"/>
+            </w:tcBorders>
+            <w:tcMar>
+              <w:top w:w="0.0" w:type="dxa"/>
+              <w:left w:w="100.0" w:type="dxa"/>
+              <w:bottom w:w="0.0" w:type="dxa"/>
+              <w:right w:w="100.0" w:type="dxa"/>
+            </w:tcMar>
+            <w:vAlign w:val="top"/>
+          </w:tcPr>
           <w:p>
             <w:pPr>
               <w:keepNext w:val="0"/>
@@ -2806,7 +2930,7 @@
               <w:rPr>
                 <w:rtl w:val="0"/>
               </w:rPr>
-              <w:t xml:space="preserve">E5</w:t>
+              <w:t xml:space="preserve">Autenticación y roles de usuario</w:t>
             </w:r>
           </w:p>
         </w:tc>
@@ -2826,6 +2950,34 @@
             </w:tcMar>
             <w:vAlign w:val="top"/>
           </w:tcPr>
+          <w:p>
+            <w:pPr>
+              <w:spacing w:after="200" w:line="276" w:lineRule="auto"/>
+              <w:rPr/>
+            </w:pPr>
+            <w:r>
+              <w:rPr>
+                <w:b w:val="1"/>
+                <w:bCs w:val="1"/>
+                <w:rtl w:val="0"/>
+              </w:rPr>
+              <w:t xml:space="preserve">Should Have</w:t>
+            </w:r>
+            <w:r>
+              <w:rPr>
+                <w:rtl w:val="0"/>
+              </w:rPr>
+            </w:r>
+          </w:p>
+        </w:tc>
+      </w:tr>
+      <w:tr>
+        <w:trPr>
+          <w:cantSplit w:val="0"/>
+          <w:tblHeader w:val="0"/>
+        </w:trPr>
+        <w:tc>
+          <w:tcPr/>
           <w:p>
             <w:pPr>
               <w:keepNext w:val="0"/>
@@ -2848,40 +3000,6 @@
               <w:rPr>
                 <w:rtl w:val="0"/>
               </w:rPr>
-              <w:t xml:space="preserve">Sincronización y funcionamiento offline</w:t>
-            </w:r>
-          </w:p>
-        </w:tc>
-      </w:tr>
-      <w:tr>
-        <w:trPr>
-          <w:cantSplit w:val="0"/>
-          <w:tblHeader w:val="0"/>
-        </w:trPr>
-        <w:tc>
-          <w:tcPr/>
-          <w:p>
-            <w:pPr>
-              <w:keepNext w:val="0"/>
-              <w:keepLines w:val="0"/>
-              <w:widowControl w:val="1"/>
-              <w:pBdr>
-                <w:top w:space="0" w:sz="0" w:val="nil"/>
-                <w:left w:space="0" w:sz="0" w:val="nil"/>
-                <w:bottom w:space="0" w:sz="0" w:val="nil"/>
-                <w:right w:space="0" w:sz="0" w:val="nil"/>
-                <w:between w:space="0" w:sz="0" w:val="nil"/>
-              </w:pBdr>
-              <w:shd w:fill="auto" w:val="clear"/>
-              <w:spacing w:after="0" w:before="0" w:line="240" w:lineRule="auto"/>
-              <w:ind w:left="0" w:right="0" w:firstLine="0"/>
-              <w:jc w:val="left"/>
-              <w:rPr/>
-            </w:pPr>
-            <w:r>
-              <w:rPr>
-                <w:rtl w:val="0"/>
-              </w:rPr>
               <w:t xml:space="preserve">E6</w:t>
             </w:r>
           </w:p>
@@ -2904,27 +3022,49 @@
           </w:tcPr>
           <w:p>
             <w:pPr>
-              <w:keepNext w:val="0"/>
-              <w:keepLines w:val="0"/>
-              <w:widowControl w:val="1"/>
-              <w:pBdr>
-                <w:top w:space="0" w:sz="0" w:val="nil"/>
-                <w:left w:space="0" w:sz="0" w:val="nil"/>
-                <w:bottom w:space="0" w:sz="0" w:val="nil"/>
-                <w:right w:space="0" w:sz="0" w:val="nil"/>
-                <w:between w:space="0" w:sz="0" w:val="nil"/>
-              </w:pBdr>
-              <w:shd w:fill="auto" w:val="clear"/>
-              <w:spacing w:after="0" w:before="0" w:line="240" w:lineRule="auto"/>
-              <w:ind w:left="0" w:right="0" w:firstLine="0"/>
-              <w:jc w:val="left"/>
-              <w:rPr/>
-            </w:pPr>
-            <w:r>
-              <w:rPr>
-                <w:rtl w:val="0"/>
-              </w:rPr>
-              <w:t xml:space="preserve">Asignación automática de localidad</w:t>
+              <w:rPr/>
+            </w:pPr>
+            <w:r>
+              <w:rPr>
+                <w:rtl w:val="0"/>
+              </w:rPr>
+              <w:t xml:space="preserve">Implementación de Admin</w:t>
+            </w:r>
+          </w:p>
+        </w:tc>
+        <w:tc>
+          <w:tcPr>
+            <w:tcBorders>
+              <w:top w:color="000000" w:space="0" w:sz="0" w:val="nil"/>
+              <w:left w:color="000000" w:space="0" w:sz="6" w:val="single"/>
+              <w:bottom w:color="000000" w:space="0" w:sz="6" w:val="single"/>
+              <w:right w:color="000000" w:space="0" w:sz="6" w:val="single"/>
+            </w:tcBorders>
+            <w:tcMar>
+              <w:top w:w="0.0" w:type="dxa"/>
+              <w:left w:w="100.0" w:type="dxa"/>
+              <w:bottom w:w="0.0" w:type="dxa"/>
+              <w:right w:w="100.0" w:type="dxa"/>
+            </w:tcMar>
+            <w:vAlign w:val="top"/>
+          </w:tcPr>
+          <w:p>
+            <w:pPr>
+              <w:spacing w:after="200" w:line="276" w:lineRule="auto"/>
+              <w:rPr/>
+            </w:pPr>
+            <w:r>
+              <w:rPr>
+                <w:b w:val="1"/>
+                <w:bCs w:val="1"/>
+                <w:rtl w:val="0"/>
+              </w:rPr>
+              <w:t xml:space="preserve">Could Have</w:t>
+            </w:r>
+            <w:r>
+              <w:rPr>
+                <w:rtl w:val="0"/>
+              </w:rPr>
             </w:r>
           </w:p>
         </w:tc>
@@ -3014,11 +3154,14 @@
               <w:rPr>
                 <w:rtl w:val="0"/>
               </w:rPr>
-              <w:t xml:space="preserve">Descripción de la técnica de estimación utilizada: Se utilizó la técnica </w:t>
+              <w:t xml:space="preserve">Descripción de la técnica de estimación utilizada: </w:t>
+              <w:br w:type="textWrapping"/>
+              <w:t xml:space="preserve">Se utilizó la técnica </w:t>
             </w:r>
             <w:r>
               <w:rPr>
                 <w:b w:val="1"/>
+                <w:bCs w:val="1"/>
                 <w:rtl w:val="0"/>
               </w:rPr>
               <w:t xml:space="preserve">MoSCoW,</w:t>
@@ -3028,10 +3171,12 @@
                 <w:rtl w:val="0"/>
               </w:rPr>
               <w:t xml:space="preserve"> que clasifica las funcionalidades en </w:t>
+              <w:br w:type="textWrapping"/>
             </w:r>
             <w:r>
               <w:rPr>
                 <w:b w:val="1"/>
+                <w:bCs w:val="1"/>
                 <w:rtl w:val="0"/>
               </w:rPr>
               <w:t xml:space="preserve">Must Have</w:t>
@@ -3040,11 +3185,13 @@
               <w:rPr>
                 <w:rtl w:val="0"/>
               </w:rPr>
-              <w:t xml:space="preserve"> (imprescindibles), </w:t>
+              <w:t xml:space="preserve"> (imprescindibles) </w:t>
+              <w:br w:type="textWrapping"/>
             </w:r>
             <w:r>
               <w:rPr>
                 <w:b w:val="1"/>
+                <w:bCs w:val="1"/>
                 <w:rtl w:val="0"/>
               </w:rPr>
               <w:t xml:space="preserve">Should Have</w:t>
@@ -3053,11 +3200,13 @@
               <w:rPr>
                 <w:rtl w:val="0"/>
               </w:rPr>
-              <w:t xml:space="preserve"> (importantes), </w:t>
+              <w:t xml:space="preserve"> (importantes)</w:t>
+              <w:br w:type="textWrapping"/>
             </w:r>
             <w:r>
               <w:rPr>
                 <w:b w:val="1"/>
+                <w:bCs w:val="1"/>
                 <w:rtl w:val="0"/>
               </w:rPr>
               <w:t xml:space="preserve">Could Have</w:t>
@@ -3066,11 +3215,13 @@
               <w:rPr>
                 <w:rtl w:val="0"/>
               </w:rPr>
-              <w:t xml:space="preserve"> (deseables) y </w:t>
+              <w:t xml:space="preserve"> (deseables)</w:t>
+              <w:br w:type="textWrapping"/>
             </w:r>
             <w:r>
               <w:rPr>
                 <w:b w:val="1"/>
+                <w:bCs w:val="1"/>
                 <w:rtl w:val="0"/>
               </w:rPr>
               <w:t xml:space="preserve">Won’t Have</w:t>
@@ -3080,26 +3231,6 @@
                 <w:rtl w:val="0"/>
               </w:rPr>
               <w:t xml:space="preserve"> (no incluidas por ahora).</w:t>
-            </w:r>
-          </w:p>
-          <w:p>
-            <w:pPr>
-              <w:rPr/>
-            </w:pPr>
-            <w:r>
-              <w:rPr>
-                <w:rtl w:val="0"/>
-              </w:rPr>
-            </w:r>
-          </w:p>
-          <w:p>
-            <w:pPr>
-              <w:rPr/>
-            </w:pPr>
-            <w:r>
-              <w:rPr>
-                <w:rtl w:val="0"/>
-              </w:rPr>
             </w:r>
           </w:p>
         </w:tc>
@@ -3109,6 +3240,1498 @@
       <w:pPr>
         <w:rPr/>
       </w:pPr>
+      <w:r>
+        <w:rPr>
+          <w:rtl w:val="0"/>
+        </w:rPr>
+      </w:r>
+    </w:p>
+    <w:p>
+      <w:pPr>
+        <w:rPr/>
+      </w:pPr>
+      <w:r>
+        <w:rPr>
+          <w:rtl w:val="0"/>
+        </w:rPr>
+      </w:r>
+    </w:p>
+    <w:p>
+      <w:pPr>
+        <w:rPr/>
+      </w:pPr>
+      <w:r>
+        <w:rPr>
+          <w:rtl w:val="0"/>
+        </w:rPr>
+      </w:r>
+    </w:p>
+    <w:p>
+      <w:pPr>
+        <w:rPr/>
+      </w:pPr>
+      <w:r>
+        <w:rPr>
+          <w:rtl w:val="0"/>
+        </w:rPr>
+      </w:r>
+    </w:p>
+    <w:p>
+      <w:pPr>
+        <w:rPr/>
+      </w:pPr>
+      <w:r>
+        <w:rPr>
+          <w:rtl w:val="0"/>
+        </w:rPr>
+      </w:r>
+    </w:p>
+    <w:p>
+      <w:pPr>
+        <w:rPr/>
+      </w:pPr>
+      <w:r>
+        <w:rPr>
+          <w:rtl w:val="0"/>
+        </w:rPr>
+      </w:r>
+    </w:p>
+    <w:p>
+      <w:pPr>
+        <w:pStyle w:val="Heading1"/>
+        <w:rPr/>
+      </w:pPr>
+      <w:bookmarkStart w:colFirst="0" w:colLast="0" w:name="_heading=h.y9cluodglhk4" w:id="6"/>
+      <w:bookmarkEnd w:id="6"/>
+      <w:r>
+        <w:rPr>
+          <w:rtl w:val="0"/>
+        </w:rPr>
+        <w:t xml:space="preserve">Definición de Historias de Usuario</w:t>
+      </w:r>
+    </w:p>
+    <w:p>
+      <w:pPr>
+        <w:spacing w:after="240" w:before="240" w:lineRule="auto"/>
+        <w:rPr>
+          <w:b w:val="1"/>
+          <w:bCs w:val="1"/>
+        </w:rPr>
+      </w:pPr>
+      <w:r>
+        <w:rPr>
+          <w:b w:val="1"/>
+          <w:bCs w:val="1"/>
+          <w:rtl w:val="0"/>
+        </w:rPr>
+        <w:t xml:space="preserve">HU-1 – Registro de vivienda</w:t>
+      </w:r>
+    </w:p>
+    <w:p>
+      <w:pPr>
+        <w:spacing w:after="240" w:before="240" w:lineRule="auto"/>
+        <w:rPr/>
+      </w:pPr>
+      <w:r>
+        <w:rPr>
+          <w:rtl w:val="0"/>
+        </w:rPr>
+        <w:t xml:space="preserve">Como residente, quiero registrar mi vivienda con dirección y coordenadas latitud y longitud, para asociarla automáticamente a la comuna correspondiente.</w:t>
+      </w:r>
+    </w:p>
+    <w:p>
+      <w:pPr>
+        <w:spacing w:after="240" w:before="240" w:lineRule="auto"/>
+        <w:rPr/>
+      </w:pPr>
+      <w:r>
+        <w:rPr>
+          <w:rtl w:val="0"/>
+        </w:rPr>
+        <w:t xml:space="preserve">Criterios de aceptación: </w:t>
+      </w:r>
+    </w:p>
+    <w:p>
+      <w:pPr>
+        <w:numPr>
+          <w:ilvl w:val="0"/>
+          <w:numId w:val="1"/>
+        </w:numPr>
+        <w:spacing w:after="0" w:before="240" w:lineRule="auto"/>
+        <w:ind w:left="720" w:hanging="360"/>
+        <w:rPr>
+          <w:u w:val="none"/>
+        </w:rPr>
+      </w:pPr>
+      <w:r>
+        <w:rPr>
+          <w:rtl w:val="0"/>
+        </w:rPr>
+        <w:t xml:space="preserve">Validar campos obligatorios</w:t>
+      </w:r>
+      <w:r>
+        <w:rPr>
+          <w:rtl w:val="0"/>
+        </w:rPr>
+      </w:r>
+    </w:p>
+    <w:p>
+      <w:pPr>
+        <w:numPr>
+          <w:ilvl w:val="0"/>
+          <w:numId w:val="1"/>
+        </w:numPr>
+        <w:spacing w:after="0" w:before="0" w:lineRule="auto"/>
+        <w:ind w:left="720" w:hanging="360"/>
+        <w:rPr>
+          <w:u w:val="none"/>
+        </w:rPr>
+      </w:pPr>
+      <w:r>
+        <w:rPr>
+          <w:rtl w:val="0"/>
+        </w:rPr>
+        <w:t xml:space="preserve">Debe permitir ingresar: calle, número y comuna.</w:t>
+      </w:r>
+      <w:r>
+        <w:rPr>
+          <w:rtl w:val="0"/>
+        </w:rPr>
+      </w:r>
+    </w:p>
+    <w:p>
+      <w:pPr>
+        <w:numPr>
+          <w:ilvl w:val="0"/>
+          <w:numId w:val="1"/>
+        </w:numPr>
+        <w:spacing w:after="0" w:before="0" w:lineRule="auto"/>
+        <w:ind w:left="720" w:hanging="360"/>
+        <w:rPr>
+          <w:u w:val="none"/>
+        </w:rPr>
+      </w:pPr>
+      <w:r>
+        <w:rPr>
+          <w:rtl w:val="0"/>
+        </w:rPr>
+        <w:t xml:space="preserve">Asociar automáticamente la vivienda al usuario registrado (titular).</w:t>
+      </w:r>
+      <w:r>
+        <w:rPr>
+          <w:rtl w:val="0"/>
+        </w:rPr>
+      </w:r>
+    </w:p>
+    <w:p>
+      <w:pPr>
+        <w:numPr>
+          <w:ilvl w:val="0"/>
+          <w:numId w:val="1"/>
+        </w:numPr>
+        <w:spacing w:after="0" w:before="0" w:lineRule="auto"/>
+        <w:ind w:left="720" w:hanging="360"/>
+        <w:rPr>
+          <w:u w:val="none"/>
+        </w:rPr>
+      </w:pPr>
+      <w:r>
+        <w:rPr>
+          <w:rtl w:val="0"/>
+        </w:rPr>
+        <w:t xml:space="preserve">Permitir guardar la información en Supabase.</w:t>
+      </w:r>
+      <w:r>
+        <w:rPr>
+          <w:rtl w:val="0"/>
+        </w:rPr>
+      </w:r>
+    </w:p>
+    <w:p>
+      <w:pPr>
+        <w:numPr>
+          <w:ilvl w:val="0"/>
+          <w:numId w:val="1"/>
+        </w:numPr>
+        <w:spacing w:after="240" w:before="0" w:lineRule="auto"/>
+        <w:ind w:left="720" w:hanging="360"/>
+        <w:rPr>
+          <w:u w:val="none"/>
+        </w:rPr>
+      </w:pPr>
+      <w:r>
+        <w:rPr>
+          <w:rtl w:val="0"/>
+        </w:rPr>
+        <w:t xml:space="preserve">Mostrar confirmación de registro exitoso.</w:t>
+      </w:r>
+      <w:r>
+        <w:rPr>
+          <w:rtl w:val="0"/>
+        </w:rPr>
+      </w:r>
+    </w:p>
+    <w:p>
+      <w:pPr>
+        <w:spacing w:after="240" w:before="240" w:lineRule="auto"/>
+        <w:rPr>
+          <w:b w:val="1"/>
+          <w:bCs w:val="1"/>
+        </w:rPr>
+      </w:pPr>
+      <w:r>
+        <w:rPr>
+          <w:b w:val="1"/>
+          <w:bCs w:val="1"/>
+          <w:rtl w:val="0"/>
+        </w:rPr>
+        <w:br w:type="textWrapping"/>
+        <w:t xml:space="preserve">HU-2 – Registro de integrantes</w:t>
+      </w:r>
+    </w:p>
+    <w:p>
+      <w:pPr>
+        <w:spacing w:after="240" w:before="240" w:lineRule="auto"/>
+        <w:rPr/>
+      </w:pPr>
+      <w:r>
+        <w:rPr>
+          <w:rtl w:val="0"/>
+        </w:rPr>
+        <w:t xml:space="preserve">Como residente, quiero registrar a cada integrante de mi familia indicando nombre, edad y condiciones médicas, para que los bomberos tengan información útil en emergencias.</w:t>
+      </w:r>
+    </w:p>
+    <w:p>
+      <w:pPr>
+        <w:spacing w:after="240" w:before="240" w:lineRule="auto"/>
+        <w:rPr/>
+      </w:pPr>
+      <w:r>
+        <w:rPr>
+          <w:rtl w:val="0"/>
+        </w:rPr>
+        <w:t xml:space="preserve">Criterios de aceptación: </w:t>
+      </w:r>
+    </w:p>
+    <w:p>
+      <w:pPr>
+        <w:numPr>
+          <w:ilvl w:val="0"/>
+          <w:numId w:val="7"/>
+        </w:numPr>
+        <w:spacing w:after="0" w:before="240" w:lineRule="auto"/>
+        <w:ind w:left="720" w:hanging="360"/>
+        <w:rPr/>
+      </w:pPr>
+      <w:r>
+        <w:rPr>
+          <w:rtl w:val="0"/>
+        </w:rPr>
+        <w:t xml:space="preserve">CRUD completo: agregar, editar y eliminar familiares.</w:t>
+      </w:r>
+    </w:p>
+    <w:p>
+      <w:pPr>
+        <w:numPr>
+          <w:ilvl w:val="0"/>
+          <w:numId w:val="7"/>
+        </w:numPr>
+        <w:spacing w:after="0" w:before="0" w:lineRule="auto"/>
+        <w:ind w:left="720" w:hanging="360"/>
+        <w:rPr/>
+      </w:pPr>
+      <w:r>
+        <w:rPr>
+          <w:rtl w:val="0"/>
+        </w:rPr>
+        <w:t xml:space="preserve">Validación de campos obligatorios.</w:t>
+      </w:r>
+    </w:p>
+    <w:p>
+      <w:pPr>
+        <w:numPr>
+          <w:ilvl w:val="0"/>
+          <w:numId w:val="7"/>
+        </w:numPr>
+        <w:spacing w:after="0" w:before="0" w:lineRule="auto"/>
+        <w:ind w:left="720" w:hanging="360"/>
+        <w:rPr/>
+      </w:pPr>
+      <w:r>
+        <w:rPr>
+          <w:rtl w:val="0"/>
+        </w:rPr>
+        <w:t xml:space="preserve">No permitir duplicados de RUT.</w:t>
+      </w:r>
+    </w:p>
+    <w:p>
+      <w:pPr>
+        <w:numPr>
+          <w:ilvl w:val="0"/>
+          <w:numId w:val="7"/>
+        </w:numPr>
+        <w:spacing w:after="240" w:before="0" w:lineRule="auto"/>
+        <w:ind w:left="720" w:hanging="360"/>
+        <w:rPr/>
+      </w:pPr>
+      <w:r>
+        <w:rPr>
+          <w:rtl w:val="0"/>
+        </w:rPr>
+        <w:t xml:space="preserve">Listar automáticamente al registrarlos.</w:t>
+      </w:r>
+      <w:r>
+        <w:rPr>
+          <w:rtl w:val="0"/>
+        </w:rPr>
+      </w:r>
+    </w:p>
+    <w:p>
+      <w:pPr>
+        <w:spacing w:after="240" w:before="240" w:lineRule="auto"/>
+        <w:rPr>
+          <w:b w:val="1"/>
+          <w:bCs w:val="1"/>
+        </w:rPr>
+      </w:pPr>
+      <w:r>
+        <w:rPr>
+          <w:b w:val="1"/>
+          <w:bCs w:val="1"/>
+          <w:rtl w:val="0"/>
+        </w:rPr>
+        <w:br w:type="textWrapping"/>
+        <w:t xml:space="preserve">HU-3 – Registro de mascotas</w:t>
+      </w:r>
+    </w:p>
+    <w:p>
+      <w:pPr>
+        <w:spacing w:after="240" w:before="240" w:lineRule="auto"/>
+        <w:rPr/>
+      </w:pPr>
+      <w:r>
+        <w:rPr>
+          <w:rtl w:val="0"/>
+        </w:rPr>
+        <w:t xml:space="preserve">Como residente, quiero agregar mascotas con su nombre, especie, raza y peso, para facilitar su identificación en un rescate.</w:t>
+      </w:r>
+    </w:p>
+    <w:p>
+      <w:pPr>
+        <w:spacing w:after="240" w:before="240" w:lineRule="auto"/>
+        <w:rPr/>
+      </w:pPr>
+      <w:r>
+        <w:rPr>
+          <w:rtl w:val="0"/>
+        </w:rPr>
+        <w:t xml:space="preserve">Criterios de aceptación: </w:t>
+      </w:r>
+    </w:p>
+    <w:p>
+      <w:pPr>
+        <w:numPr>
+          <w:ilvl w:val="0"/>
+          <w:numId w:val="3"/>
+        </w:numPr>
+        <w:spacing w:after="0" w:before="240" w:lineRule="auto"/>
+        <w:ind w:left="720" w:hanging="360"/>
+        <w:rPr/>
+      </w:pPr>
+      <w:r>
+        <w:rPr>
+          <w:rtl w:val="0"/>
+        </w:rPr>
+        <w:t xml:space="preserve">Validar campos requeridos.</w:t>
+      </w:r>
+    </w:p>
+    <w:p>
+      <w:pPr>
+        <w:numPr>
+          <w:ilvl w:val="0"/>
+          <w:numId w:val="3"/>
+        </w:numPr>
+        <w:spacing w:after="0" w:before="0" w:lineRule="auto"/>
+        <w:ind w:left="720" w:hanging="360"/>
+        <w:rPr/>
+      </w:pPr>
+      <w:r>
+        <w:rPr>
+          <w:rtl w:val="0"/>
+        </w:rPr>
+        <w:t xml:space="preserve">CRUD completo de mascotas.</w:t>
+      </w:r>
+    </w:p>
+    <w:p>
+      <w:pPr>
+        <w:numPr>
+          <w:ilvl w:val="0"/>
+          <w:numId w:val="3"/>
+        </w:numPr>
+        <w:spacing w:after="0" w:before="0" w:lineRule="auto"/>
+        <w:ind w:left="720" w:hanging="360"/>
+        <w:rPr/>
+      </w:pPr>
+      <w:r>
+        <w:rPr>
+          <w:rtl w:val="0"/>
+        </w:rPr>
+        <w:t xml:space="preserve">Permitir editar y eliminar registros.</w:t>
+      </w:r>
+    </w:p>
+    <w:p>
+      <w:pPr>
+        <w:numPr>
+          <w:ilvl w:val="0"/>
+          <w:numId w:val="3"/>
+        </w:numPr>
+        <w:spacing w:after="240" w:before="0" w:lineRule="auto"/>
+        <w:ind w:left="720" w:hanging="360"/>
+        <w:rPr/>
+      </w:pPr>
+      <w:r>
+        <w:rPr>
+          <w:rtl w:val="0"/>
+        </w:rPr>
+        <w:t xml:space="preserve">Mostrar lista de mascotas en la cuenta del residente.</w:t>
+      </w:r>
+      <w:r>
+        <w:rPr>
+          <w:b w:val="1"/>
+          <w:bCs w:val="1"/>
+          <w:rtl w:val="0"/>
+        </w:rPr>
+        <w:br w:type="textWrapping"/>
+      </w:r>
+    </w:p>
+    <w:p>
+      <w:pPr>
+        <w:spacing w:after="240" w:before="0" w:lineRule="auto"/>
+        <w:ind w:left="720" w:firstLine="0"/>
+        <w:rPr>
+          <w:b w:val="1"/>
+          <w:bCs w:val="1"/>
+        </w:rPr>
+      </w:pPr>
+      <w:r>
+        <w:rPr>
+          <w:rtl w:val="0"/>
+        </w:rPr>
+      </w:r>
+    </w:p>
+    <w:p>
+      <w:pPr>
+        <w:spacing w:after="240" w:before="0" w:lineRule="auto"/>
+        <w:ind w:left="720" w:firstLine="0"/>
+        <w:rPr>
+          <w:b w:val="1"/>
+          <w:bCs w:val="1"/>
+        </w:rPr>
+      </w:pPr>
+      <w:r>
+        <w:rPr>
+          <w:rtl w:val="0"/>
+        </w:rPr>
+      </w:r>
+    </w:p>
+    <w:p>
+      <w:pPr>
+        <w:spacing w:after="240" w:before="240" w:lineRule="auto"/>
+        <w:rPr>
+          <w:b w:val="1"/>
+          <w:bCs w:val="1"/>
+        </w:rPr>
+      </w:pPr>
+      <w:r>
+        <w:rPr>
+          <w:b w:val="1"/>
+          <w:bCs w:val="1"/>
+          <w:rtl w:val="0"/>
+        </w:rPr>
+        <w:t xml:space="preserve">HU-4 – Consulta de vivienda (App Bomberos)</w:t>
+      </w:r>
+    </w:p>
+    <w:p>
+      <w:pPr>
+        <w:spacing w:after="240" w:before="240" w:lineRule="auto"/>
+        <w:rPr/>
+      </w:pPr>
+      <w:r>
+        <w:rPr>
+          <w:rtl w:val="0"/>
+        </w:rPr>
+        <w:t xml:space="preserve">Como bombero, quiero buscar viviendas por dirección o coordenadas y visualizar a los residentes, para planificar la atención en una emergencia.</w:t>
+      </w:r>
+    </w:p>
+    <w:p>
+      <w:pPr>
+        <w:spacing w:after="240" w:before="240" w:lineRule="auto"/>
+        <w:ind w:left="0" w:firstLine="0"/>
+        <w:rPr/>
+      </w:pPr>
+      <w:r>
+        <w:rPr>
+          <w:rtl w:val="0"/>
+        </w:rPr>
+        <w:t xml:space="preserve">Criterios de aceptación:</w:t>
+      </w:r>
+    </w:p>
+    <w:p>
+      <w:pPr>
+        <w:numPr>
+          <w:ilvl w:val="0"/>
+          <w:numId w:val="4"/>
+        </w:numPr>
+        <w:spacing w:after="0" w:before="240" w:lineRule="auto"/>
+        <w:ind w:left="720" w:hanging="360"/>
+        <w:rPr/>
+      </w:pPr>
+      <w:r>
+        <w:rPr>
+          <w:rtl w:val="0"/>
+        </w:rPr>
+        <w:t xml:space="preserve">Búsqueda por dirección o palabra clave.</w:t>
+      </w:r>
+    </w:p>
+    <w:p>
+      <w:pPr>
+        <w:numPr>
+          <w:ilvl w:val="0"/>
+          <w:numId w:val="4"/>
+        </w:numPr>
+        <w:spacing w:after="0" w:before="0" w:lineRule="auto"/>
+        <w:ind w:left="720" w:hanging="360"/>
+        <w:rPr/>
+      </w:pPr>
+      <w:r>
+        <w:rPr>
+          <w:rtl w:val="0"/>
+        </w:rPr>
+        <w:t xml:space="preserve">Mostrar datos del titular y miembros familiares.</w:t>
+      </w:r>
+    </w:p>
+    <w:p>
+      <w:pPr>
+        <w:numPr>
+          <w:ilvl w:val="0"/>
+          <w:numId w:val="4"/>
+        </w:numPr>
+        <w:spacing w:after="0" w:before="0" w:lineRule="auto"/>
+        <w:ind w:left="720" w:hanging="360"/>
+        <w:rPr/>
+      </w:pPr>
+      <w:r>
+        <w:rPr>
+          <w:rtl w:val="0"/>
+        </w:rPr>
+        <w:t xml:space="preserve">Visualizar mascotas registradas.</w:t>
+      </w:r>
+    </w:p>
+    <w:p>
+      <w:pPr>
+        <w:numPr>
+          <w:ilvl w:val="0"/>
+          <w:numId w:val="4"/>
+        </w:numPr>
+        <w:spacing w:after="0" w:before="0" w:lineRule="auto"/>
+        <w:ind w:left="720" w:hanging="360"/>
+        <w:rPr/>
+      </w:pPr>
+      <w:r>
+        <w:rPr>
+          <w:rtl w:val="0"/>
+        </w:rPr>
+        <w:t xml:space="preserve">Mostrar dirección completa de la vivienda.</w:t>
+      </w:r>
+    </w:p>
+    <w:p>
+      <w:pPr>
+        <w:numPr>
+          <w:ilvl w:val="0"/>
+          <w:numId w:val="4"/>
+        </w:numPr>
+        <w:spacing w:after="240" w:before="0" w:lineRule="auto"/>
+        <w:ind w:left="720" w:hanging="360"/>
+        <w:rPr>
+          <w:u w:val="none"/>
+        </w:rPr>
+      </w:pPr>
+      <w:r>
+        <w:rPr>
+          <w:rtl w:val="0"/>
+        </w:rPr>
+        <w:t xml:space="preserve">Ver detalles de contacto del residente.</w:t>
+      </w:r>
+      <w:r>
+        <w:rPr>
+          <w:b w:val="1"/>
+          <w:bCs w:val="1"/>
+          <w:rtl w:val="0"/>
+        </w:rPr>
+        <w:br w:type="textWrapping"/>
+      </w:r>
+      <w:r>
+        <w:rPr>
+          <w:rtl w:val="0"/>
+        </w:rPr>
+      </w:r>
+    </w:p>
+    <w:p>
+      <w:pPr>
+        <w:spacing w:after="240" w:before="240" w:lineRule="auto"/>
+        <w:rPr>
+          <w:b w:val="1"/>
+          <w:bCs w:val="1"/>
+        </w:rPr>
+      </w:pPr>
+      <w:r>
+        <w:rPr>
+          <w:b w:val="1"/>
+          <w:bCs w:val="1"/>
+          <w:rtl w:val="0"/>
+        </w:rPr>
+        <w:t xml:space="preserve">HU-5 – Gestión de grifos</w:t>
+      </w:r>
+    </w:p>
+    <w:p>
+      <w:pPr>
+        <w:spacing w:after="240" w:before="240" w:lineRule="auto"/>
+        <w:rPr/>
+      </w:pPr>
+      <w:r>
+        <w:rPr>
+          <w:rtl w:val="0"/>
+        </w:rPr>
+        <w:t xml:space="preserve">Como bombero, quiero registrar y visualizar grifos en un mapa con su estado (operativo, mantenimiento o fuera de servicio). </w:t>
+      </w:r>
+    </w:p>
+    <w:p>
+      <w:pPr>
+        <w:spacing w:after="240" w:before="240" w:lineRule="auto"/>
+        <w:rPr/>
+      </w:pPr>
+      <w:r>
+        <w:rPr>
+          <w:rtl w:val="0"/>
+        </w:rPr>
+        <w:t xml:space="preserve">Criterios de aceptación: </w:t>
+      </w:r>
+    </w:p>
+    <w:p>
+      <w:pPr>
+        <w:numPr>
+          <w:ilvl w:val="0"/>
+          <w:numId w:val="5"/>
+        </w:numPr>
+        <w:spacing w:after="0" w:before="240" w:lineRule="auto"/>
+        <w:ind w:left="720" w:hanging="360"/>
+        <w:rPr/>
+      </w:pPr>
+      <w:r>
+        <w:rPr>
+          <w:rtl w:val="0"/>
+        </w:rPr>
+        <w:t xml:space="preserve">Mostrar íconos diferenciados y permitir editar o eliminar.Validar credenciales y roles en Supabase </w:t>
+      </w:r>
+      <w:r>
+        <w:rPr>
+          <w:rtl w:val="0"/>
+        </w:rPr>
+        <w:t xml:space="preserve">Auth</w:t>
+      </w:r>
+      <w:r>
+        <w:rPr>
+          <w:rtl w:val="0"/>
+        </w:rPr>
+      </w:r>
+    </w:p>
+    <w:p>
+      <w:pPr>
+        <w:numPr>
+          <w:ilvl w:val="0"/>
+          <w:numId w:val="5"/>
+        </w:numPr>
+        <w:spacing w:after="0" w:before="0" w:lineRule="auto"/>
+        <w:ind w:left="720" w:hanging="360"/>
+        <w:rPr>
+          <w:rFonts w:ascii="Arial" w:cs="Arial" w:eastAsia="Arial" w:hAnsi="Arial"/>
+        </w:rPr>
+      </w:pPr>
+      <w:r>
+        <w:rPr>
+          <w:rtl w:val="0"/>
+        </w:rPr>
+        <w:t xml:space="preserve">Registrar nuevos grifos.</w:t>
+      </w:r>
+      <w:r>
+        <w:rPr>
+          <w:rtl w:val="0"/>
+        </w:rPr>
+      </w:r>
+    </w:p>
+    <w:p>
+      <w:pPr>
+        <w:numPr>
+          <w:ilvl w:val="0"/>
+          <w:numId w:val="5"/>
+        </w:numPr>
+        <w:spacing w:after="0" w:before="0" w:lineRule="auto"/>
+        <w:ind w:left="720" w:hanging="360"/>
+        <w:rPr>
+          <w:rFonts w:ascii="Arial" w:cs="Arial" w:eastAsia="Arial" w:hAnsi="Arial"/>
+        </w:rPr>
+      </w:pPr>
+      <w:r>
+        <w:rPr>
+          <w:rtl w:val="0"/>
+        </w:rPr>
+        <w:t xml:space="preserve">Actualizar estado (Operativo / Reparación / Fuera de servicio).</w:t>
+      </w:r>
+      <w:r>
+        <w:rPr>
+          <w:rtl w:val="0"/>
+        </w:rPr>
+      </w:r>
+    </w:p>
+    <w:p>
+      <w:pPr>
+        <w:numPr>
+          <w:ilvl w:val="0"/>
+          <w:numId w:val="5"/>
+        </w:numPr>
+        <w:spacing w:after="0" w:before="0" w:lineRule="auto"/>
+        <w:ind w:left="720" w:hanging="360"/>
+        <w:rPr>
+          <w:rFonts w:ascii="Arial" w:cs="Arial" w:eastAsia="Arial" w:hAnsi="Arial"/>
+        </w:rPr>
+      </w:pPr>
+      <w:r>
+        <w:rPr>
+          <w:rtl w:val="0"/>
+        </w:rPr>
+        <w:t xml:space="preserve">Mostrar lista con filtros por estado.</w:t>
+      </w:r>
+      <w:r>
+        <w:rPr>
+          <w:rtl w:val="0"/>
+        </w:rPr>
+      </w:r>
+    </w:p>
+    <w:p>
+      <w:pPr>
+        <w:numPr>
+          <w:ilvl w:val="0"/>
+          <w:numId w:val="5"/>
+        </w:numPr>
+        <w:spacing w:after="0" w:before="0" w:lineRule="auto"/>
+        <w:ind w:left="720" w:hanging="360"/>
+        <w:rPr>
+          <w:rFonts w:ascii="Arial" w:cs="Arial" w:eastAsia="Arial" w:hAnsi="Arial"/>
+        </w:rPr>
+      </w:pPr>
+      <w:r>
+        <w:rPr>
+          <w:rtl w:val="0"/>
+        </w:rPr>
+        <w:t xml:space="preserve">Visualizar grifos en mapa con íconos de colores.</w:t>
+      </w:r>
+      <w:r>
+        <w:rPr>
+          <w:rtl w:val="0"/>
+        </w:rPr>
+      </w:r>
+    </w:p>
+    <w:p>
+      <w:pPr>
+        <w:numPr>
+          <w:ilvl w:val="0"/>
+          <w:numId w:val="5"/>
+        </w:numPr>
+        <w:spacing w:after="240" w:before="0" w:lineRule="auto"/>
+        <w:ind w:left="720" w:hanging="360"/>
+        <w:rPr>
+          <w:rFonts w:ascii="Arial" w:cs="Arial" w:eastAsia="Arial" w:hAnsi="Arial"/>
+        </w:rPr>
+      </w:pPr>
+      <w:r>
+        <w:rPr>
+          <w:rtl w:val="0"/>
+        </w:rPr>
+        <w:t xml:space="preserve">Ver estadísticas (total, operativos, inactivos).</w:t>
+      </w:r>
+    </w:p>
+    <w:p>
+      <w:pPr>
+        <w:spacing w:after="240" w:before="0" w:lineRule="auto"/>
+        <w:ind w:left="0" w:firstLine="0"/>
+        <w:rPr/>
+      </w:pPr>
+      <w:r>
+        <w:rPr>
+          <w:rtl w:val="0"/>
+        </w:rPr>
+      </w:r>
+    </w:p>
+    <w:p>
+      <w:pPr>
+        <w:spacing w:after="240" w:before="0" w:lineRule="auto"/>
+        <w:ind w:left="0" w:firstLine="0"/>
+        <w:rPr>
+          <w:b w:val="1"/>
+          <w:bCs w:val="1"/>
+        </w:rPr>
+      </w:pPr>
+      <w:r>
+        <w:rPr>
+          <w:b w:val="1"/>
+          <w:bCs w:val="1"/>
+          <w:rtl w:val="0"/>
+        </w:rPr>
+        <w:t xml:space="preserve">HU-6-Validación de campos</w:t>
+      </w:r>
+    </w:p>
+    <w:p>
+      <w:pPr>
+        <w:spacing w:after="240" w:before="240" w:lineRule="auto"/>
+        <w:rPr/>
+      </w:pPr>
+      <w:r>
+        <w:rPr>
+          <w:rtl w:val="0"/>
+        </w:rPr>
+        <w:t xml:space="preserve">Como usuario o bombero debo poder ver e ingresar todos mis datos sin errores.</w:t>
+      </w:r>
+    </w:p>
+    <w:p>
+      <w:pPr>
+        <w:spacing w:after="240" w:before="240" w:lineRule="auto"/>
+        <w:rPr/>
+      </w:pPr>
+      <w:r>
+        <w:rPr>
+          <w:rtl w:val="0"/>
+        </w:rPr>
+        <w:t xml:space="preserve">Criterios de aceptación: </w:t>
+      </w:r>
+    </w:p>
+    <w:p>
+      <w:pPr>
+        <w:numPr>
+          <w:ilvl w:val="0"/>
+          <w:numId w:val="5"/>
+        </w:numPr>
+        <w:spacing w:after="0" w:before="240" w:lineRule="auto"/>
+        <w:ind w:left="720" w:hanging="360"/>
+      </w:pPr>
+      <w:r>
+        <w:rPr>
+          <w:rtl w:val="0"/>
+        </w:rPr>
+        <w:t xml:space="preserve">Al crear cuenta en bombero o residente y no debe haber errores en los campos.</w:t>
+      </w:r>
+    </w:p>
+    <w:p>
+      <w:pPr>
+        <w:numPr>
+          <w:ilvl w:val="0"/>
+          <w:numId w:val="5"/>
+        </w:numPr>
+        <w:spacing w:after="0" w:lineRule="auto"/>
+        <w:ind w:left="720" w:hanging="360"/>
+        <w:rPr>
+          <w:rFonts w:ascii="Arial" w:cs="Arial" w:eastAsia="Arial" w:hAnsi="Arial"/>
+        </w:rPr>
+      </w:pPr>
+      <w:r>
+        <w:rPr>
+          <w:rtl w:val="0"/>
+        </w:rPr>
+        <w:t xml:space="preserve">Al ingresar un grifo, integrante o mascote no debe haber errores en los campos.</w:t>
+      </w:r>
+      <w:r>
+        <w:rPr>
+          <w:rtl w:val="0"/>
+        </w:rPr>
+      </w:r>
+    </w:p>
+    <w:p>
+      <w:pPr>
+        <w:numPr>
+          <w:ilvl w:val="0"/>
+          <w:numId w:val="5"/>
+        </w:numPr>
+        <w:spacing w:after="0" w:lineRule="auto"/>
+        <w:ind w:left="720" w:hanging="360"/>
+        <w:rPr>
+          <w:rFonts w:ascii="Arial" w:cs="Arial" w:eastAsia="Arial" w:hAnsi="Arial"/>
+        </w:rPr>
+      </w:pPr>
+      <w:r>
+        <w:rPr>
+          <w:rtl w:val="0"/>
+        </w:rPr>
+        <w:t xml:space="preserve">Todos los datos ingresados deben quedar almacenados en la BD.</w:t>
+      </w:r>
+    </w:p>
+    <w:p>
+      <w:pPr>
+        <w:spacing w:after="0" w:lineRule="auto"/>
+        <w:rPr/>
+      </w:pPr>
+      <w:r>
+        <w:rPr>
+          <w:rtl w:val="0"/>
+        </w:rPr>
+      </w:r>
+    </w:p>
+    <w:p>
+      <w:pPr>
+        <w:spacing w:after="0" w:lineRule="auto"/>
+        <w:rPr/>
+      </w:pPr>
+      <w:r>
+        <w:rPr>
+          <w:rtl w:val="0"/>
+        </w:rPr>
+      </w:r>
+    </w:p>
+    <w:p>
+      <w:pPr>
+        <w:spacing w:after="0" w:lineRule="auto"/>
+        <w:rPr/>
+      </w:pPr>
+      <w:r>
+        <w:rPr>
+          <w:rtl w:val="0"/>
+        </w:rPr>
+      </w:r>
+    </w:p>
+    <w:p>
+      <w:pPr>
+        <w:spacing w:after="0" w:lineRule="auto"/>
+        <w:rPr/>
+      </w:pPr>
+      <w:r>
+        <w:rPr>
+          <w:rtl w:val="0"/>
+        </w:rPr>
+      </w:r>
+    </w:p>
+    <w:p>
+      <w:pPr>
+        <w:spacing w:after="240" w:before="240" w:lineRule="auto"/>
+        <w:rPr>
+          <w:b w:val="1"/>
+          <w:bCs w:val="1"/>
+        </w:rPr>
+      </w:pPr>
+      <w:r>
+        <w:rPr>
+          <w:b w:val="1"/>
+          <w:bCs w:val="1"/>
+          <w:rtl w:val="0"/>
+        </w:rPr>
+        <w:t xml:space="preserve">HU-7 – Autenticación y roles</w:t>
+      </w:r>
+    </w:p>
+    <w:p>
+      <w:pPr>
+        <w:spacing w:after="240" w:before="240" w:lineRule="auto"/>
+        <w:rPr/>
+      </w:pPr>
+      <w:r>
+        <w:rPr>
+          <w:rtl w:val="0"/>
+        </w:rPr>
+        <w:t xml:space="preserve">Como usuario, quiero registrarme e iniciar sesión según mi rol (residente o bombero) para acceder solo a la información permitida.</w:t>
+      </w:r>
+    </w:p>
+    <w:p>
+      <w:pPr>
+        <w:spacing w:after="240" w:before="240" w:lineRule="auto"/>
+        <w:rPr/>
+      </w:pPr>
+      <w:r>
+        <w:rPr>
+          <w:rtl w:val="0"/>
+        </w:rPr>
+        <w:t xml:space="preserve">Criterios de aceptación: </w:t>
+      </w:r>
+    </w:p>
+    <w:p>
+      <w:pPr>
+        <w:numPr>
+          <w:ilvl w:val="0"/>
+          <w:numId w:val="5"/>
+        </w:numPr>
+        <w:spacing w:after="0" w:before="240" w:lineRule="auto"/>
+        <w:ind w:left="720" w:hanging="360"/>
+        <w:rPr/>
+      </w:pPr>
+      <w:r>
+        <w:rPr>
+          <w:rtl w:val="0"/>
+        </w:rPr>
+        <w:t xml:space="preserve">Validar credenciales y roles en Supabase </w:t>
+      </w:r>
+      <w:r>
+        <w:rPr>
+          <w:rtl w:val="0"/>
+        </w:rPr>
+        <w:t xml:space="preserve">Auth</w:t>
+      </w:r>
+      <w:r>
+        <w:rPr>
+          <w:rtl w:val="0"/>
+        </w:rPr>
+      </w:r>
+    </w:p>
+    <w:p>
+      <w:pPr>
+        <w:numPr>
+          <w:ilvl w:val="0"/>
+          <w:numId w:val="5"/>
+        </w:numPr>
+        <w:spacing w:after="0" w:before="0" w:lineRule="auto"/>
+        <w:ind w:left="720" w:hanging="360"/>
+        <w:rPr/>
+      </w:pPr>
+      <w:r>
+        <w:rPr>
+          <w:rtl w:val="0"/>
+        </w:rPr>
+        <w:t xml:space="preserve">Registro separado para residentes y bomberos.</w:t>
+      </w:r>
+    </w:p>
+    <w:p>
+      <w:pPr>
+        <w:numPr>
+          <w:ilvl w:val="0"/>
+          <w:numId w:val="5"/>
+        </w:numPr>
+        <w:spacing w:after="0" w:before="0" w:lineRule="auto"/>
+        <w:ind w:left="720" w:hanging="360"/>
+        <w:rPr/>
+      </w:pPr>
+      <w:r>
+        <w:rPr>
+          <w:rtl w:val="0"/>
+        </w:rPr>
+        <w:t xml:space="preserve">Autenticación con email y contraseña (Supabase).</w:t>
+      </w:r>
+    </w:p>
+    <w:p>
+      <w:pPr>
+        <w:numPr>
+          <w:ilvl w:val="0"/>
+          <w:numId w:val="5"/>
+        </w:numPr>
+        <w:spacing w:after="0" w:before="0" w:lineRule="auto"/>
+        <w:ind w:left="720" w:hanging="360"/>
+        <w:rPr/>
+      </w:pPr>
+      <w:r>
+        <w:rPr>
+          <w:rtl w:val="0"/>
+        </w:rPr>
+        <w:t xml:space="preserve">Recuperación de contraseña con código OTP.</w:t>
+      </w:r>
+    </w:p>
+    <w:p>
+      <w:pPr>
+        <w:numPr>
+          <w:ilvl w:val="0"/>
+          <w:numId w:val="5"/>
+        </w:numPr>
+        <w:spacing w:after="0" w:before="0" w:lineRule="auto"/>
+        <w:ind w:left="720" w:hanging="360"/>
+        <w:rPr/>
+      </w:pPr>
+      <w:r>
+        <w:rPr>
+          <w:rtl w:val="0"/>
+        </w:rPr>
+        <w:t xml:space="preserve">Validación de rol:</w:t>
+      </w:r>
+    </w:p>
+    <w:p>
+      <w:pPr>
+        <w:numPr>
+          <w:ilvl w:val="1"/>
+          <w:numId w:val="5"/>
+        </w:numPr>
+        <w:spacing w:after="0" w:before="0" w:lineRule="auto"/>
+        <w:ind w:left="1440" w:hanging="360"/>
+        <w:rPr/>
+      </w:pPr>
+      <w:r>
+        <w:rPr>
+          <w:rtl w:val="0"/>
+        </w:rPr>
+        <w:t xml:space="preserve">Bomberos solo accede a su app.</w:t>
+      </w:r>
+    </w:p>
+    <w:p>
+      <w:pPr>
+        <w:numPr>
+          <w:ilvl w:val="1"/>
+          <w:numId w:val="5"/>
+        </w:numPr>
+        <w:spacing w:after="0" w:before="0" w:lineRule="auto"/>
+        <w:ind w:left="1440" w:hanging="360"/>
+        <w:rPr/>
+      </w:pPr>
+      <w:r>
+        <w:rPr>
+          <w:rtl w:val="0"/>
+        </w:rPr>
+        <w:t xml:space="preserve">Residentes sólo acceden a su app.</w:t>
+      </w:r>
+    </w:p>
+    <w:p>
+      <w:pPr>
+        <w:numPr>
+          <w:ilvl w:val="0"/>
+          <w:numId w:val="5"/>
+        </w:numPr>
+        <w:spacing w:after="240" w:before="0" w:lineRule="auto"/>
+        <w:ind w:left="720" w:hanging="360"/>
+        <w:rPr/>
+      </w:pPr>
+      <w:r>
+        <w:rPr>
+          <w:rtl w:val="0"/>
+        </w:rPr>
+        <w:t xml:space="preserve">Persistencia de sesión automática.</w:t>
+      </w:r>
+    </w:p>
+    <w:p>
+      <w:pPr>
+        <w:spacing w:after="240" w:before="240" w:lineRule="auto"/>
+        <w:ind w:left="0" w:firstLine="0"/>
+        <w:rPr/>
+      </w:pPr>
+      <w:r>
+        <w:rPr>
+          <w:rtl w:val="0"/>
+        </w:rPr>
+      </w:r>
+    </w:p>
+    <w:p>
+      <w:pPr>
+        <w:keepNext w:val="0"/>
+        <w:keepLines w:val="0"/>
+        <w:pageBreakBefore w:val="0"/>
+        <w:widowControl w:val="1"/>
+        <w:pBdr>
+          <w:top w:space="0" w:sz="0" w:val="nil"/>
+          <w:left w:space="0" w:sz="0" w:val="nil"/>
+          <w:bottom w:space="0" w:sz="0" w:val="nil"/>
+          <w:right w:space="0" w:sz="0" w:val="nil"/>
+          <w:between w:space="0" w:sz="0" w:val="nil"/>
+        </w:pBdr>
+        <w:shd w:fill="auto" w:val="clear"/>
+        <w:spacing w:after="240" w:before="240" w:line="276" w:lineRule="auto"/>
+        <w:ind w:left="0" w:right="0" w:firstLine="0"/>
+        <w:jc w:val="left"/>
+        <w:rPr/>
+      </w:pPr>
+      <w:r>
+        <w:rPr>
+          <w:b w:val="1"/>
+          <w:bCs w:val="1"/>
+          <w:rtl w:val="0"/>
+        </w:rPr>
+        <w:t xml:space="preserve">HU-8 – Web Admin</w:t>
+        <w:br w:type="textWrapping"/>
+      </w:r>
+      <w:r>
+        <w:rPr>
+          <w:rtl w:val="0"/>
+        </w:rPr>
+        <w:t xml:space="preserve">Como bombero admin quiero poder gestionar (modificar) la información de las apps de bomberos y residentes</w:t>
+      </w:r>
+    </w:p>
+    <w:p>
+      <w:pPr>
+        <w:keepNext w:val="0"/>
+        <w:keepLines w:val="0"/>
+        <w:pageBreakBefore w:val="0"/>
+        <w:widowControl w:val="1"/>
+        <w:pBdr>
+          <w:top w:space="0" w:sz="0" w:val="nil"/>
+          <w:left w:space="0" w:sz="0" w:val="nil"/>
+          <w:bottom w:space="0" w:sz="0" w:val="nil"/>
+          <w:right w:space="0" w:sz="0" w:val="nil"/>
+          <w:between w:space="0" w:sz="0" w:val="nil"/>
+        </w:pBdr>
+        <w:shd w:fill="auto" w:val="clear"/>
+        <w:spacing w:after="240" w:before="240" w:line="276" w:lineRule="auto"/>
+        <w:ind w:left="0" w:right="0" w:firstLine="0"/>
+        <w:jc w:val="left"/>
+        <w:rPr/>
+      </w:pPr>
+      <w:r>
+        <w:rPr>
+          <w:rtl w:val="0"/>
+        </w:rPr>
+        <w:t xml:space="preserve">Criterios de aceptación: </w:t>
+      </w:r>
+    </w:p>
+    <w:p>
+      <w:pPr>
+        <w:keepNext w:val="0"/>
+        <w:keepLines w:val="0"/>
+        <w:pageBreakBefore w:val="0"/>
+        <w:widowControl w:val="1"/>
+        <w:numPr>
+          <w:ilvl w:val="0"/>
+          <w:numId w:val="6"/>
+        </w:numPr>
+        <w:pBdr>
+          <w:top w:space="0" w:sz="0" w:val="nil"/>
+          <w:left w:space="0" w:sz="0" w:val="nil"/>
+          <w:bottom w:space="0" w:sz="0" w:val="nil"/>
+          <w:right w:space="0" w:sz="0" w:val="nil"/>
+          <w:between w:space="0" w:sz="0" w:val="nil"/>
+        </w:pBdr>
+        <w:shd w:fill="auto" w:val="clear"/>
+        <w:spacing w:after="0" w:before="240" w:line="276" w:lineRule="auto"/>
+        <w:ind w:left="720" w:right="0" w:hanging="360"/>
+        <w:jc w:val="left"/>
+        <w:rPr>
+          <w:u w:val="none"/>
+        </w:rPr>
+      </w:pPr>
+      <w:r>
+        <w:rPr>
+          <w:rtl w:val="0"/>
+        </w:rPr>
+        <w:t xml:space="preserve">Ver los integrantes, resistencias y bomberos registrados</w:t>
+      </w:r>
+      <w:r>
+        <w:rPr>
+          <w:rtl w:val="0"/>
+        </w:rPr>
+      </w:r>
+    </w:p>
+    <w:p>
+      <w:pPr>
+        <w:keepNext w:val="0"/>
+        <w:keepLines w:val="0"/>
+        <w:pageBreakBefore w:val="0"/>
+        <w:widowControl w:val="1"/>
+        <w:numPr>
+          <w:ilvl w:val="0"/>
+          <w:numId w:val="6"/>
+        </w:numPr>
+        <w:pBdr>
+          <w:top w:space="0" w:sz="0" w:val="nil"/>
+          <w:left w:space="0" w:sz="0" w:val="nil"/>
+          <w:bottom w:space="0" w:sz="0" w:val="nil"/>
+          <w:right w:space="0" w:sz="0" w:val="nil"/>
+          <w:between w:space="0" w:sz="0" w:val="nil"/>
+        </w:pBdr>
+        <w:shd w:fill="auto" w:val="clear"/>
+        <w:spacing w:after="240" w:before="0" w:line="276" w:lineRule="auto"/>
+        <w:ind w:left="720" w:right="0" w:hanging="360"/>
+        <w:jc w:val="left"/>
+        <w:rPr>
+          <w:u w:val="none"/>
+        </w:rPr>
+      </w:pPr>
+      <w:r>
+        <w:rPr>
+          <w:rtl w:val="0"/>
+        </w:rPr>
+        <w:t xml:space="preserve">Al editar información que los cambios se apliquen sin problemas</w:t>
+      </w:r>
+      <w:r>
+        <w:rPr>
+          <w:b w:val="1"/>
+          <w:bCs w:val="1"/>
+          <w:rtl w:val="0"/>
+        </w:rPr>
+        <w:br w:type="textWrapping"/>
+      </w:r>
+      <w:r>
+        <w:rPr>
+          <w:rtl w:val="0"/>
+        </w:rPr>
+      </w:r>
+    </w:p>
+    <w:p>
+      <w:pPr>
+        <w:spacing w:after="240" w:before="240" w:lineRule="auto"/>
+        <w:rPr>
+          <w:b w:val="1"/>
+          <w:bCs w:val="1"/>
+        </w:rPr>
+      </w:pPr>
+      <w:r>
+        <w:rPr>
+          <w:b w:val="1"/>
+          <w:bCs w:val="1"/>
+          <w:rtl w:val="0"/>
+        </w:rPr>
+        <w:t xml:space="preserve">HU-9 – </w:t>
+      </w:r>
+      <w:r>
+        <w:rPr>
+          <w:b w:val="1"/>
+          <w:bCs w:val="1"/>
+          <w:rtl w:val="0"/>
+        </w:rPr>
+        <w:t xml:space="preserve">Geolocalización</w:t>
+      </w:r>
+      <w:r>
+        <w:rPr>
+          <w:b w:val="1"/>
+          <w:bCs w:val="1"/>
+          <w:rtl w:val="0"/>
+        </w:rPr>
+        <w:t xml:space="preserve"> y asignación de comuna por coordenadas</w:t>
+      </w:r>
+    </w:p>
+    <w:p>
+      <w:pPr>
+        <w:spacing w:after="240" w:before="240" w:lineRule="auto"/>
+        <w:rPr/>
+      </w:pPr>
+      <w:r>
+        <w:rPr>
+          <w:rtl w:val="0"/>
+        </w:rPr>
+        <w:t xml:space="preserve">Como sistema, quiero asignar automáticamente la comuna de una vivienda a partir de sus coordenadas (latitud/longitud) consumiendo un servicio de geolocalización, para evitar errores manuales y acelerar el registro.</w:t>
+      </w:r>
+    </w:p>
+    <w:p>
+      <w:pPr>
+        <w:spacing w:after="240" w:before="240" w:lineRule="auto"/>
+        <w:rPr/>
+      </w:pPr>
+      <w:r>
+        <w:rPr>
+          <w:rtl w:val="0"/>
+        </w:rPr>
+        <w:t xml:space="preserve">Criterios de aceptación: </w:t>
+      </w:r>
+    </w:p>
+    <w:p>
+      <w:pPr>
+        <w:numPr>
+          <w:ilvl w:val="0"/>
+          <w:numId w:val="2"/>
+        </w:numPr>
+        <w:spacing w:after="0" w:before="240" w:lineRule="auto"/>
+        <w:ind w:left="720" w:hanging="360"/>
+        <w:rPr>
+          <w:u w:val="none"/>
+        </w:rPr>
+      </w:pPr>
+      <w:r>
+        <w:rPr>
+          <w:rtl w:val="0"/>
+        </w:rPr>
+        <w:t xml:space="preserve">Coordenadas lat y lon</w:t>
+      </w:r>
+      <w:r>
+        <w:rPr>
+          <w:rtl w:val="0"/>
+        </w:rPr>
+      </w:r>
+    </w:p>
+    <w:p>
+      <w:pPr>
+        <w:numPr>
+          <w:ilvl w:val="0"/>
+          <w:numId w:val="2"/>
+        </w:numPr>
+        <w:spacing w:after="0" w:before="0" w:lineRule="auto"/>
+        <w:ind w:left="720" w:hanging="360"/>
+        <w:rPr>
+          <w:u w:val="none"/>
+        </w:rPr>
+      </w:pPr>
+      <w:r>
+        <w:rPr>
+          <w:rtl w:val="0"/>
+        </w:rPr>
+        <w:t xml:space="preserve"> Consulta a API de geolocalización</w:t>
+      </w:r>
+      <w:r>
+        <w:rPr>
+          <w:rtl w:val="0"/>
+        </w:rPr>
+      </w:r>
+    </w:p>
+    <w:p>
+      <w:pPr>
+        <w:numPr>
+          <w:ilvl w:val="0"/>
+          <w:numId w:val="2"/>
+        </w:numPr>
+        <w:spacing w:after="240" w:before="0" w:lineRule="auto"/>
+        <w:ind w:left="720" w:hanging="360"/>
+        <w:rPr>
+          <w:u w:val="none"/>
+        </w:rPr>
+      </w:pPr>
+      <w:r>
+        <w:rPr>
+          <w:rtl w:val="0"/>
+        </w:rPr>
+        <w:t xml:space="preserve">Clave del API se gestiona como variable de entorno.</w:t>
+      </w:r>
+      <w:r>
+        <w:rPr>
+          <w:rtl w:val="0"/>
+        </w:rPr>
+      </w:r>
+    </w:p>
+    <w:p>
+      <w:pPr>
+        <w:spacing w:after="240" w:before="240" w:lineRule="auto"/>
+        <w:rPr>
+          <w:b w:val="1"/>
+          <w:bCs w:val="1"/>
+        </w:rPr>
+      </w:pPr>
+      <w:r>
+        <w:rPr>
+          <w:rtl w:val="0"/>
+        </w:rPr>
+      </w:r>
+    </w:p>
+    <w:p>
+      <w:pPr>
+        <w:rPr>
+          <w:b w:val="1"/>
+          <w:bCs w:val="1"/>
+        </w:rPr>
+      </w:pPr>
+      <w:r>
+        <w:rPr>
+          <w:rtl w:val="0"/>
+        </w:rPr>
+      </w:r>
+    </w:p>
+    <w:p>
+      <w:pPr>
+        <w:pStyle w:val="Heading1"/>
+        <w:rPr>
+          <w:b w:val="1"/>
+          <w:bCs w:val="1"/>
+        </w:rPr>
+      </w:pPr>
+      <w:bookmarkStart w:colFirst="0" w:colLast="0" w:name="_heading=h.33ig34itdc9j" w:id="7"/>
+      <w:bookmarkEnd w:id="7"/>
+      <w:r>
+        <w:rPr>
+          <w:rtl w:val="0"/>
+        </w:rPr>
+        <w:t xml:space="preserve">Desglose de HU</w:t>
+      </w:r>
       <w:r>
         <w:rPr>
           <w:rtl w:val="0"/>
@@ -3157,14 +4780,16 @@
               <w:jc w:val="center"/>
               <w:rPr>
                 <w:b w:val="1"/>
+                <w:bCs w:val="1"/>
               </w:rPr>
             </w:pPr>
             <w:r>
               <w:rPr>
                 <w:b w:val="1"/>
-                <w:rtl w:val="0"/>
-              </w:rPr>
-              <w:t xml:space="preserve">ID</w:t>
+                <w:bCs w:val="1"/>
+                <w:rtl w:val="0"/>
+              </w:rPr>
+              <w:t xml:space="preserve">HU</w:t>
             </w:r>
           </w:p>
         </w:tc>
@@ -3176,14 +4801,16 @@
             <w:pPr>
               <w:rPr>
                 <w:b w:val="1"/>
+                <w:bCs w:val="1"/>
               </w:rPr>
             </w:pPr>
             <w:r>
               <w:rPr>
                 <w:b w:val="1"/>
-                <w:rtl w:val="0"/>
-              </w:rPr>
-              <w:t xml:space="preserve">Épica</w:t>
+                <w:bCs w:val="1"/>
+                <w:rtl w:val="0"/>
+              </w:rPr>
+              <w:t xml:space="preserve">Tareas</w:t>
             </w:r>
           </w:p>
         </w:tc>
@@ -3195,11 +4822,13 @@
             <w:pPr>
               <w:rPr>
                 <w:b w:val="1"/>
+                <w:bCs w:val="1"/>
               </w:rPr>
             </w:pPr>
             <w:r>
               <w:rPr>
                 <w:b w:val="1"/>
+                <w:bCs w:val="1"/>
                 <w:rtl w:val="0"/>
               </w:rPr>
               <w:t xml:space="preserve">Priorización</w:t>
@@ -3230,27 +4859,13 @@
           </w:tcPr>
           <w:p>
             <w:pPr>
-              <w:keepNext w:val="0"/>
-              <w:keepLines w:val="0"/>
-              <w:widowControl w:val="1"/>
-              <w:pBdr>
-                <w:top w:space="0" w:sz="0" w:val="nil"/>
-                <w:left w:space="0" w:sz="0" w:val="nil"/>
-                <w:bottom w:space="0" w:sz="0" w:val="nil"/>
-                <w:right w:space="0" w:sz="0" w:val="nil"/>
-                <w:between w:space="0" w:sz="0" w:val="nil"/>
-              </w:pBdr>
-              <w:shd w:fill="auto" w:val="clear"/>
-              <w:spacing w:after="0" w:before="0" w:line="240" w:lineRule="auto"/>
-              <w:ind w:left="0" w:right="0" w:firstLine="0"/>
-              <w:jc w:val="left"/>
-              <w:rPr/>
-            </w:pPr>
-            <w:r>
-              <w:rPr>
-                <w:rtl w:val="0"/>
-              </w:rPr>
-              <w:t xml:space="preserve">E1</w:t>
+              <w:rPr/>
+            </w:pPr>
+            <w:r>
+              <w:rPr>
+                <w:rtl w:val="0"/>
+              </w:rPr>
+              <w:t xml:space="preserve">HU-1</w:t>
             </w:r>
           </w:p>
         </w:tc>
@@ -3272,27 +4887,13 @@
           </w:tcPr>
           <w:p>
             <w:pPr>
-              <w:keepNext w:val="0"/>
-              <w:keepLines w:val="0"/>
-              <w:widowControl w:val="1"/>
-              <w:pBdr>
-                <w:top w:space="0" w:sz="0" w:val="nil"/>
-                <w:left w:space="0" w:sz="0" w:val="nil"/>
-                <w:bottom w:space="0" w:sz="0" w:val="nil"/>
-                <w:right w:space="0" w:sz="0" w:val="nil"/>
-                <w:between w:space="0" w:sz="0" w:val="nil"/>
-              </w:pBdr>
-              <w:shd w:fill="auto" w:val="clear"/>
-              <w:spacing w:after="0" w:before="0" w:line="240" w:lineRule="auto"/>
-              <w:ind w:left="0" w:right="0" w:firstLine="0"/>
-              <w:jc w:val="left"/>
-              <w:rPr/>
-            </w:pPr>
-            <w:r>
-              <w:rPr>
-                <w:rtl w:val="0"/>
-              </w:rPr>
-              <w:t xml:space="preserve">Diseño y modelado del sistema FireData</w:t>
+              <w:rPr/>
+            </w:pPr>
+            <w:r>
+              <w:rPr>
+                <w:rtl w:val="0"/>
+              </w:rPr>
+              <w:t xml:space="preserve">Diseñar base de datos</w:t>
             </w:r>
           </w:p>
         </w:tc>
@@ -3314,20 +4915,6 @@
           </w:tcPr>
           <w:p>
             <w:pPr>
-              <w:keepNext w:val="0"/>
-              <w:keepLines w:val="0"/>
-              <w:widowControl w:val="1"/>
-              <w:pBdr>
-                <w:top w:space="0" w:sz="0" w:val="nil"/>
-                <w:left w:space="0" w:sz="0" w:val="nil"/>
-                <w:bottom w:space="0" w:sz="0" w:val="nil"/>
-                <w:right w:space="0" w:sz="0" w:val="nil"/>
-                <w:between w:space="0" w:sz="0" w:val="nil"/>
-              </w:pBdr>
-              <w:shd w:fill="auto" w:val="clear"/>
-              <w:spacing w:after="0" w:before="0" w:line="240" w:lineRule="auto"/>
-              <w:ind w:left="0" w:right="0" w:firstLine="0"/>
-              <w:jc w:val="left"/>
               <w:rPr/>
             </w:pPr>
             <w:r>
@@ -3362,27 +4949,13 @@
           </w:tcPr>
           <w:p>
             <w:pPr>
-              <w:keepNext w:val="0"/>
-              <w:keepLines w:val="0"/>
-              <w:widowControl w:val="1"/>
-              <w:pBdr>
-                <w:top w:space="0" w:sz="0" w:val="nil"/>
-                <w:left w:space="0" w:sz="0" w:val="nil"/>
-                <w:bottom w:space="0" w:sz="0" w:val="nil"/>
-                <w:right w:space="0" w:sz="0" w:val="nil"/>
-                <w:between w:space="0" w:sz="0" w:val="nil"/>
-              </w:pBdr>
-              <w:shd w:fill="auto" w:val="clear"/>
-              <w:spacing w:after="0" w:before="0" w:line="240" w:lineRule="auto"/>
-              <w:ind w:left="0" w:right="0" w:firstLine="0"/>
-              <w:jc w:val="left"/>
-              <w:rPr/>
-            </w:pPr>
-            <w:r>
-              <w:rPr>
-                <w:rtl w:val="0"/>
-              </w:rPr>
-              <w:t xml:space="preserve">E2</w:t>
+              <w:rPr/>
+            </w:pPr>
+            <w:r>
+              <w:rPr>
+                <w:rtl w:val="0"/>
+              </w:rPr>
+              <w:t xml:space="preserve">HU-1</w:t>
             </w:r>
           </w:p>
         </w:tc>
@@ -3404,27 +4977,13 @@
           </w:tcPr>
           <w:p>
             <w:pPr>
-              <w:keepNext w:val="0"/>
-              <w:keepLines w:val="0"/>
-              <w:widowControl w:val="1"/>
-              <w:pBdr>
-                <w:top w:space="0" w:sz="0" w:val="nil"/>
-                <w:left w:space="0" w:sz="0" w:val="nil"/>
-                <w:bottom w:space="0" w:sz="0" w:val="nil"/>
-                <w:right w:space="0" w:sz="0" w:val="nil"/>
-                <w:between w:space="0" w:sz="0" w:val="nil"/>
-              </w:pBdr>
-              <w:shd w:fill="auto" w:val="clear"/>
-              <w:spacing w:after="0" w:before="0" w:line="240" w:lineRule="auto"/>
-              <w:ind w:left="0" w:right="0" w:firstLine="0"/>
-              <w:jc w:val="left"/>
-              <w:rPr/>
-            </w:pPr>
-            <w:r>
-              <w:rPr>
-                <w:rtl w:val="0"/>
-              </w:rPr>
-              <w:t xml:space="preserve">Registro de viviendas, residentes y mascotas</w:t>
+              <w:rPr/>
+            </w:pPr>
+            <w:r>
+              <w:rPr>
+                <w:rtl w:val="0"/>
+              </w:rPr>
+              <w:t xml:space="preserve">Crear tablas y BD</w:t>
             </w:r>
           </w:p>
         </w:tc>
@@ -3446,20 +5005,6 @@
           </w:tcPr>
           <w:p>
             <w:pPr>
-              <w:keepNext w:val="0"/>
-              <w:keepLines w:val="0"/>
-              <w:widowControl w:val="1"/>
-              <w:pBdr>
-                <w:top w:space="0" w:sz="0" w:val="nil"/>
-                <w:left w:space="0" w:sz="0" w:val="nil"/>
-                <w:bottom w:space="0" w:sz="0" w:val="nil"/>
-                <w:right w:space="0" w:sz="0" w:val="nil"/>
-                <w:between w:space="0" w:sz="0" w:val="nil"/>
-              </w:pBdr>
-              <w:shd w:fill="auto" w:val="clear"/>
-              <w:spacing w:after="0" w:before="0" w:line="240" w:lineRule="auto"/>
-              <w:ind w:left="0" w:right="0" w:firstLine="0"/>
-              <w:jc w:val="left"/>
               <w:rPr/>
             </w:pPr>
             <w:r>
@@ -3479,7 +5024,7 @@
         <w:tc>
           <w:tcPr>
             <w:tcBorders>
-              <w:top w:color="000000" w:space="0" w:sz="0" w:val="nil"/>
+              <w:top w:color="000000" w:space="0" w:sz="6" w:val="single"/>
               <w:left w:color="000000" w:space="0" w:sz="6" w:val="single"/>
               <w:bottom w:color="000000" w:space="0" w:sz="6" w:val="single"/>
               <w:right w:color="000000" w:space="0" w:sz="6" w:val="single"/>
@@ -3494,27 +5039,13 @@
           </w:tcPr>
           <w:p>
             <w:pPr>
-              <w:keepNext w:val="0"/>
-              <w:keepLines w:val="0"/>
-              <w:widowControl w:val="1"/>
-              <w:pBdr>
-                <w:top w:space="0" w:sz="0" w:val="nil"/>
-                <w:left w:space="0" w:sz="0" w:val="nil"/>
-                <w:bottom w:space="0" w:sz="0" w:val="nil"/>
-                <w:right w:space="0" w:sz="0" w:val="nil"/>
-                <w:between w:space="0" w:sz="0" w:val="nil"/>
-              </w:pBdr>
-              <w:shd w:fill="auto" w:val="clear"/>
-              <w:spacing w:after="0" w:before="0" w:line="240" w:lineRule="auto"/>
-              <w:ind w:left="0" w:right="0" w:firstLine="0"/>
-              <w:jc w:val="left"/>
-              <w:rPr/>
-            </w:pPr>
-            <w:r>
-              <w:rPr>
-                <w:rtl w:val="0"/>
-              </w:rPr>
-              <w:t xml:space="preserve">E3</w:t>
+              <w:rPr/>
+            </w:pPr>
+            <w:r>
+              <w:rPr>
+                <w:rtl w:val="0"/>
+              </w:rPr>
+              <w:t xml:space="preserve">HU-1</w:t>
             </w:r>
           </w:p>
         </w:tc>
@@ -3536,27 +5067,13 @@
           </w:tcPr>
           <w:p>
             <w:pPr>
-              <w:keepNext w:val="0"/>
-              <w:keepLines w:val="0"/>
-              <w:widowControl w:val="1"/>
-              <w:pBdr>
-                <w:top w:space="0" w:sz="0" w:val="nil"/>
-                <w:left w:space="0" w:sz="0" w:val="nil"/>
-                <w:bottom w:space="0" w:sz="0" w:val="nil"/>
-                <w:right w:space="0" w:sz="0" w:val="nil"/>
-                <w:between w:space="0" w:sz="0" w:val="nil"/>
-              </w:pBdr>
-              <w:shd w:fill="auto" w:val="clear"/>
-              <w:spacing w:after="0" w:before="0" w:line="240" w:lineRule="auto"/>
-              <w:ind w:left="0" w:right="0" w:firstLine="0"/>
-              <w:jc w:val="left"/>
-              <w:rPr/>
-            </w:pPr>
-            <w:r>
-              <w:rPr>
-                <w:rtl w:val="0"/>
-              </w:rPr>
-              <w:t xml:space="preserve">Consulta de información y gestión de grifos</w:t>
+              <w:rPr/>
+            </w:pPr>
+            <w:r>
+              <w:rPr>
+                <w:rtl w:val="0"/>
+              </w:rPr>
+              <w:t xml:space="preserve">Registrar residencia</w:t>
             </w:r>
           </w:p>
         </w:tc>
@@ -3578,20 +5095,6 @@
           </w:tcPr>
           <w:p>
             <w:pPr>
-              <w:keepNext w:val="0"/>
-              <w:keepLines w:val="0"/>
-              <w:widowControl w:val="1"/>
-              <w:pBdr>
-                <w:top w:space="0" w:sz="0" w:val="nil"/>
-                <w:left w:space="0" w:sz="0" w:val="nil"/>
-                <w:bottom w:space="0" w:sz="0" w:val="nil"/>
-                <w:right w:space="0" w:sz="0" w:val="nil"/>
-                <w:between w:space="0" w:sz="0" w:val="nil"/>
-              </w:pBdr>
-              <w:shd w:fill="auto" w:val="clear"/>
-              <w:spacing w:after="0" w:before="0" w:line="240" w:lineRule="auto"/>
-              <w:ind w:left="0" w:right="0" w:firstLine="0"/>
-              <w:jc w:val="left"/>
               <w:rPr/>
             </w:pPr>
             <w:r>
@@ -3626,27 +5129,13 @@
           </w:tcPr>
           <w:p>
             <w:pPr>
-              <w:keepNext w:val="0"/>
-              <w:keepLines w:val="0"/>
-              <w:widowControl w:val="1"/>
-              <w:pBdr>
-                <w:top w:space="0" w:sz="0" w:val="nil"/>
-                <w:left w:space="0" w:sz="0" w:val="nil"/>
-                <w:bottom w:space="0" w:sz="0" w:val="nil"/>
-                <w:right w:space="0" w:sz="0" w:val="nil"/>
-                <w:between w:space="0" w:sz="0" w:val="nil"/>
-              </w:pBdr>
-              <w:shd w:fill="auto" w:val="clear"/>
-              <w:spacing w:after="0" w:before="0" w:line="240" w:lineRule="auto"/>
-              <w:ind w:left="0" w:right="0" w:firstLine="0"/>
-              <w:jc w:val="left"/>
-              <w:rPr/>
-            </w:pPr>
-            <w:r>
-              <w:rPr>
-                <w:rtl w:val="0"/>
-              </w:rPr>
-              <w:t xml:space="preserve">E4</w:t>
+              <w:rPr/>
+            </w:pPr>
+            <w:r>
+              <w:rPr>
+                <w:rtl w:val="0"/>
+              </w:rPr>
+              <w:t xml:space="preserve">HU-1</w:t>
             </w:r>
           </w:p>
         </w:tc>
@@ -3668,27 +5157,13 @@
           </w:tcPr>
           <w:p>
             <w:pPr>
-              <w:keepNext w:val="0"/>
-              <w:keepLines w:val="0"/>
-              <w:widowControl w:val="1"/>
-              <w:pBdr>
-                <w:top w:space="0" w:sz="0" w:val="nil"/>
-                <w:left w:space="0" w:sz="0" w:val="nil"/>
-                <w:bottom w:space="0" w:sz="0" w:val="nil"/>
-                <w:right w:space="0" w:sz="0" w:val="nil"/>
-                <w:between w:space="0" w:sz="0" w:val="nil"/>
-              </w:pBdr>
-              <w:shd w:fill="auto" w:val="clear"/>
-              <w:spacing w:after="0" w:before="0" w:line="240" w:lineRule="auto"/>
-              <w:ind w:left="0" w:right="0" w:firstLine="0"/>
-              <w:jc w:val="left"/>
-              <w:rPr/>
-            </w:pPr>
-            <w:r>
-              <w:rPr>
-                <w:rtl w:val="0"/>
-              </w:rPr>
-              <w:t xml:space="preserve">Autenticación y roles de usuario</w:t>
+              <w:rPr/>
+            </w:pPr>
+            <w:r>
+              <w:rPr>
+                <w:rtl w:val="0"/>
+              </w:rPr>
+              <w:t xml:space="preserve">Editar residencia</w:t>
             </w:r>
           </w:p>
         </w:tc>
@@ -3710,20 +5185,6 @@
           </w:tcPr>
           <w:p>
             <w:pPr>
-              <w:keepNext w:val="0"/>
-              <w:keepLines w:val="0"/>
-              <w:widowControl w:val="1"/>
-              <w:pBdr>
-                <w:top w:space="0" w:sz="0" w:val="nil"/>
-                <w:left w:space="0" w:sz="0" w:val="nil"/>
-                <w:bottom w:space="0" w:sz="0" w:val="nil"/>
-                <w:right w:space="0" w:sz="0" w:val="nil"/>
-                <w:between w:space="0" w:sz="0" w:val="nil"/>
-              </w:pBdr>
-              <w:shd w:fill="auto" w:val="clear"/>
-              <w:spacing w:after="0" w:before="0" w:line="240" w:lineRule="auto"/>
-              <w:ind w:left="0" w:right="0" w:firstLine="0"/>
-              <w:jc w:val="left"/>
               <w:rPr/>
             </w:pPr>
             <w:r>
@@ -3758,27 +5219,13 @@
           </w:tcPr>
           <w:p>
             <w:pPr>
-              <w:keepNext w:val="0"/>
-              <w:keepLines w:val="0"/>
-              <w:widowControl w:val="1"/>
-              <w:pBdr>
-                <w:top w:space="0" w:sz="0" w:val="nil"/>
-                <w:left w:space="0" w:sz="0" w:val="nil"/>
-                <w:bottom w:space="0" w:sz="0" w:val="nil"/>
-                <w:right w:space="0" w:sz="0" w:val="nil"/>
-                <w:between w:space="0" w:sz="0" w:val="nil"/>
-              </w:pBdr>
-              <w:shd w:fill="auto" w:val="clear"/>
-              <w:spacing w:after="0" w:before="0" w:line="240" w:lineRule="auto"/>
-              <w:ind w:left="0" w:right="0" w:firstLine="0"/>
-              <w:jc w:val="left"/>
-              <w:rPr/>
-            </w:pPr>
-            <w:r>
-              <w:rPr>
-                <w:rtl w:val="0"/>
-              </w:rPr>
-              <w:t xml:space="preserve">E5</w:t>
+              <w:rPr/>
+            </w:pPr>
+            <w:r>
+              <w:rPr>
+                <w:rtl w:val="0"/>
+              </w:rPr>
+              <w:t xml:space="preserve">HU-1</w:t>
             </w:r>
           </w:p>
         </w:tc>
@@ -3800,27 +5247,13 @@
           </w:tcPr>
           <w:p>
             <w:pPr>
-              <w:keepNext w:val="0"/>
-              <w:keepLines w:val="0"/>
-              <w:widowControl w:val="1"/>
-              <w:pBdr>
-                <w:top w:space="0" w:sz="0" w:val="nil"/>
-                <w:left w:space="0" w:sz="0" w:val="nil"/>
-                <w:bottom w:space="0" w:sz="0" w:val="nil"/>
-                <w:right w:space="0" w:sz="0" w:val="nil"/>
-                <w:between w:space="0" w:sz="0" w:val="nil"/>
-              </w:pBdr>
-              <w:shd w:fill="auto" w:val="clear"/>
-              <w:spacing w:after="0" w:before="0" w:line="240" w:lineRule="auto"/>
-              <w:ind w:left="0" w:right="0" w:firstLine="0"/>
-              <w:jc w:val="left"/>
-              <w:rPr/>
-            </w:pPr>
-            <w:r>
-              <w:rPr>
-                <w:rtl w:val="0"/>
-              </w:rPr>
-              <w:t xml:space="preserve">Sincronización y funcionamiento offline</w:t>
+              <w:rPr/>
+            </w:pPr>
+            <w:r>
+              <w:rPr>
+                <w:rtl w:val="0"/>
+              </w:rPr>
+              <w:t xml:space="preserve">Eliminar residencia</w:t>
             </w:r>
           </w:p>
         </w:tc>
@@ -3842,20 +5275,6 @@
           </w:tcPr>
           <w:p>
             <w:pPr>
-              <w:keepNext w:val="0"/>
-              <w:keepLines w:val="0"/>
-              <w:widowControl w:val="1"/>
-              <w:pBdr>
-                <w:top w:space="0" w:sz="0" w:val="nil"/>
-                <w:left w:space="0" w:sz="0" w:val="nil"/>
-                <w:bottom w:space="0" w:sz="0" w:val="nil"/>
-                <w:right w:space="0" w:sz="0" w:val="nil"/>
-                <w:between w:space="0" w:sz="0" w:val="nil"/>
-              </w:pBdr>
-              <w:shd w:fill="auto" w:val="clear"/>
-              <w:spacing w:after="0" w:before="0" w:line="240" w:lineRule="auto"/>
-              <w:ind w:left="0" w:right="0" w:firstLine="0"/>
-              <w:jc w:val="left"/>
               <w:rPr/>
             </w:pPr>
             <w:r>
@@ -3890,27 +5309,13 @@
           </w:tcPr>
           <w:p>
             <w:pPr>
-              <w:keepNext w:val="0"/>
-              <w:keepLines w:val="0"/>
-              <w:widowControl w:val="1"/>
-              <w:pBdr>
-                <w:top w:space="0" w:sz="0" w:val="nil"/>
-                <w:left w:space="0" w:sz="0" w:val="nil"/>
-                <w:bottom w:space="0" w:sz="0" w:val="nil"/>
-                <w:right w:space="0" w:sz="0" w:val="nil"/>
-                <w:between w:space="0" w:sz="0" w:val="nil"/>
-              </w:pBdr>
-              <w:shd w:fill="auto" w:val="clear"/>
-              <w:spacing w:after="0" w:before="0" w:line="240" w:lineRule="auto"/>
-              <w:ind w:left="0" w:right="0" w:firstLine="0"/>
-              <w:jc w:val="left"/>
-              <w:rPr/>
-            </w:pPr>
-            <w:r>
-              <w:rPr>
-                <w:rtl w:val="0"/>
-              </w:rPr>
-              <w:t xml:space="preserve">E6</w:t>
+              <w:rPr/>
+            </w:pPr>
+            <w:r>
+              <w:rPr>
+                <w:rtl w:val="0"/>
+              </w:rPr>
+              <w:t xml:space="preserve">HU-6</w:t>
             </w:r>
           </w:p>
         </w:tc>
@@ -3932,27 +5337,13 @@
           </w:tcPr>
           <w:p>
             <w:pPr>
-              <w:keepNext w:val="0"/>
-              <w:keepLines w:val="0"/>
-              <w:widowControl w:val="1"/>
-              <w:pBdr>
-                <w:top w:space="0" w:sz="0" w:val="nil"/>
-                <w:left w:space="0" w:sz="0" w:val="nil"/>
-                <w:bottom w:space="0" w:sz="0" w:val="nil"/>
-                <w:right w:space="0" w:sz="0" w:val="nil"/>
-                <w:between w:space="0" w:sz="0" w:val="nil"/>
-              </w:pBdr>
-              <w:shd w:fill="auto" w:val="clear"/>
-              <w:spacing w:after="0" w:before="0" w:line="240" w:lineRule="auto"/>
-              <w:ind w:left="0" w:right="0" w:firstLine="0"/>
-              <w:jc w:val="left"/>
-              <w:rPr/>
-            </w:pPr>
-            <w:r>
-              <w:rPr>
-                <w:rtl w:val="0"/>
-              </w:rPr>
-              <w:t xml:space="preserve">Asignación automática de localidad</w:t>
+              <w:rPr/>
+            </w:pPr>
+            <w:r>
+              <w:rPr>
+                <w:rtl w:val="0"/>
+              </w:rPr>
+              <w:t xml:space="preserve">Validar campos de registro de residencia</w:t>
             </w:r>
           </w:p>
         </w:tc>
@@ -3974,20 +5365,2992 @@
           </w:tcPr>
           <w:p>
             <w:pPr>
-              <w:keepNext w:val="0"/>
-              <w:keepLines w:val="0"/>
-              <w:widowControl w:val="1"/>
-              <w:pBdr>
-                <w:top w:space="0" w:sz="0" w:val="nil"/>
-                <w:left w:space="0" w:sz="0" w:val="nil"/>
-                <w:bottom w:space="0" w:sz="0" w:val="nil"/>
-                <w:right w:space="0" w:sz="0" w:val="nil"/>
-                <w:between w:space="0" w:sz="0" w:val="nil"/>
-              </w:pBdr>
-              <w:shd w:fill="auto" w:val="clear"/>
-              <w:spacing w:after="0" w:before="0" w:line="240" w:lineRule="auto"/>
-              <w:ind w:left="0" w:right="0" w:firstLine="0"/>
-              <w:jc w:val="left"/>
+              <w:rPr/>
+            </w:pPr>
+            <w:r>
+              <w:rPr>
+                <w:rtl w:val="0"/>
+              </w:rPr>
+              <w:t xml:space="preserve">Must Have</w:t>
+            </w:r>
+          </w:p>
+        </w:tc>
+      </w:tr>
+      <w:tr>
+        <w:trPr>
+          <w:cantSplit w:val="0"/>
+          <w:tblHeader w:val="0"/>
+        </w:trPr>
+        <w:tc>
+          <w:tcPr>
+            <w:tcBorders>
+              <w:top w:color="000000" w:space="0" w:sz="0" w:val="nil"/>
+              <w:left w:color="000000" w:space="0" w:sz="6" w:val="single"/>
+              <w:bottom w:color="000000" w:space="0" w:sz="6" w:val="single"/>
+              <w:right w:color="000000" w:space="0" w:sz="6" w:val="single"/>
+            </w:tcBorders>
+            <w:tcMar>
+              <w:top w:w="0.0" w:type="dxa"/>
+              <w:left w:w="100.0" w:type="dxa"/>
+              <w:bottom w:w="0.0" w:type="dxa"/>
+              <w:right w:w="100.0" w:type="dxa"/>
+            </w:tcMar>
+            <w:vAlign w:val="top"/>
+          </w:tcPr>
+          <w:p>
+            <w:pPr>
+              <w:rPr/>
+            </w:pPr>
+            <w:r>
+              <w:rPr>
+                <w:rtl w:val="0"/>
+              </w:rPr>
+              <w:t xml:space="preserve">HU-1</w:t>
+            </w:r>
+          </w:p>
+        </w:tc>
+        <w:tc>
+          <w:tcPr>
+            <w:tcBorders>
+              <w:top w:color="000000" w:space="0" w:sz="0" w:val="nil"/>
+              <w:left w:color="000000" w:space="0" w:sz="0" w:val="nil"/>
+              <w:bottom w:color="000000" w:space="0" w:sz="6" w:val="single"/>
+              <w:right w:color="000000" w:space="0" w:sz="6" w:val="single"/>
+            </w:tcBorders>
+            <w:tcMar>
+              <w:top w:w="0.0" w:type="dxa"/>
+              <w:left w:w="100.0" w:type="dxa"/>
+              <w:bottom w:w="0.0" w:type="dxa"/>
+              <w:right w:w="100.0" w:type="dxa"/>
+            </w:tcMar>
+            <w:vAlign w:val="top"/>
+          </w:tcPr>
+          <w:p>
+            <w:pPr>
+              <w:rPr/>
+            </w:pPr>
+            <w:r>
+              <w:rPr>
+                <w:rtl w:val="0"/>
+              </w:rPr>
+              <w:t xml:space="preserve">Editar grupo familiar</w:t>
+            </w:r>
+          </w:p>
+        </w:tc>
+        <w:tc>
+          <w:tcPr>
+            <w:tcBorders>
+              <w:top w:color="000000" w:space="0" w:sz="0" w:val="nil"/>
+              <w:left w:color="000000" w:space="0" w:sz="0" w:val="nil"/>
+              <w:bottom w:color="000000" w:space="0" w:sz="6" w:val="single"/>
+              <w:right w:color="000000" w:space="0" w:sz="6" w:val="single"/>
+            </w:tcBorders>
+            <w:tcMar>
+              <w:top w:w="0.0" w:type="dxa"/>
+              <w:left w:w="100.0" w:type="dxa"/>
+              <w:bottom w:w="0.0" w:type="dxa"/>
+              <w:right w:w="100.0" w:type="dxa"/>
+            </w:tcMar>
+            <w:vAlign w:val="top"/>
+          </w:tcPr>
+          <w:p>
+            <w:pPr>
+              <w:rPr/>
+            </w:pPr>
+            <w:r>
+              <w:rPr>
+                <w:rtl w:val="0"/>
+              </w:rPr>
+              <w:t xml:space="preserve">Should Have</w:t>
+            </w:r>
+          </w:p>
+        </w:tc>
+      </w:tr>
+      <w:tr>
+        <w:trPr>
+          <w:cantSplit w:val="0"/>
+          <w:tblHeader w:val="0"/>
+        </w:trPr>
+        <w:tc>
+          <w:tcPr>
+            <w:tcBorders>
+              <w:top w:color="000000" w:space="0" w:sz="6" w:val="single"/>
+              <w:left w:color="000000" w:space="0" w:sz="6" w:val="single"/>
+              <w:bottom w:color="000000" w:space="0" w:sz="6" w:val="single"/>
+              <w:right w:color="000000" w:space="0" w:sz="6" w:val="single"/>
+            </w:tcBorders>
+            <w:tcMar>
+              <w:top w:w="0.0" w:type="dxa"/>
+              <w:left w:w="100.0" w:type="dxa"/>
+              <w:bottom w:w="0.0" w:type="dxa"/>
+              <w:right w:w="100.0" w:type="dxa"/>
+            </w:tcMar>
+            <w:vAlign w:val="top"/>
+          </w:tcPr>
+          <w:p>
+            <w:pPr>
+              <w:rPr/>
+            </w:pPr>
+            <w:r>
+              <w:rPr>
+                <w:rtl w:val="0"/>
+              </w:rPr>
+              <w:t xml:space="preserve">HU-2</w:t>
+            </w:r>
+          </w:p>
+        </w:tc>
+        <w:tc>
+          <w:tcPr>
+            <w:tcBorders>
+              <w:top w:color="000000" w:space="0" w:sz="0" w:val="nil"/>
+              <w:left w:color="000000" w:space="0" w:sz="0" w:val="nil"/>
+              <w:bottom w:color="000000" w:space="0" w:sz="6" w:val="single"/>
+              <w:right w:color="000000" w:space="0" w:sz="6" w:val="single"/>
+            </w:tcBorders>
+            <w:tcMar>
+              <w:top w:w="0.0" w:type="dxa"/>
+              <w:left w:w="100.0" w:type="dxa"/>
+              <w:bottom w:w="0.0" w:type="dxa"/>
+              <w:right w:w="100.0" w:type="dxa"/>
+            </w:tcMar>
+            <w:vAlign w:val="top"/>
+          </w:tcPr>
+          <w:p>
+            <w:pPr>
+              <w:rPr/>
+            </w:pPr>
+            <w:r>
+              <w:rPr>
+                <w:rtl w:val="0"/>
+              </w:rPr>
+              <w:t xml:space="preserve">Registrar integrante</w:t>
+            </w:r>
+          </w:p>
+        </w:tc>
+        <w:tc>
+          <w:tcPr>
+            <w:tcBorders>
+              <w:top w:color="000000" w:space="0" w:sz="0" w:val="nil"/>
+              <w:left w:color="000000" w:space="0" w:sz="0" w:val="nil"/>
+              <w:bottom w:color="000000" w:space="0" w:sz="6" w:val="single"/>
+              <w:right w:color="000000" w:space="0" w:sz="6" w:val="single"/>
+            </w:tcBorders>
+            <w:tcMar>
+              <w:top w:w="0.0" w:type="dxa"/>
+              <w:left w:w="100.0" w:type="dxa"/>
+              <w:bottom w:w="0.0" w:type="dxa"/>
+              <w:right w:w="100.0" w:type="dxa"/>
+            </w:tcMar>
+            <w:vAlign w:val="top"/>
+          </w:tcPr>
+          <w:p>
+            <w:pPr>
+              <w:rPr/>
+            </w:pPr>
+            <w:r>
+              <w:rPr>
+                <w:rtl w:val="0"/>
+              </w:rPr>
+              <w:t xml:space="preserve">Must Have</w:t>
+            </w:r>
+          </w:p>
+        </w:tc>
+      </w:tr>
+      <w:tr>
+        <w:trPr>
+          <w:cantSplit w:val="0"/>
+          <w:tblHeader w:val="0"/>
+        </w:trPr>
+        <w:tc>
+          <w:tcPr>
+            <w:tcBorders>
+              <w:top w:color="000000" w:space="0" w:sz="0" w:val="nil"/>
+              <w:left w:color="000000" w:space="0" w:sz="6" w:val="single"/>
+              <w:bottom w:color="000000" w:space="0" w:sz="6" w:val="single"/>
+              <w:right w:color="000000" w:space="0" w:sz="6" w:val="single"/>
+            </w:tcBorders>
+            <w:tcMar>
+              <w:top w:w="0.0" w:type="dxa"/>
+              <w:left w:w="100.0" w:type="dxa"/>
+              <w:bottom w:w="0.0" w:type="dxa"/>
+              <w:right w:w="100.0" w:type="dxa"/>
+            </w:tcMar>
+            <w:vAlign w:val="top"/>
+          </w:tcPr>
+          <w:p>
+            <w:pPr>
+              <w:rPr/>
+            </w:pPr>
+            <w:r>
+              <w:rPr>
+                <w:rtl w:val="0"/>
+              </w:rPr>
+              <w:t xml:space="preserve">HU-2</w:t>
+            </w:r>
+          </w:p>
+        </w:tc>
+        <w:tc>
+          <w:tcPr>
+            <w:tcBorders>
+              <w:top w:color="000000" w:space="0" w:sz="0" w:val="nil"/>
+              <w:left w:color="000000" w:space="0" w:sz="0" w:val="nil"/>
+              <w:bottom w:color="000000" w:space="0" w:sz="6" w:val="single"/>
+              <w:right w:color="000000" w:space="0" w:sz="6" w:val="single"/>
+            </w:tcBorders>
+            <w:tcMar>
+              <w:top w:w="0.0" w:type="dxa"/>
+              <w:left w:w="100.0" w:type="dxa"/>
+              <w:bottom w:w="0.0" w:type="dxa"/>
+              <w:right w:w="100.0" w:type="dxa"/>
+            </w:tcMar>
+            <w:vAlign w:val="top"/>
+          </w:tcPr>
+          <w:p>
+            <w:pPr>
+              <w:rPr/>
+            </w:pPr>
+            <w:r>
+              <w:rPr>
+                <w:rtl w:val="0"/>
+              </w:rPr>
+              <w:t xml:space="preserve">Editar integrante</w:t>
+            </w:r>
+          </w:p>
+        </w:tc>
+        <w:tc>
+          <w:tcPr>
+            <w:tcBorders>
+              <w:top w:color="000000" w:space="0" w:sz="0" w:val="nil"/>
+              <w:left w:color="000000" w:space="0" w:sz="0" w:val="nil"/>
+              <w:bottom w:color="000000" w:space="0" w:sz="6" w:val="single"/>
+              <w:right w:color="000000" w:space="0" w:sz="6" w:val="single"/>
+            </w:tcBorders>
+            <w:tcMar>
+              <w:top w:w="0.0" w:type="dxa"/>
+              <w:left w:w="100.0" w:type="dxa"/>
+              <w:bottom w:w="0.0" w:type="dxa"/>
+              <w:right w:w="100.0" w:type="dxa"/>
+            </w:tcMar>
+            <w:vAlign w:val="top"/>
+          </w:tcPr>
+          <w:p>
+            <w:pPr>
+              <w:rPr/>
+            </w:pPr>
+            <w:r>
+              <w:rPr>
+                <w:rtl w:val="0"/>
+              </w:rPr>
+              <w:t xml:space="preserve">Should Have</w:t>
+            </w:r>
+          </w:p>
+        </w:tc>
+      </w:tr>
+      <w:tr>
+        <w:trPr>
+          <w:cantSplit w:val="0"/>
+          <w:tblHeader w:val="0"/>
+        </w:trPr>
+        <w:tc>
+          <w:tcPr>
+            <w:tcBorders>
+              <w:top w:color="000000" w:space="0" w:sz="0" w:val="nil"/>
+              <w:left w:color="000000" w:space="0" w:sz="6" w:val="single"/>
+              <w:bottom w:color="000000" w:space="0" w:sz="6" w:val="single"/>
+              <w:right w:color="000000" w:space="0" w:sz="6" w:val="single"/>
+            </w:tcBorders>
+            <w:tcMar>
+              <w:top w:w="0.0" w:type="dxa"/>
+              <w:left w:w="100.0" w:type="dxa"/>
+              <w:bottom w:w="0.0" w:type="dxa"/>
+              <w:right w:w="100.0" w:type="dxa"/>
+            </w:tcMar>
+            <w:vAlign w:val="top"/>
+          </w:tcPr>
+          <w:p>
+            <w:pPr>
+              <w:rPr/>
+            </w:pPr>
+            <w:r>
+              <w:rPr>
+                <w:rtl w:val="0"/>
+              </w:rPr>
+              <w:t xml:space="preserve">HU-2</w:t>
+            </w:r>
+          </w:p>
+        </w:tc>
+        <w:tc>
+          <w:tcPr>
+            <w:tcBorders>
+              <w:top w:color="000000" w:space="0" w:sz="0" w:val="nil"/>
+              <w:left w:color="000000" w:space="0" w:sz="0" w:val="nil"/>
+              <w:bottom w:color="000000" w:space="0" w:sz="6" w:val="single"/>
+              <w:right w:color="000000" w:space="0" w:sz="6" w:val="single"/>
+            </w:tcBorders>
+            <w:tcMar>
+              <w:top w:w="0.0" w:type="dxa"/>
+              <w:left w:w="100.0" w:type="dxa"/>
+              <w:bottom w:w="0.0" w:type="dxa"/>
+              <w:right w:w="100.0" w:type="dxa"/>
+            </w:tcMar>
+            <w:vAlign w:val="top"/>
+          </w:tcPr>
+          <w:p>
+            <w:pPr>
+              <w:rPr/>
+            </w:pPr>
+            <w:r>
+              <w:rPr>
+                <w:rtl w:val="0"/>
+              </w:rPr>
+              <w:t xml:space="preserve">Eliminar integrante</w:t>
+            </w:r>
+          </w:p>
+        </w:tc>
+        <w:tc>
+          <w:tcPr>
+            <w:tcBorders>
+              <w:top w:color="000000" w:space="0" w:sz="0" w:val="nil"/>
+              <w:left w:color="000000" w:space="0" w:sz="0" w:val="nil"/>
+              <w:bottom w:color="000000" w:space="0" w:sz="6" w:val="single"/>
+              <w:right w:color="000000" w:space="0" w:sz="6" w:val="single"/>
+            </w:tcBorders>
+            <w:tcMar>
+              <w:top w:w="0.0" w:type="dxa"/>
+              <w:left w:w="100.0" w:type="dxa"/>
+              <w:bottom w:w="0.0" w:type="dxa"/>
+              <w:right w:w="100.0" w:type="dxa"/>
+            </w:tcMar>
+            <w:vAlign w:val="top"/>
+          </w:tcPr>
+          <w:p>
+            <w:pPr>
+              <w:rPr/>
+            </w:pPr>
+            <w:r>
+              <w:rPr>
+                <w:rtl w:val="0"/>
+              </w:rPr>
+              <w:t xml:space="preserve">Should Have</w:t>
+            </w:r>
+          </w:p>
+        </w:tc>
+      </w:tr>
+      <w:tr>
+        <w:trPr>
+          <w:cantSplit w:val="0"/>
+          <w:tblHeader w:val="0"/>
+        </w:trPr>
+        <w:tc>
+          <w:tcPr>
+            <w:tcBorders>
+              <w:top w:color="000000" w:space="0" w:sz="0" w:val="nil"/>
+              <w:left w:color="000000" w:space="0" w:sz="6" w:val="single"/>
+              <w:bottom w:color="000000" w:space="0" w:sz="6" w:val="single"/>
+              <w:right w:color="000000" w:space="0" w:sz="6" w:val="single"/>
+            </w:tcBorders>
+            <w:tcMar>
+              <w:top w:w="0.0" w:type="dxa"/>
+              <w:left w:w="100.0" w:type="dxa"/>
+              <w:bottom w:w="0.0" w:type="dxa"/>
+              <w:right w:w="100.0" w:type="dxa"/>
+            </w:tcMar>
+            <w:vAlign w:val="top"/>
+          </w:tcPr>
+          <w:p>
+            <w:pPr>
+              <w:rPr/>
+            </w:pPr>
+            <w:r>
+              <w:rPr>
+                <w:rtl w:val="0"/>
+              </w:rPr>
+              <w:t xml:space="preserve">HU-6</w:t>
+            </w:r>
+          </w:p>
+        </w:tc>
+        <w:tc>
+          <w:tcPr>
+            <w:tcBorders>
+              <w:top w:color="000000" w:space="0" w:sz="0" w:val="nil"/>
+              <w:left w:color="000000" w:space="0" w:sz="0" w:val="nil"/>
+              <w:bottom w:color="000000" w:space="0" w:sz="6" w:val="single"/>
+              <w:right w:color="000000" w:space="0" w:sz="6" w:val="single"/>
+            </w:tcBorders>
+            <w:tcMar>
+              <w:top w:w="0.0" w:type="dxa"/>
+              <w:left w:w="100.0" w:type="dxa"/>
+              <w:bottom w:w="0.0" w:type="dxa"/>
+              <w:right w:w="100.0" w:type="dxa"/>
+            </w:tcMar>
+            <w:vAlign w:val="top"/>
+          </w:tcPr>
+          <w:p>
+            <w:pPr>
+              <w:rPr/>
+            </w:pPr>
+            <w:r>
+              <w:rPr>
+                <w:rtl w:val="0"/>
+              </w:rPr>
+              <w:t xml:space="preserve">Validar campos de integrantes</w:t>
+            </w:r>
+          </w:p>
+        </w:tc>
+        <w:tc>
+          <w:tcPr>
+            <w:tcBorders>
+              <w:top w:color="000000" w:space="0" w:sz="0" w:val="nil"/>
+              <w:left w:color="000000" w:space="0" w:sz="0" w:val="nil"/>
+              <w:bottom w:color="000000" w:space="0" w:sz="6" w:val="single"/>
+              <w:right w:color="000000" w:space="0" w:sz="6" w:val="single"/>
+            </w:tcBorders>
+            <w:tcMar>
+              <w:top w:w="0.0" w:type="dxa"/>
+              <w:left w:w="100.0" w:type="dxa"/>
+              <w:bottom w:w="0.0" w:type="dxa"/>
+              <w:right w:w="100.0" w:type="dxa"/>
+            </w:tcMar>
+            <w:vAlign w:val="top"/>
+          </w:tcPr>
+          <w:p>
+            <w:pPr>
+              <w:rPr/>
+            </w:pPr>
+            <w:r>
+              <w:rPr>
+                <w:rtl w:val="0"/>
+              </w:rPr>
+              <w:t xml:space="preserve">Must Have</w:t>
+            </w:r>
+          </w:p>
+        </w:tc>
+      </w:tr>
+      <w:tr>
+        <w:trPr>
+          <w:cantSplit w:val="0"/>
+          <w:tblHeader w:val="0"/>
+        </w:trPr>
+        <w:tc>
+          <w:tcPr>
+            <w:tcBorders>
+              <w:top w:color="000000" w:space="0" w:sz="0" w:val="nil"/>
+              <w:left w:color="000000" w:space="0" w:sz="6" w:val="single"/>
+              <w:bottom w:color="000000" w:space="0" w:sz="6" w:val="single"/>
+              <w:right w:color="000000" w:space="0" w:sz="6" w:val="single"/>
+            </w:tcBorders>
+            <w:tcMar>
+              <w:top w:w="0.0" w:type="dxa"/>
+              <w:left w:w="100.0" w:type="dxa"/>
+              <w:bottom w:w="0.0" w:type="dxa"/>
+              <w:right w:w="100.0" w:type="dxa"/>
+            </w:tcMar>
+            <w:vAlign w:val="top"/>
+          </w:tcPr>
+          <w:p>
+            <w:pPr>
+              <w:rPr/>
+            </w:pPr>
+            <w:r>
+              <w:rPr>
+                <w:rtl w:val="0"/>
+              </w:rPr>
+              <w:t xml:space="preserve">HU-3</w:t>
+            </w:r>
+          </w:p>
+        </w:tc>
+        <w:tc>
+          <w:tcPr>
+            <w:tcBorders>
+              <w:top w:color="000000" w:space="0" w:sz="0" w:val="nil"/>
+              <w:left w:color="000000" w:space="0" w:sz="0" w:val="nil"/>
+              <w:bottom w:color="000000" w:space="0" w:sz="6" w:val="single"/>
+              <w:right w:color="000000" w:space="0" w:sz="6" w:val="single"/>
+            </w:tcBorders>
+            <w:tcMar>
+              <w:top w:w="0.0" w:type="dxa"/>
+              <w:left w:w="100.0" w:type="dxa"/>
+              <w:bottom w:w="0.0" w:type="dxa"/>
+              <w:right w:w="100.0" w:type="dxa"/>
+            </w:tcMar>
+            <w:vAlign w:val="top"/>
+          </w:tcPr>
+          <w:p>
+            <w:pPr>
+              <w:rPr/>
+            </w:pPr>
+            <w:r>
+              <w:rPr>
+                <w:rtl w:val="0"/>
+              </w:rPr>
+              <w:t xml:space="preserve">Registrar mascotas</w:t>
+            </w:r>
+          </w:p>
+        </w:tc>
+        <w:tc>
+          <w:tcPr>
+            <w:tcBorders>
+              <w:top w:color="000000" w:space="0" w:sz="0" w:val="nil"/>
+              <w:left w:color="000000" w:space="0" w:sz="0" w:val="nil"/>
+              <w:bottom w:color="000000" w:space="0" w:sz="6" w:val="single"/>
+              <w:right w:color="000000" w:space="0" w:sz="6" w:val="single"/>
+            </w:tcBorders>
+            <w:tcMar>
+              <w:top w:w="0.0" w:type="dxa"/>
+              <w:left w:w="100.0" w:type="dxa"/>
+              <w:bottom w:w="0.0" w:type="dxa"/>
+              <w:right w:w="100.0" w:type="dxa"/>
+            </w:tcMar>
+            <w:vAlign w:val="top"/>
+          </w:tcPr>
+          <w:p>
+            <w:pPr>
+              <w:rPr/>
+            </w:pPr>
+            <w:r>
+              <w:rPr>
+                <w:rtl w:val="0"/>
+              </w:rPr>
+              <w:t xml:space="preserve">Must Have</w:t>
+            </w:r>
+          </w:p>
+        </w:tc>
+      </w:tr>
+      <w:tr>
+        <w:trPr>
+          <w:cantSplit w:val="0"/>
+          <w:tblHeader w:val="0"/>
+        </w:trPr>
+        <w:tc>
+          <w:tcPr>
+            <w:tcBorders>
+              <w:top w:color="000000" w:space="0" w:sz="0" w:val="nil"/>
+              <w:left w:color="000000" w:space="0" w:sz="6" w:val="single"/>
+              <w:bottom w:color="000000" w:space="0" w:sz="6" w:val="single"/>
+              <w:right w:color="000000" w:space="0" w:sz="6" w:val="single"/>
+            </w:tcBorders>
+            <w:tcMar>
+              <w:top w:w="0.0" w:type="dxa"/>
+              <w:left w:w="100.0" w:type="dxa"/>
+              <w:bottom w:w="0.0" w:type="dxa"/>
+              <w:right w:w="100.0" w:type="dxa"/>
+            </w:tcMar>
+            <w:vAlign w:val="top"/>
+          </w:tcPr>
+          <w:p>
+            <w:pPr>
+              <w:rPr/>
+            </w:pPr>
+            <w:r>
+              <w:rPr>
+                <w:rtl w:val="0"/>
+              </w:rPr>
+              <w:t xml:space="preserve">HU-3</w:t>
+            </w:r>
+          </w:p>
+        </w:tc>
+        <w:tc>
+          <w:tcPr>
+            <w:tcBorders>
+              <w:top w:color="000000" w:space="0" w:sz="0" w:val="nil"/>
+              <w:left w:color="000000" w:space="0" w:sz="0" w:val="nil"/>
+              <w:bottom w:color="000000" w:space="0" w:sz="6" w:val="single"/>
+              <w:right w:color="000000" w:space="0" w:sz="6" w:val="single"/>
+            </w:tcBorders>
+            <w:tcMar>
+              <w:top w:w="0.0" w:type="dxa"/>
+              <w:left w:w="100.0" w:type="dxa"/>
+              <w:bottom w:w="0.0" w:type="dxa"/>
+              <w:right w:w="100.0" w:type="dxa"/>
+            </w:tcMar>
+            <w:vAlign w:val="top"/>
+          </w:tcPr>
+          <w:p>
+            <w:pPr>
+              <w:rPr/>
+            </w:pPr>
+            <w:r>
+              <w:rPr>
+                <w:rtl w:val="0"/>
+              </w:rPr>
+              <w:t xml:space="preserve">Editar mascotas</w:t>
+            </w:r>
+          </w:p>
+        </w:tc>
+        <w:tc>
+          <w:tcPr>
+            <w:tcBorders>
+              <w:top w:color="000000" w:space="0" w:sz="0" w:val="nil"/>
+              <w:left w:color="000000" w:space="0" w:sz="0" w:val="nil"/>
+              <w:bottom w:color="000000" w:space="0" w:sz="6" w:val="single"/>
+              <w:right w:color="000000" w:space="0" w:sz="6" w:val="single"/>
+            </w:tcBorders>
+            <w:tcMar>
+              <w:top w:w="0.0" w:type="dxa"/>
+              <w:left w:w="100.0" w:type="dxa"/>
+              <w:bottom w:w="0.0" w:type="dxa"/>
+              <w:right w:w="100.0" w:type="dxa"/>
+            </w:tcMar>
+            <w:vAlign w:val="top"/>
+          </w:tcPr>
+          <w:p>
+            <w:pPr>
+              <w:rPr/>
+            </w:pPr>
+            <w:r>
+              <w:rPr>
+                <w:rtl w:val="0"/>
+              </w:rPr>
+              <w:t xml:space="preserve">Should Have</w:t>
+            </w:r>
+          </w:p>
+        </w:tc>
+      </w:tr>
+      <w:tr>
+        <w:trPr>
+          <w:cantSplit w:val="0"/>
+          <w:tblHeader w:val="0"/>
+        </w:trPr>
+        <w:tc>
+          <w:tcPr>
+            <w:tcBorders>
+              <w:top w:color="000000" w:space="0" w:sz="0" w:val="nil"/>
+              <w:left w:color="000000" w:space="0" w:sz="6" w:val="single"/>
+              <w:bottom w:color="000000" w:space="0" w:sz="6" w:val="single"/>
+              <w:right w:color="000000" w:space="0" w:sz="6" w:val="single"/>
+            </w:tcBorders>
+            <w:tcMar>
+              <w:top w:w="0.0" w:type="dxa"/>
+              <w:left w:w="100.0" w:type="dxa"/>
+              <w:bottom w:w="0.0" w:type="dxa"/>
+              <w:right w:w="100.0" w:type="dxa"/>
+            </w:tcMar>
+            <w:vAlign w:val="top"/>
+          </w:tcPr>
+          <w:p>
+            <w:pPr>
+              <w:rPr/>
+            </w:pPr>
+            <w:r>
+              <w:rPr>
+                <w:rtl w:val="0"/>
+              </w:rPr>
+              <w:t xml:space="preserve">HU-3</w:t>
+            </w:r>
+          </w:p>
+        </w:tc>
+        <w:tc>
+          <w:tcPr>
+            <w:tcBorders>
+              <w:top w:color="000000" w:space="0" w:sz="0" w:val="nil"/>
+              <w:left w:color="000000" w:space="0" w:sz="0" w:val="nil"/>
+              <w:bottom w:color="000000" w:space="0" w:sz="6" w:val="single"/>
+              <w:right w:color="000000" w:space="0" w:sz="6" w:val="single"/>
+            </w:tcBorders>
+            <w:tcMar>
+              <w:top w:w="0.0" w:type="dxa"/>
+              <w:left w:w="100.0" w:type="dxa"/>
+              <w:bottom w:w="0.0" w:type="dxa"/>
+              <w:right w:w="100.0" w:type="dxa"/>
+            </w:tcMar>
+            <w:vAlign w:val="top"/>
+          </w:tcPr>
+          <w:p>
+            <w:pPr>
+              <w:rPr/>
+            </w:pPr>
+            <w:r>
+              <w:rPr>
+                <w:rtl w:val="0"/>
+              </w:rPr>
+              <w:t xml:space="preserve">Eliminar mascotas</w:t>
+            </w:r>
+          </w:p>
+        </w:tc>
+        <w:tc>
+          <w:tcPr>
+            <w:tcBorders>
+              <w:top w:color="000000" w:space="0" w:sz="0" w:val="nil"/>
+              <w:left w:color="000000" w:space="0" w:sz="0" w:val="nil"/>
+              <w:bottom w:color="000000" w:space="0" w:sz="6" w:val="single"/>
+              <w:right w:color="000000" w:space="0" w:sz="6" w:val="single"/>
+            </w:tcBorders>
+            <w:tcMar>
+              <w:top w:w="0.0" w:type="dxa"/>
+              <w:left w:w="100.0" w:type="dxa"/>
+              <w:bottom w:w="0.0" w:type="dxa"/>
+              <w:right w:w="100.0" w:type="dxa"/>
+            </w:tcMar>
+            <w:vAlign w:val="top"/>
+          </w:tcPr>
+          <w:p>
+            <w:pPr>
+              <w:rPr/>
+            </w:pPr>
+            <w:r>
+              <w:rPr>
+                <w:rtl w:val="0"/>
+              </w:rPr>
+              <w:t xml:space="preserve">Should Have</w:t>
+            </w:r>
+          </w:p>
+        </w:tc>
+      </w:tr>
+      <w:tr>
+        <w:trPr>
+          <w:cantSplit w:val="0"/>
+          <w:tblHeader w:val="0"/>
+        </w:trPr>
+        <w:tc>
+          <w:tcPr>
+            <w:tcBorders>
+              <w:top w:color="000000" w:space="0" w:sz="6" w:val="single"/>
+              <w:left w:color="000000" w:space="0" w:sz="6" w:val="single"/>
+              <w:bottom w:color="000000" w:space="0" w:sz="6" w:val="single"/>
+              <w:right w:color="000000" w:space="0" w:sz="6" w:val="single"/>
+            </w:tcBorders>
+            <w:tcMar>
+              <w:top w:w="0.0" w:type="dxa"/>
+              <w:left w:w="100.0" w:type="dxa"/>
+              <w:bottom w:w="0.0" w:type="dxa"/>
+              <w:right w:w="100.0" w:type="dxa"/>
+            </w:tcMar>
+            <w:vAlign w:val="top"/>
+          </w:tcPr>
+          <w:p>
+            <w:pPr>
+              <w:rPr/>
+            </w:pPr>
+            <w:r>
+              <w:rPr>
+                <w:rtl w:val="0"/>
+              </w:rPr>
+              <w:t xml:space="preserve">HU-6</w:t>
+            </w:r>
+          </w:p>
+        </w:tc>
+        <w:tc>
+          <w:tcPr>
+            <w:tcBorders>
+              <w:top w:color="000000" w:space="0" w:sz="0" w:val="nil"/>
+              <w:left w:color="000000" w:space="0" w:sz="0" w:val="nil"/>
+              <w:bottom w:color="000000" w:space="0" w:sz="6" w:val="single"/>
+              <w:right w:color="000000" w:space="0" w:sz="6" w:val="single"/>
+            </w:tcBorders>
+            <w:tcMar>
+              <w:top w:w="0.0" w:type="dxa"/>
+              <w:left w:w="100.0" w:type="dxa"/>
+              <w:bottom w:w="0.0" w:type="dxa"/>
+              <w:right w:w="100.0" w:type="dxa"/>
+            </w:tcMar>
+            <w:vAlign w:val="top"/>
+          </w:tcPr>
+          <w:p>
+            <w:pPr>
+              <w:rPr/>
+            </w:pPr>
+            <w:r>
+              <w:rPr>
+                <w:rtl w:val="0"/>
+              </w:rPr>
+              <w:t xml:space="preserve">Validar campos de mascotas</w:t>
+            </w:r>
+          </w:p>
+        </w:tc>
+        <w:tc>
+          <w:tcPr>
+            <w:tcBorders>
+              <w:top w:color="000000" w:space="0" w:sz="0" w:val="nil"/>
+              <w:left w:color="000000" w:space="0" w:sz="0" w:val="nil"/>
+              <w:bottom w:color="000000" w:space="0" w:sz="6" w:val="single"/>
+              <w:right w:color="000000" w:space="0" w:sz="6" w:val="single"/>
+            </w:tcBorders>
+            <w:tcMar>
+              <w:top w:w="0.0" w:type="dxa"/>
+              <w:left w:w="100.0" w:type="dxa"/>
+              <w:bottom w:w="0.0" w:type="dxa"/>
+              <w:right w:w="100.0" w:type="dxa"/>
+            </w:tcMar>
+            <w:vAlign w:val="top"/>
+          </w:tcPr>
+          <w:p>
+            <w:pPr>
+              <w:rPr/>
+            </w:pPr>
+            <w:r>
+              <w:rPr>
+                <w:rtl w:val="0"/>
+              </w:rPr>
+              <w:t xml:space="preserve">Must Have</w:t>
+            </w:r>
+          </w:p>
+        </w:tc>
+      </w:tr>
+      <w:tr>
+        <w:trPr>
+          <w:cantSplit w:val="0"/>
+          <w:tblHeader w:val="0"/>
+        </w:trPr>
+        <w:tc>
+          <w:tcPr>
+            <w:tcBorders>
+              <w:top w:color="000000" w:space="0" w:sz="0" w:val="nil"/>
+              <w:left w:color="000000" w:space="0" w:sz="6" w:val="single"/>
+              <w:bottom w:color="000000" w:space="0" w:sz="6" w:val="single"/>
+              <w:right w:color="000000" w:space="0" w:sz="6" w:val="single"/>
+            </w:tcBorders>
+            <w:tcMar>
+              <w:top w:w="0.0" w:type="dxa"/>
+              <w:left w:w="100.0" w:type="dxa"/>
+              <w:bottom w:w="0.0" w:type="dxa"/>
+              <w:right w:w="100.0" w:type="dxa"/>
+            </w:tcMar>
+            <w:vAlign w:val="top"/>
+          </w:tcPr>
+          <w:p>
+            <w:pPr>
+              <w:rPr/>
+            </w:pPr>
+            <w:r>
+              <w:rPr>
+                <w:rtl w:val="0"/>
+              </w:rPr>
+              <w:t xml:space="preserve">HU-4</w:t>
+            </w:r>
+          </w:p>
+        </w:tc>
+        <w:tc>
+          <w:tcPr>
+            <w:tcBorders>
+              <w:top w:color="000000" w:space="0" w:sz="0" w:val="nil"/>
+              <w:left w:color="000000" w:space="0" w:sz="0" w:val="nil"/>
+              <w:bottom w:color="000000" w:space="0" w:sz="6" w:val="single"/>
+              <w:right w:color="000000" w:space="0" w:sz="6" w:val="single"/>
+            </w:tcBorders>
+            <w:tcMar>
+              <w:top w:w="0.0" w:type="dxa"/>
+              <w:left w:w="100.0" w:type="dxa"/>
+              <w:bottom w:w="0.0" w:type="dxa"/>
+              <w:right w:w="100.0" w:type="dxa"/>
+            </w:tcMar>
+            <w:vAlign w:val="top"/>
+          </w:tcPr>
+          <w:p>
+            <w:pPr>
+              <w:rPr/>
+            </w:pPr>
+            <w:r>
+              <w:rPr>
+                <w:rtl w:val="0"/>
+              </w:rPr>
+              <w:t xml:space="preserve">Mostrar resumen de la vivienda</w:t>
+            </w:r>
+          </w:p>
+        </w:tc>
+        <w:tc>
+          <w:tcPr>
+            <w:tcBorders>
+              <w:top w:color="000000" w:space="0" w:sz="0" w:val="nil"/>
+              <w:left w:color="000000" w:space="0" w:sz="0" w:val="nil"/>
+              <w:bottom w:color="000000" w:space="0" w:sz="6" w:val="single"/>
+              <w:right w:color="000000" w:space="0" w:sz="6" w:val="single"/>
+            </w:tcBorders>
+            <w:tcMar>
+              <w:top w:w="0.0" w:type="dxa"/>
+              <w:left w:w="100.0" w:type="dxa"/>
+              <w:bottom w:w="0.0" w:type="dxa"/>
+              <w:right w:w="100.0" w:type="dxa"/>
+            </w:tcMar>
+            <w:vAlign w:val="top"/>
+          </w:tcPr>
+          <w:p>
+            <w:pPr>
+              <w:rPr/>
+            </w:pPr>
+            <w:r>
+              <w:rPr>
+                <w:rtl w:val="0"/>
+              </w:rPr>
+              <w:t xml:space="preserve">Should Have</w:t>
+            </w:r>
+          </w:p>
+        </w:tc>
+      </w:tr>
+      <w:tr>
+        <w:trPr>
+          <w:cantSplit w:val="0"/>
+          <w:tblHeader w:val="0"/>
+        </w:trPr>
+        <w:tc>
+          <w:tcPr>
+            <w:tcBorders>
+              <w:top w:color="000000" w:space="0" w:sz="0" w:val="nil"/>
+              <w:left w:color="000000" w:space="0" w:sz="6" w:val="single"/>
+              <w:bottom w:color="000000" w:space="0" w:sz="6" w:val="single"/>
+              <w:right w:color="000000" w:space="0" w:sz="6" w:val="single"/>
+            </w:tcBorders>
+            <w:tcMar>
+              <w:top w:w="0.0" w:type="dxa"/>
+              <w:left w:w="100.0" w:type="dxa"/>
+              <w:bottom w:w="0.0" w:type="dxa"/>
+              <w:right w:w="100.0" w:type="dxa"/>
+            </w:tcMar>
+            <w:vAlign w:val="top"/>
+          </w:tcPr>
+          <w:p>
+            <w:pPr>
+              <w:rPr/>
+            </w:pPr>
+            <w:r>
+              <w:rPr>
+                <w:rtl w:val="0"/>
+              </w:rPr>
+              <w:t xml:space="preserve">HU-4</w:t>
+            </w:r>
+          </w:p>
+        </w:tc>
+        <w:tc>
+          <w:tcPr>
+            <w:tcBorders>
+              <w:top w:color="000000" w:space="0" w:sz="0" w:val="nil"/>
+              <w:left w:color="000000" w:space="0" w:sz="0" w:val="nil"/>
+              <w:bottom w:color="000000" w:space="0" w:sz="6" w:val="single"/>
+              <w:right w:color="000000" w:space="0" w:sz="6" w:val="single"/>
+            </w:tcBorders>
+            <w:tcMar>
+              <w:top w:w="0.0" w:type="dxa"/>
+              <w:left w:w="100.0" w:type="dxa"/>
+              <w:bottom w:w="0.0" w:type="dxa"/>
+              <w:right w:w="100.0" w:type="dxa"/>
+            </w:tcMar>
+            <w:vAlign w:val="top"/>
+          </w:tcPr>
+          <w:p>
+            <w:pPr>
+              <w:rPr/>
+            </w:pPr>
+            <w:r>
+              <w:rPr>
+                <w:rtl w:val="0"/>
+              </w:rPr>
+              <w:t xml:space="preserve">Asociar vivienda a residente</w:t>
+            </w:r>
+          </w:p>
+        </w:tc>
+        <w:tc>
+          <w:tcPr>
+            <w:tcBorders>
+              <w:top w:color="000000" w:space="0" w:sz="0" w:val="nil"/>
+              <w:left w:color="000000" w:space="0" w:sz="0" w:val="nil"/>
+              <w:bottom w:color="000000" w:space="0" w:sz="6" w:val="single"/>
+              <w:right w:color="000000" w:space="0" w:sz="6" w:val="single"/>
+            </w:tcBorders>
+            <w:tcMar>
+              <w:top w:w="0.0" w:type="dxa"/>
+              <w:left w:w="100.0" w:type="dxa"/>
+              <w:bottom w:w="0.0" w:type="dxa"/>
+              <w:right w:w="100.0" w:type="dxa"/>
+            </w:tcMar>
+            <w:vAlign w:val="top"/>
+          </w:tcPr>
+          <w:p>
+            <w:pPr>
+              <w:rPr/>
+            </w:pPr>
+            <w:r>
+              <w:rPr>
+                <w:rtl w:val="0"/>
+              </w:rPr>
+              <w:t xml:space="preserve">Must Have</w:t>
+            </w:r>
+          </w:p>
+        </w:tc>
+      </w:tr>
+      <w:tr>
+        <w:trPr>
+          <w:cantSplit w:val="0"/>
+          <w:trHeight w:val="253.5546875" w:hRule="atLeast"/>
+          <w:tblHeader w:val="0"/>
+        </w:trPr>
+        <w:tc>
+          <w:tcPr>
+            <w:tcBorders>
+              <w:top w:color="000000" w:space="0" w:sz="0" w:val="nil"/>
+              <w:left w:color="000000" w:space="0" w:sz="6" w:val="single"/>
+              <w:bottom w:color="000000" w:space="0" w:sz="6" w:val="single"/>
+              <w:right w:color="000000" w:space="0" w:sz="6" w:val="single"/>
+            </w:tcBorders>
+            <w:tcMar>
+              <w:top w:w="0.0" w:type="dxa"/>
+              <w:left w:w="100.0" w:type="dxa"/>
+              <w:bottom w:w="0.0" w:type="dxa"/>
+              <w:right w:w="100.0" w:type="dxa"/>
+            </w:tcMar>
+            <w:vAlign w:val="top"/>
+          </w:tcPr>
+          <w:p>
+            <w:pPr>
+              <w:rPr/>
+            </w:pPr>
+            <w:r>
+              <w:rPr>
+                <w:rtl w:val="0"/>
+              </w:rPr>
+              <w:t xml:space="preserve">HU-4</w:t>
+            </w:r>
+          </w:p>
+        </w:tc>
+        <w:tc>
+          <w:tcPr>
+            <w:tcBorders>
+              <w:top w:color="000000" w:space="0" w:sz="0" w:val="nil"/>
+              <w:left w:color="000000" w:space="0" w:sz="0" w:val="nil"/>
+              <w:bottom w:color="000000" w:space="0" w:sz="6" w:val="single"/>
+              <w:right w:color="000000" w:space="0" w:sz="6" w:val="single"/>
+            </w:tcBorders>
+            <w:tcMar>
+              <w:top w:w="0.0" w:type="dxa"/>
+              <w:left w:w="100.0" w:type="dxa"/>
+              <w:bottom w:w="0.0" w:type="dxa"/>
+              <w:right w:w="100.0" w:type="dxa"/>
+            </w:tcMar>
+            <w:vAlign w:val="top"/>
+          </w:tcPr>
+          <w:p>
+            <w:pPr>
+              <w:rPr/>
+            </w:pPr>
+            <w:r>
+              <w:rPr>
+                <w:rtl w:val="0"/>
+              </w:rPr>
+              <w:t xml:space="preserve">Consultar información de vivienda </w:t>
+            </w:r>
+          </w:p>
+        </w:tc>
+        <w:tc>
+          <w:tcPr>
+            <w:tcBorders>
+              <w:top w:color="000000" w:space="0" w:sz="0" w:val="nil"/>
+              <w:left w:color="000000" w:space="0" w:sz="0" w:val="nil"/>
+              <w:bottom w:color="000000" w:space="0" w:sz="6" w:val="single"/>
+              <w:right w:color="000000" w:space="0" w:sz="6" w:val="single"/>
+            </w:tcBorders>
+            <w:tcMar>
+              <w:top w:w="0.0" w:type="dxa"/>
+              <w:left w:w="100.0" w:type="dxa"/>
+              <w:bottom w:w="0.0" w:type="dxa"/>
+              <w:right w:w="100.0" w:type="dxa"/>
+            </w:tcMar>
+            <w:vAlign w:val="top"/>
+          </w:tcPr>
+          <w:p>
+            <w:pPr>
+              <w:rPr/>
+            </w:pPr>
+            <w:r>
+              <w:rPr>
+                <w:rtl w:val="0"/>
+              </w:rPr>
+              <w:t xml:space="preserve">Must Have</w:t>
+            </w:r>
+          </w:p>
+        </w:tc>
+      </w:tr>
+      <w:tr>
+        <w:trPr>
+          <w:cantSplit w:val="0"/>
+          <w:tblHeader w:val="0"/>
+        </w:trPr>
+        <w:tc>
+          <w:tcPr>
+            <w:tcBorders>
+              <w:top w:color="000000" w:space="0" w:sz="0" w:val="nil"/>
+              <w:left w:color="000000" w:space="0" w:sz="6" w:val="single"/>
+              <w:bottom w:color="000000" w:space="0" w:sz="6" w:val="single"/>
+              <w:right w:color="000000" w:space="0" w:sz="6" w:val="single"/>
+            </w:tcBorders>
+            <w:tcMar>
+              <w:top w:w="0.0" w:type="dxa"/>
+              <w:left w:w="100.0" w:type="dxa"/>
+              <w:bottom w:w="0.0" w:type="dxa"/>
+              <w:right w:w="100.0" w:type="dxa"/>
+            </w:tcMar>
+            <w:vAlign w:val="top"/>
+          </w:tcPr>
+          <w:p>
+            <w:pPr>
+              <w:rPr/>
+            </w:pPr>
+            <w:r>
+              <w:rPr>
+                <w:rtl w:val="0"/>
+              </w:rPr>
+              <w:t xml:space="preserve">HU-4</w:t>
+            </w:r>
+          </w:p>
+        </w:tc>
+        <w:tc>
+          <w:tcPr>
+            <w:tcBorders>
+              <w:top w:color="000000" w:space="0" w:sz="0" w:val="nil"/>
+              <w:left w:color="000000" w:space="0" w:sz="0" w:val="nil"/>
+              <w:bottom w:color="000000" w:space="0" w:sz="6" w:val="single"/>
+              <w:right w:color="000000" w:space="0" w:sz="6" w:val="single"/>
+            </w:tcBorders>
+            <w:tcMar>
+              <w:top w:w="0.0" w:type="dxa"/>
+              <w:left w:w="100.0" w:type="dxa"/>
+              <w:bottom w:w="0.0" w:type="dxa"/>
+              <w:right w:w="100.0" w:type="dxa"/>
+            </w:tcMar>
+            <w:vAlign w:val="top"/>
+          </w:tcPr>
+          <w:p>
+            <w:pPr>
+              <w:rPr/>
+            </w:pPr>
+            <w:r>
+              <w:rPr>
+                <w:rtl w:val="0"/>
+              </w:rPr>
+              <w:t xml:space="preserve">Consultar residentes</w:t>
+            </w:r>
+          </w:p>
+        </w:tc>
+        <w:tc>
+          <w:tcPr>
+            <w:tcBorders>
+              <w:top w:color="000000" w:space="0" w:sz="0" w:val="nil"/>
+              <w:left w:color="000000" w:space="0" w:sz="0" w:val="nil"/>
+              <w:bottom w:color="000000" w:space="0" w:sz="6" w:val="single"/>
+              <w:right w:color="000000" w:space="0" w:sz="6" w:val="single"/>
+            </w:tcBorders>
+            <w:tcMar>
+              <w:top w:w="0.0" w:type="dxa"/>
+              <w:left w:w="100.0" w:type="dxa"/>
+              <w:bottom w:w="0.0" w:type="dxa"/>
+              <w:right w:w="100.0" w:type="dxa"/>
+            </w:tcMar>
+            <w:vAlign w:val="top"/>
+          </w:tcPr>
+          <w:p>
+            <w:pPr>
+              <w:rPr/>
+            </w:pPr>
+            <w:r>
+              <w:rPr>
+                <w:rtl w:val="0"/>
+              </w:rPr>
+              <w:t xml:space="preserve">Must Have</w:t>
+            </w:r>
+          </w:p>
+        </w:tc>
+      </w:tr>
+      <w:tr>
+        <w:trPr>
+          <w:cantSplit w:val="0"/>
+          <w:tblHeader w:val="0"/>
+        </w:trPr>
+        <w:tc>
+          <w:tcPr>
+            <w:tcBorders>
+              <w:top w:color="000000" w:space="0" w:sz="0" w:val="nil"/>
+              <w:left w:color="000000" w:space="0" w:sz="6" w:val="single"/>
+              <w:bottom w:color="000000" w:space="0" w:sz="6" w:val="single"/>
+              <w:right w:color="000000" w:space="0" w:sz="6" w:val="single"/>
+            </w:tcBorders>
+            <w:tcMar>
+              <w:top w:w="0.0" w:type="dxa"/>
+              <w:left w:w="100.0" w:type="dxa"/>
+              <w:bottom w:w="0.0" w:type="dxa"/>
+              <w:right w:w="100.0" w:type="dxa"/>
+            </w:tcMar>
+            <w:vAlign w:val="top"/>
+          </w:tcPr>
+          <w:p>
+            <w:pPr>
+              <w:rPr/>
+            </w:pPr>
+            <w:r>
+              <w:rPr>
+                <w:rtl w:val="0"/>
+              </w:rPr>
+              <w:t xml:space="preserve">HU-4</w:t>
+            </w:r>
+          </w:p>
+        </w:tc>
+        <w:tc>
+          <w:tcPr>
+            <w:tcBorders>
+              <w:top w:color="000000" w:space="0" w:sz="0" w:val="nil"/>
+              <w:left w:color="000000" w:space="0" w:sz="0" w:val="nil"/>
+              <w:bottom w:color="000000" w:space="0" w:sz="6" w:val="single"/>
+              <w:right w:color="000000" w:space="0" w:sz="6" w:val="single"/>
+            </w:tcBorders>
+            <w:tcMar>
+              <w:top w:w="0.0" w:type="dxa"/>
+              <w:left w:w="100.0" w:type="dxa"/>
+              <w:bottom w:w="0.0" w:type="dxa"/>
+              <w:right w:w="100.0" w:type="dxa"/>
+            </w:tcMar>
+            <w:vAlign w:val="top"/>
+          </w:tcPr>
+          <w:p>
+            <w:pPr>
+              <w:rPr/>
+            </w:pPr>
+            <w:r>
+              <w:rPr>
+                <w:rtl w:val="0"/>
+              </w:rPr>
+              <w:t xml:space="preserve">Consultar mascotas</w:t>
+            </w:r>
+          </w:p>
+        </w:tc>
+        <w:tc>
+          <w:tcPr>
+            <w:tcBorders>
+              <w:top w:color="000000" w:space="0" w:sz="0" w:val="nil"/>
+              <w:left w:color="000000" w:space="0" w:sz="0" w:val="nil"/>
+              <w:bottom w:color="000000" w:space="0" w:sz="6" w:val="single"/>
+              <w:right w:color="000000" w:space="0" w:sz="6" w:val="single"/>
+            </w:tcBorders>
+            <w:tcMar>
+              <w:top w:w="0.0" w:type="dxa"/>
+              <w:left w:w="100.0" w:type="dxa"/>
+              <w:bottom w:w="0.0" w:type="dxa"/>
+              <w:right w:w="100.0" w:type="dxa"/>
+            </w:tcMar>
+            <w:vAlign w:val="top"/>
+          </w:tcPr>
+          <w:p>
+            <w:pPr>
+              <w:rPr/>
+            </w:pPr>
+            <w:r>
+              <w:rPr>
+                <w:rtl w:val="0"/>
+              </w:rPr>
+              <w:t xml:space="preserve">Must Have</w:t>
+            </w:r>
+          </w:p>
+        </w:tc>
+      </w:tr>
+      <w:tr>
+        <w:trPr>
+          <w:cantSplit w:val="0"/>
+          <w:tblHeader w:val="0"/>
+        </w:trPr>
+        <w:tc>
+          <w:tcPr>
+            <w:tcBorders>
+              <w:top w:color="000000" w:space="0" w:sz="6" w:val="single"/>
+              <w:left w:color="000000" w:space="0" w:sz="6" w:val="single"/>
+              <w:bottom w:color="000000" w:space="0" w:sz="6" w:val="single"/>
+              <w:right w:color="000000" w:space="0" w:sz="6" w:val="single"/>
+            </w:tcBorders>
+            <w:tcMar>
+              <w:top w:w="0.0" w:type="dxa"/>
+              <w:left w:w="100.0" w:type="dxa"/>
+              <w:bottom w:w="0.0" w:type="dxa"/>
+              <w:right w:w="100.0" w:type="dxa"/>
+            </w:tcMar>
+            <w:vAlign w:val="top"/>
+          </w:tcPr>
+          <w:p>
+            <w:pPr>
+              <w:rPr/>
+            </w:pPr>
+            <w:r>
+              <w:rPr>
+                <w:rtl w:val="0"/>
+              </w:rPr>
+              <w:t xml:space="preserve">HU-5</w:t>
+            </w:r>
+          </w:p>
+        </w:tc>
+        <w:tc>
+          <w:tcPr>
+            <w:tcBorders>
+              <w:top w:color="000000" w:space="0" w:sz="0" w:val="nil"/>
+              <w:left w:color="000000" w:space="0" w:sz="0" w:val="nil"/>
+              <w:bottom w:color="000000" w:space="0" w:sz="6" w:val="single"/>
+              <w:right w:color="000000" w:space="0" w:sz="6" w:val="single"/>
+            </w:tcBorders>
+            <w:tcMar>
+              <w:top w:w="0.0" w:type="dxa"/>
+              <w:left w:w="100.0" w:type="dxa"/>
+              <w:bottom w:w="0.0" w:type="dxa"/>
+              <w:right w:w="100.0" w:type="dxa"/>
+            </w:tcMar>
+            <w:vAlign w:val="top"/>
+          </w:tcPr>
+          <w:p>
+            <w:pPr>
+              <w:rPr/>
+            </w:pPr>
+            <w:r>
+              <w:rPr>
+                <w:rtl w:val="0"/>
+              </w:rPr>
+              <w:t xml:space="preserve">Visualizar grifos cercanos</w:t>
+            </w:r>
+          </w:p>
+        </w:tc>
+        <w:tc>
+          <w:tcPr>
+            <w:tcBorders>
+              <w:top w:color="000000" w:space="0" w:sz="0" w:val="nil"/>
+              <w:left w:color="000000" w:space="0" w:sz="0" w:val="nil"/>
+              <w:bottom w:color="000000" w:space="0" w:sz="6" w:val="single"/>
+              <w:right w:color="000000" w:space="0" w:sz="6" w:val="single"/>
+            </w:tcBorders>
+            <w:tcMar>
+              <w:top w:w="0.0" w:type="dxa"/>
+              <w:left w:w="100.0" w:type="dxa"/>
+              <w:bottom w:w="0.0" w:type="dxa"/>
+              <w:right w:w="100.0" w:type="dxa"/>
+            </w:tcMar>
+            <w:vAlign w:val="top"/>
+          </w:tcPr>
+          <w:p>
+            <w:pPr>
+              <w:rPr/>
+            </w:pPr>
+            <w:r>
+              <w:rPr>
+                <w:rtl w:val="0"/>
+              </w:rPr>
+              <w:t xml:space="preserve">Should Have</w:t>
+            </w:r>
+          </w:p>
+        </w:tc>
+      </w:tr>
+      <w:tr>
+        <w:trPr>
+          <w:cantSplit w:val="0"/>
+          <w:tblHeader w:val="0"/>
+        </w:trPr>
+        <w:tc>
+          <w:tcPr>
+            <w:tcBorders>
+              <w:top w:color="000000" w:space="0" w:sz="0" w:val="nil"/>
+              <w:left w:color="000000" w:space="0" w:sz="6" w:val="single"/>
+              <w:bottom w:color="000000" w:space="0" w:sz="6" w:val="single"/>
+              <w:right w:color="000000" w:space="0" w:sz="6" w:val="single"/>
+            </w:tcBorders>
+            <w:tcMar>
+              <w:top w:w="0.0" w:type="dxa"/>
+              <w:left w:w="100.0" w:type="dxa"/>
+              <w:bottom w:w="0.0" w:type="dxa"/>
+              <w:right w:w="100.0" w:type="dxa"/>
+            </w:tcMar>
+            <w:vAlign w:val="top"/>
+          </w:tcPr>
+          <w:p>
+            <w:pPr>
+              <w:rPr/>
+            </w:pPr>
+            <w:r>
+              <w:rPr>
+                <w:rtl w:val="0"/>
+              </w:rPr>
+              <w:t xml:space="preserve">HU-5</w:t>
+            </w:r>
+          </w:p>
+        </w:tc>
+        <w:tc>
+          <w:tcPr>
+            <w:tcBorders>
+              <w:top w:color="000000" w:space="0" w:sz="0" w:val="nil"/>
+              <w:left w:color="000000" w:space="0" w:sz="0" w:val="nil"/>
+              <w:bottom w:color="000000" w:space="0" w:sz="6" w:val="single"/>
+              <w:right w:color="000000" w:space="0" w:sz="6" w:val="single"/>
+            </w:tcBorders>
+            <w:tcMar>
+              <w:top w:w="0.0" w:type="dxa"/>
+              <w:left w:w="100.0" w:type="dxa"/>
+              <w:bottom w:w="0.0" w:type="dxa"/>
+              <w:right w:w="100.0" w:type="dxa"/>
+            </w:tcMar>
+            <w:vAlign w:val="top"/>
+          </w:tcPr>
+          <w:p>
+            <w:pPr>
+              <w:rPr/>
+            </w:pPr>
+            <w:r>
+              <w:rPr>
+                <w:rtl w:val="0"/>
+              </w:rPr>
+              <w:t xml:space="preserve">Mostrar estado del grifo</w:t>
+            </w:r>
+          </w:p>
+        </w:tc>
+        <w:tc>
+          <w:tcPr>
+            <w:tcBorders>
+              <w:top w:color="000000" w:space="0" w:sz="0" w:val="nil"/>
+              <w:left w:color="000000" w:space="0" w:sz="0" w:val="nil"/>
+              <w:bottom w:color="000000" w:space="0" w:sz="6" w:val="single"/>
+              <w:right w:color="000000" w:space="0" w:sz="6" w:val="single"/>
+            </w:tcBorders>
+            <w:tcMar>
+              <w:top w:w="0.0" w:type="dxa"/>
+              <w:left w:w="100.0" w:type="dxa"/>
+              <w:bottom w:w="0.0" w:type="dxa"/>
+              <w:right w:w="100.0" w:type="dxa"/>
+            </w:tcMar>
+            <w:vAlign w:val="top"/>
+          </w:tcPr>
+          <w:p>
+            <w:pPr>
+              <w:rPr/>
+            </w:pPr>
+            <w:r>
+              <w:rPr>
+                <w:rtl w:val="0"/>
+              </w:rPr>
+              <w:t xml:space="preserve">Should Have</w:t>
+            </w:r>
+          </w:p>
+        </w:tc>
+      </w:tr>
+      <w:tr>
+        <w:trPr>
+          <w:cantSplit w:val="0"/>
+          <w:trHeight w:val="283.5546875" w:hRule="atLeast"/>
+          <w:tblHeader w:val="0"/>
+        </w:trPr>
+        <w:tc>
+          <w:tcPr>
+            <w:tcBorders>
+              <w:top w:color="000000" w:space="0" w:sz="0" w:val="nil"/>
+              <w:left w:color="000000" w:space="0" w:sz="6" w:val="single"/>
+              <w:bottom w:color="000000" w:space="0" w:sz="6" w:val="single"/>
+              <w:right w:color="000000" w:space="0" w:sz="6" w:val="single"/>
+            </w:tcBorders>
+            <w:tcMar>
+              <w:top w:w="0.0" w:type="dxa"/>
+              <w:left w:w="100.0" w:type="dxa"/>
+              <w:bottom w:w="0.0" w:type="dxa"/>
+              <w:right w:w="100.0" w:type="dxa"/>
+            </w:tcMar>
+            <w:vAlign w:val="top"/>
+          </w:tcPr>
+          <w:p>
+            <w:pPr>
+              <w:rPr/>
+            </w:pPr>
+            <w:r>
+              <w:rPr>
+                <w:rtl w:val="0"/>
+              </w:rPr>
+              <w:t xml:space="preserve">HU-5</w:t>
+            </w:r>
+          </w:p>
+        </w:tc>
+        <w:tc>
+          <w:tcPr>
+            <w:tcBorders>
+              <w:top w:color="000000" w:space="0" w:sz="0" w:val="nil"/>
+              <w:left w:color="000000" w:space="0" w:sz="0" w:val="nil"/>
+              <w:bottom w:color="000000" w:space="0" w:sz="6" w:val="single"/>
+              <w:right w:color="000000" w:space="0" w:sz="6" w:val="single"/>
+            </w:tcBorders>
+            <w:tcMar>
+              <w:top w:w="0.0" w:type="dxa"/>
+              <w:left w:w="100.0" w:type="dxa"/>
+              <w:bottom w:w="0.0" w:type="dxa"/>
+              <w:right w:w="100.0" w:type="dxa"/>
+            </w:tcMar>
+            <w:vAlign w:val="top"/>
+          </w:tcPr>
+          <w:p>
+            <w:pPr>
+              <w:rPr/>
+            </w:pPr>
+            <w:r>
+              <w:rPr>
+                <w:rtl w:val="0"/>
+              </w:rPr>
+              <w:t xml:space="preserve">Actualizar estado del grifo</w:t>
+            </w:r>
+          </w:p>
+        </w:tc>
+        <w:tc>
+          <w:tcPr>
+            <w:tcBorders>
+              <w:top w:color="000000" w:space="0" w:sz="0" w:val="nil"/>
+              <w:left w:color="000000" w:space="0" w:sz="0" w:val="nil"/>
+              <w:bottom w:color="000000" w:space="0" w:sz="6" w:val="single"/>
+              <w:right w:color="000000" w:space="0" w:sz="6" w:val="single"/>
+            </w:tcBorders>
+            <w:tcMar>
+              <w:top w:w="0.0" w:type="dxa"/>
+              <w:left w:w="100.0" w:type="dxa"/>
+              <w:bottom w:w="0.0" w:type="dxa"/>
+              <w:right w:w="100.0" w:type="dxa"/>
+            </w:tcMar>
+            <w:vAlign w:val="top"/>
+          </w:tcPr>
+          <w:p>
+            <w:pPr>
+              <w:rPr/>
+            </w:pPr>
+            <w:r>
+              <w:rPr>
+                <w:rtl w:val="0"/>
+              </w:rPr>
+              <w:t xml:space="preserve">Should Have</w:t>
+            </w:r>
+          </w:p>
+        </w:tc>
+      </w:tr>
+      <w:tr>
+        <w:trPr>
+          <w:cantSplit w:val="0"/>
+          <w:tblHeader w:val="0"/>
+        </w:trPr>
+        <w:tc>
+          <w:tcPr>
+            <w:tcBorders>
+              <w:top w:color="000000" w:space="0" w:sz="0" w:val="nil"/>
+              <w:left w:color="000000" w:space="0" w:sz="6" w:val="single"/>
+              <w:bottom w:color="000000" w:space="0" w:sz="6" w:val="single"/>
+              <w:right w:color="000000" w:space="0" w:sz="6" w:val="single"/>
+            </w:tcBorders>
+            <w:tcMar>
+              <w:top w:w="0.0" w:type="dxa"/>
+              <w:left w:w="100.0" w:type="dxa"/>
+              <w:bottom w:w="0.0" w:type="dxa"/>
+              <w:right w:w="100.0" w:type="dxa"/>
+            </w:tcMar>
+            <w:vAlign w:val="top"/>
+          </w:tcPr>
+          <w:p>
+            <w:pPr>
+              <w:rPr/>
+            </w:pPr>
+            <w:r>
+              <w:rPr>
+                <w:rtl w:val="0"/>
+              </w:rPr>
+              <w:t xml:space="preserve">HU-5</w:t>
+            </w:r>
+          </w:p>
+        </w:tc>
+        <w:tc>
+          <w:tcPr>
+            <w:tcBorders>
+              <w:top w:color="000000" w:space="0" w:sz="0" w:val="nil"/>
+              <w:left w:color="000000" w:space="0" w:sz="0" w:val="nil"/>
+              <w:bottom w:color="000000" w:space="0" w:sz="6" w:val="single"/>
+              <w:right w:color="000000" w:space="0" w:sz="6" w:val="single"/>
+            </w:tcBorders>
+            <w:tcMar>
+              <w:top w:w="0.0" w:type="dxa"/>
+              <w:left w:w="100.0" w:type="dxa"/>
+              <w:bottom w:w="0.0" w:type="dxa"/>
+              <w:right w:w="100.0" w:type="dxa"/>
+            </w:tcMar>
+            <w:vAlign w:val="top"/>
+          </w:tcPr>
+          <w:p>
+            <w:pPr>
+              <w:rPr/>
+            </w:pPr>
+            <w:r>
+              <w:rPr>
+                <w:rtl w:val="0"/>
+              </w:rPr>
+              <w:t xml:space="preserve">Visualizar mapa de grifos</w:t>
+            </w:r>
+          </w:p>
+        </w:tc>
+        <w:tc>
+          <w:tcPr>
+            <w:tcBorders>
+              <w:top w:color="000000" w:space="0" w:sz="0" w:val="nil"/>
+              <w:left w:color="000000" w:space="0" w:sz="0" w:val="nil"/>
+              <w:bottom w:color="000000" w:space="0" w:sz="6" w:val="single"/>
+              <w:right w:color="000000" w:space="0" w:sz="6" w:val="single"/>
+            </w:tcBorders>
+            <w:tcMar>
+              <w:top w:w="0.0" w:type="dxa"/>
+              <w:left w:w="100.0" w:type="dxa"/>
+              <w:bottom w:w="0.0" w:type="dxa"/>
+              <w:right w:w="100.0" w:type="dxa"/>
+            </w:tcMar>
+            <w:vAlign w:val="top"/>
+          </w:tcPr>
+          <w:p>
+            <w:pPr>
+              <w:rPr/>
+            </w:pPr>
+            <w:r>
+              <w:rPr>
+                <w:rtl w:val="0"/>
+              </w:rPr>
+              <w:t xml:space="preserve">Should Have</w:t>
+            </w:r>
+          </w:p>
+        </w:tc>
+      </w:tr>
+      <w:tr>
+        <w:trPr>
+          <w:cantSplit w:val="0"/>
+          <w:trHeight w:val="253.5546875" w:hRule="atLeast"/>
+          <w:tblHeader w:val="0"/>
+        </w:trPr>
+        <w:tc>
+          <w:tcPr>
+            <w:tcBorders>
+              <w:top w:color="000000" w:space="0" w:sz="0" w:val="nil"/>
+              <w:left w:color="000000" w:space="0" w:sz="6" w:val="single"/>
+              <w:bottom w:color="000000" w:space="0" w:sz="6" w:val="single"/>
+              <w:right w:color="000000" w:space="0" w:sz="6" w:val="single"/>
+            </w:tcBorders>
+            <w:tcMar>
+              <w:top w:w="0.0" w:type="dxa"/>
+              <w:left w:w="100.0" w:type="dxa"/>
+              <w:bottom w:w="0.0" w:type="dxa"/>
+              <w:right w:w="100.0" w:type="dxa"/>
+            </w:tcMar>
+            <w:vAlign w:val="top"/>
+          </w:tcPr>
+          <w:p>
+            <w:pPr>
+              <w:rPr/>
+            </w:pPr>
+            <w:r>
+              <w:rPr>
+                <w:rtl w:val="0"/>
+              </w:rPr>
+              <w:t xml:space="preserve">HU-7</w:t>
+            </w:r>
+          </w:p>
+        </w:tc>
+        <w:tc>
+          <w:tcPr>
+            <w:tcBorders>
+              <w:top w:color="000000" w:space="0" w:sz="0" w:val="nil"/>
+              <w:left w:color="000000" w:space="0" w:sz="0" w:val="nil"/>
+              <w:bottom w:color="000000" w:space="0" w:sz="6" w:val="single"/>
+              <w:right w:color="000000" w:space="0" w:sz="6" w:val="single"/>
+            </w:tcBorders>
+            <w:tcMar>
+              <w:top w:w="0.0" w:type="dxa"/>
+              <w:left w:w="100.0" w:type="dxa"/>
+              <w:bottom w:w="0.0" w:type="dxa"/>
+              <w:right w:w="100.0" w:type="dxa"/>
+            </w:tcMar>
+            <w:vAlign w:val="top"/>
+          </w:tcPr>
+          <w:p>
+            <w:pPr>
+              <w:rPr/>
+            </w:pPr>
+            <w:r>
+              <w:rPr>
+                <w:rtl w:val="0"/>
+              </w:rPr>
+              <w:t xml:space="preserve">Crear usuario</w:t>
+            </w:r>
+          </w:p>
+        </w:tc>
+        <w:tc>
+          <w:tcPr>
+            <w:tcBorders>
+              <w:top w:color="000000" w:space="0" w:sz="0" w:val="nil"/>
+              <w:left w:color="000000" w:space="0" w:sz="0" w:val="nil"/>
+              <w:bottom w:color="000000" w:space="0" w:sz="6" w:val="single"/>
+              <w:right w:color="000000" w:space="0" w:sz="6" w:val="single"/>
+            </w:tcBorders>
+            <w:tcMar>
+              <w:top w:w="0.0" w:type="dxa"/>
+              <w:left w:w="100.0" w:type="dxa"/>
+              <w:bottom w:w="0.0" w:type="dxa"/>
+              <w:right w:w="100.0" w:type="dxa"/>
+            </w:tcMar>
+            <w:vAlign w:val="top"/>
+          </w:tcPr>
+          <w:p>
+            <w:pPr>
+              <w:rPr/>
+            </w:pPr>
+            <w:r>
+              <w:rPr>
+                <w:rtl w:val="0"/>
+              </w:rPr>
+              <w:t xml:space="preserve">Must Have</w:t>
+            </w:r>
+          </w:p>
+        </w:tc>
+      </w:tr>
+      <w:tr>
+        <w:trPr>
+          <w:cantSplit w:val="0"/>
+          <w:tblHeader w:val="0"/>
+        </w:trPr>
+        <w:tc>
+          <w:tcPr>
+            <w:tcBorders>
+              <w:top w:color="000000" w:space="0" w:sz="0" w:val="nil"/>
+              <w:left w:color="000000" w:space="0" w:sz="6" w:val="single"/>
+              <w:bottom w:color="000000" w:space="0" w:sz="6" w:val="single"/>
+              <w:right w:color="000000" w:space="0" w:sz="6" w:val="single"/>
+            </w:tcBorders>
+            <w:tcMar>
+              <w:top w:w="0.0" w:type="dxa"/>
+              <w:left w:w="100.0" w:type="dxa"/>
+              <w:bottom w:w="0.0" w:type="dxa"/>
+              <w:right w:w="100.0" w:type="dxa"/>
+            </w:tcMar>
+            <w:vAlign w:val="top"/>
+          </w:tcPr>
+          <w:p>
+            <w:pPr>
+              <w:rPr/>
+            </w:pPr>
+            <w:r>
+              <w:rPr>
+                <w:rtl w:val="0"/>
+              </w:rPr>
+              <w:t xml:space="preserve">HU-7</w:t>
+            </w:r>
+          </w:p>
+        </w:tc>
+        <w:tc>
+          <w:tcPr>
+            <w:tcBorders>
+              <w:top w:color="000000" w:space="0" w:sz="0" w:val="nil"/>
+              <w:left w:color="000000" w:space="0" w:sz="0" w:val="nil"/>
+              <w:bottom w:color="000000" w:space="0" w:sz="6" w:val="single"/>
+              <w:right w:color="000000" w:space="0" w:sz="6" w:val="single"/>
+            </w:tcBorders>
+            <w:tcMar>
+              <w:top w:w="0.0" w:type="dxa"/>
+              <w:left w:w="100.0" w:type="dxa"/>
+              <w:bottom w:w="0.0" w:type="dxa"/>
+              <w:right w:w="100.0" w:type="dxa"/>
+            </w:tcMar>
+            <w:vAlign w:val="top"/>
+          </w:tcPr>
+          <w:p>
+            <w:pPr>
+              <w:rPr/>
+            </w:pPr>
+            <w:r>
+              <w:rPr>
+                <w:rtl w:val="0"/>
+              </w:rPr>
+              <w:t xml:space="preserve">Iniciar sesión</w:t>
+            </w:r>
+          </w:p>
+        </w:tc>
+        <w:tc>
+          <w:tcPr>
+            <w:tcBorders>
+              <w:top w:color="000000" w:space="0" w:sz="0" w:val="nil"/>
+              <w:left w:color="000000" w:space="0" w:sz="0" w:val="nil"/>
+              <w:bottom w:color="000000" w:space="0" w:sz="6" w:val="single"/>
+              <w:right w:color="000000" w:space="0" w:sz="6" w:val="single"/>
+            </w:tcBorders>
+            <w:tcMar>
+              <w:top w:w="0.0" w:type="dxa"/>
+              <w:left w:w="100.0" w:type="dxa"/>
+              <w:bottom w:w="0.0" w:type="dxa"/>
+              <w:right w:w="100.0" w:type="dxa"/>
+            </w:tcMar>
+            <w:vAlign w:val="top"/>
+          </w:tcPr>
+          <w:p>
+            <w:pPr>
+              <w:rPr/>
+            </w:pPr>
+            <w:r>
+              <w:rPr>
+                <w:rtl w:val="0"/>
+              </w:rPr>
+              <w:t xml:space="preserve">Must Have</w:t>
+            </w:r>
+          </w:p>
+        </w:tc>
+      </w:tr>
+      <w:tr>
+        <w:trPr>
+          <w:cantSplit w:val="0"/>
+          <w:tblHeader w:val="0"/>
+        </w:trPr>
+        <w:tc>
+          <w:tcPr>
+            <w:tcBorders>
+              <w:top w:color="000000" w:space="0" w:sz="6" w:val="single"/>
+              <w:left w:color="000000" w:space="0" w:sz="6" w:val="single"/>
+              <w:bottom w:color="000000" w:space="0" w:sz="6" w:val="single"/>
+              <w:right w:color="000000" w:space="0" w:sz="6" w:val="single"/>
+            </w:tcBorders>
+            <w:tcMar>
+              <w:top w:w="0.0" w:type="dxa"/>
+              <w:left w:w="100.0" w:type="dxa"/>
+              <w:bottom w:w="0.0" w:type="dxa"/>
+              <w:right w:w="100.0" w:type="dxa"/>
+            </w:tcMar>
+            <w:vAlign w:val="top"/>
+          </w:tcPr>
+          <w:p>
+            <w:pPr>
+              <w:rPr/>
+            </w:pPr>
+            <w:r>
+              <w:rPr>
+                <w:rtl w:val="0"/>
+              </w:rPr>
+              <w:t xml:space="preserve">HU-6</w:t>
+            </w:r>
+          </w:p>
+        </w:tc>
+        <w:tc>
+          <w:tcPr>
+            <w:tcBorders>
+              <w:top w:color="000000" w:space="0" w:sz="0" w:val="nil"/>
+              <w:left w:color="000000" w:space="0" w:sz="0" w:val="nil"/>
+              <w:bottom w:color="000000" w:space="0" w:sz="6" w:val="single"/>
+              <w:right w:color="000000" w:space="0" w:sz="6" w:val="single"/>
+            </w:tcBorders>
+            <w:tcMar>
+              <w:top w:w="0.0" w:type="dxa"/>
+              <w:left w:w="100.0" w:type="dxa"/>
+              <w:bottom w:w="0.0" w:type="dxa"/>
+              <w:right w:w="100.0" w:type="dxa"/>
+            </w:tcMar>
+            <w:vAlign w:val="top"/>
+          </w:tcPr>
+          <w:p>
+            <w:pPr>
+              <w:rPr/>
+            </w:pPr>
+            <w:r>
+              <w:rPr>
+                <w:rtl w:val="0"/>
+              </w:rPr>
+              <w:t xml:space="preserve">Validar datos del registro</w:t>
+            </w:r>
+          </w:p>
+        </w:tc>
+        <w:tc>
+          <w:tcPr>
+            <w:tcBorders>
+              <w:top w:color="000000" w:space="0" w:sz="0" w:val="nil"/>
+              <w:left w:color="000000" w:space="0" w:sz="0" w:val="nil"/>
+              <w:bottom w:color="000000" w:space="0" w:sz="6" w:val="single"/>
+              <w:right w:color="000000" w:space="0" w:sz="6" w:val="single"/>
+            </w:tcBorders>
+            <w:tcMar>
+              <w:top w:w="0.0" w:type="dxa"/>
+              <w:left w:w="100.0" w:type="dxa"/>
+              <w:bottom w:w="0.0" w:type="dxa"/>
+              <w:right w:w="100.0" w:type="dxa"/>
+            </w:tcMar>
+            <w:vAlign w:val="top"/>
+          </w:tcPr>
+          <w:p>
+            <w:pPr>
+              <w:rPr/>
+            </w:pPr>
+            <w:r>
+              <w:rPr>
+                <w:rtl w:val="0"/>
+              </w:rPr>
+              <w:t xml:space="preserve">Must Have</w:t>
+            </w:r>
+          </w:p>
+        </w:tc>
+      </w:tr>
+      <w:tr>
+        <w:trPr>
+          <w:cantSplit w:val="0"/>
+          <w:tblHeader w:val="0"/>
+        </w:trPr>
+        <w:tc>
+          <w:tcPr>
+            <w:tcBorders>
+              <w:top w:color="000000" w:space="0" w:sz="0" w:val="nil"/>
+              <w:left w:color="000000" w:space="0" w:sz="6" w:val="single"/>
+              <w:bottom w:color="000000" w:space="0" w:sz="6" w:val="single"/>
+              <w:right w:color="000000" w:space="0" w:sz="6" w:val="single"/>
+            </w:tcBorders>
+            <w:tcMar>
+              <w:top w:w="0.0" w:type="dxa"/>
+              <w:left w:w="100.0" w:type="dxa"/>
+              <w:bottom w:w="0.0" w:type="dxa"/>
+              <w:right w:w="100.0" w:type="dxa"/>
+            </w:tcMar>
+            <w:vAlign w:val="top"/>
+          </w:tcPr>
+          <w:p>
+            <w:pPr>
+              <w:rPr/>
+            </w:pPr>
+            <w:r>
+              <w:rPr>
+                <w:rtl w:val="0"/>
+              </w:rPr>
+              <w:t xml:space="preserve">HU-7</w:t>
+            </w:r>
+          </w:p>
+        </w:tc>
+        <w:tc>
+          <w:tcPr>
+            <w:tcBorders>
+              <w:top w:color="000000" w:space="0" w:sz="0" w:val="nil"/>
+              <w:left w:color="000000" w:space="0" w:sz="0" w:val="nil"/>
+              <w:bottom w:color="000000" w:space="0" w:sz="6" w:val="single"/>
+              <w:right w:color="000000" w:space="0" w:sz="6" w:val="single"/>
+            </w:tcBorders>
+            <w:tcMar>
+              <w:top w:w="0.0" w:type="dxa"/>
+              <w:left w:w="100.0" w:type="dxa"/>
+              <w:bottom w:w="0.0" w:type="dxa"/>
+              <w:right w:w="100.0" w:type="dxa"/>
+            </w:tcMar>
+            <w:vAlign w:val="top"/>
+          </w:tcPr>
+          <w:p>
+            <w:pPr>
+              <w:rPr/>
+            </w:pPr>
+            <w:r>
+              <w:rPr>
+                <w:rtl w:val="0"/>
+              </w:rPr>
+              <w:t xml:space="preserve">Manejar autenticación con Supabase </w:t>
+            </w:r>
+            <w:r>
+              <w:rPr>
+                <w:rtl w:val="0"/>
+              </w:rPr>
+              <w:t xml:space="preserve">Auth</w:t>
+            </w:r>
+            <w:r>
+              <w:rPr>
+                <w:rtl w:val="0"/>
+              </w:rPr>
+            </w:r>
+          </w:p>
+        </w:tc>
+        <w:tc>
+          <w:tcPr>
+            <w:tcBorders>
+              <w:top w:color="000000" w:space="0" w:sz="0" w:val="nil"/>
+              <w:left w:color="000000" w:space="0" w:sz="0" w:val="nil"/>
+              <w:bottom w:color="000000" w:space="0" w:sz="6" w:val="single"/>
+              <w:right w:color="000000" w:space="0" w:sz="6" w:val="single"/>
+            </w:tcBorders>
+            <w:tcMar>
+              <w:top w:w="0.0" w:type="dxa"/>
+              <w:left w:w="100.0" w:type="dxa"/>
+              <w:bottom w:w="0.0" w:type="dxa"/>
+              <w:right w:w="100.0" w:type="dxa"/>
+            </w:tcMar>
+            <w:vAlign w:val="top"/>
+          </w:tcPr>
+          <w:p>
+            <w:pPr>
+              <w:rPr/>
+            </w:pPr>
+            <w:r>
+              <w:rPr>
+                <w:rtl w:val="0"/>
+              </w:rPr>
+              <w:t xml:space="preserve">Must Have</w:t>
+            </w:r>
+          </w:p>
+        </w:tc>
+      </w:tr>
+      <w:tr>
+        <w:trPr>
+          <w:cantSplit w:val="0"/>
+          <w:tblHeader w:val="0"/>
+        </w:trPr>
+        <w:tc>
+          <w:tcPr>
+            <w:tcBorders>
+              <w:top w:color="000000" w:space="0" w:sz="0" w:val="nil"/>
+              <w:left w:color="000000" w:space="0" w:sz="6" w:val="single"/>
+              <w:bottom w:color="000000" w:space="0" w:sz="6" w:val="single"/>
+              <w:right w:color="000000" w:space="0" w:sz="6" w:val="single"/>
+            </w:tcBorders>
+            <w:tcMar>
+              <w:top w:w="0.0" w:type="dxa"/>
+              <w:left w:w="100.0" w:type="dxa"/>
+              <w:bottom w:w="0.0" w:type="dxa"/>
+              <w:right w:w="100.0" w:type="dxa"/>
+            </w:tcMar>
+            <w:vAlign w:val="top"/>
+          </w:tcPr>
+          <w:p>
+            <w:pPr>
+              <w:rPr/>
+            </w:pPr>
+            <w:r>
+              <w:rPr>
+                <w:rtl w:val="0"/>
+              </w:rPr>
+              <w:t xml:space="preserve">HU-7</w:t>
+            </w:r>
+          </w:p>
+        </w:tc>
+        <w:tc>
+          <w:tcPr>
+            <w:tcBorders>
+              <w:top w:color="000000" w:space="0" w:sz="0" w:val="nil"/>
+              <w:left w:color="000000" w:space="0" w:sz="0" w:val="nil"/>
+              <w:bottom w:color="000000" w:space="0" w:sz="6" w:val="single"/>
+              <w:right w:color="000000" w:space="0" w:sz="6" w:val="single"/>
+            </w:tcBorders>
+            <w:tcMar>
+              <w:top w:w="0.0" w:type="dxa"/>
+              <w:left w:w="100.0" w:type="dxa"/>
+              <w:bottom w:w="0.0" w:type="dxa"/>
+              <w:right w:w="100.0" w:type="dxa"/>
+            </w:tcMar>
+            <w:vAlign w:val="top"/>
+          </w:tcPr>
+          <w:p>
+            <w:pPr>
+              <w:rPr/>
+            </w:pPr>
+            <w:r>
+              <w:rPr>
+                <w:rtl w:val="0"/>
+              </w:rPr>
+              <w:t xml:space="preserve">Manejo de sesiones activas</w:t>
+            </w:r>
+          </w:p>
+        </w:tc>
+        <w:tc>
+          <w:tcPr>
+            <w:tcBorders>
+              <w:top w:color="000000" w:space="0" w:sz="0" w:val="nil"/>
+              <w:left w:color="000000" w:space="0" w:sz="0" w:val="nil"/>
+              <w:bottom w:color="000000" w:space="0" w:sz="6" w:val="single"/>
+              <w:right w:color="000000" w:space="0" w:sz="6" w:val="single"/>
+            </w:tcBorders>
+            <w:tcMar>
+              <w:top w:w="0.0" w:type="dxa"/>
+              <w:left w:w="100.0" w:type="dxa"/>
+              <w:bottom w:w="0.0" w:type="dxa"/>
+              <w:right w:w="100.0" w:type="dxa"/>
+            </w:tcMar>
+            <w:vAlign w:val="top"/>
+          </w:tcPr>
+          <w:p>
+            <w:pPr>
+              <w:rPr/>
+            </w:pPr>
+            <w:r>
+              <w:rPr>
+                <w:rtl w:val="0"/>
+              </w:rPr>
+              <w:t xml:space="preserve">Must Have</w:t>
+            </w:r>
+          </w:p>
+        </w:tc>
+      </w:tr>
+      <w:tr>
+        <w:trPr>
+          <w:cantSplit w:val="0"/>
+          <w:tblHeader w:val="0"/>
+        </w:trPr>
+        <w:tc>
+          <w:tcPr>
+            <w:tcBorders>
+              <w:top w:color="000000" w:space="0" w:sz="0" w:val="nil"/>
+              <w:left w:color="000000" w:space="0" w:sz="6" w:val="single"/>
+              <w:bottom w:color="000000" w:space="0" w:sz="6" w:val="single"/>
+              <w:right w:color="000000" w:space="0" w:sz="6" w:val="single"/>
+            </w:tcBorders>
+            <w:tcMar>
+              <w:top w:w="0.0" w:type="dxa"/>
+              <w:left w:w="100.0" w:type="dxa"/>
+              <w:bottom w:w="0.0" w:type="dxa"/>
+              <w:right w:w="100.0" w:type="dxa"/>
+            </w:tcMar>
+            <w:vAlign w:val="top"/>
+          </w:tcPr>
+          <w:p>
+            <w:pPr>
+              <w:rPr/>
+            </w:pPr>
+            <w:r>
+              <w:rPr>
+                <w:rtl w:val="0"/>
+              </w:rPr>
+              <w:t xml:space="preserve">HU-8</w:t>
+            </w:r>
+          </w:p>
+        </w:tc>
+        <w:tc>
+          <w:tcPr>
+            <w:tcBorders>
+              <w:top w:color="000000" w:space="0" w:sz="0" w:val="nil"/>
+              <w:left w:color="000000" w:space="0" w:sz="0" w:val="nil"/>
+              <w:bottom w:color="000000" w:space="0" w:sz="6" w:val="single"/>
+              <w:right w:color="000000" w:space="0" w:sz="6" w:val="single"/>
+            </w:tcBorders>
+            <w:tcMar>
+              <w:top w:w="0.0" w:type="dxa"/>
+              <w:left w:w="100.0" w:type="dxa"/>
+              <w:bottom w:w="0.0" w:type="dxa"/>
+              <w:right w:w="100.0" w:type="dxa"/>
+            </w:tcMar>
+            <w:vAlign w:val="top"/>
+          </w:tcPr>
+          <w:p>
+            <w:pPr>
+              <w:rPr/>
+            </w:pPr>
+            <w:r>
+              <w:rPr>
+                <w:rtl w:val="0"/>
+              </w:rPr>
+              <w:t xml:space="preserve">Editar datos de integrantes/mascotas</w:t>
+            </w:r>
+          </w:p>
+        </w:tc>
+        <w:tc>
+          <w:tcPr>
+            <w:tcBorders>
+              <w:top w:color="000000" w:space="0" w:sz="0" w:val="nil"/>
+              <w:left w:color="000000" w:space="0" w:sz="0" w:val="nil"/>
+              <w:bottom w:color="000000" w:space="0" w:sz="6" w:val="single"/>
+              <w:right w:color="000000" w:space="0" w:sz="6" w:val="single"/>
+            </w:tcBorders>
+            <w:tcMar>
+              <w:top w:w="0.0" w:type="dxa"/>
+              <w:left w:w="100.0" w:type="dxa"/>
+              <w:bottom w:w="0.0" w:type="dxa"/>
+              <w:right w:w="100.0" w:type="dxa"/>
+            </w:tcMar>
+            <w:vAlign w:val="top"/>
+          </w:tcPr>
+          <w:p>
+            <w:pPr>
+              <w:rPr/>
+            </w:pPr>
+            <w:r>
+              <w:rPr>
+                <w:rtl w:val="0"/>
+              </w:rPr>
+              <w:t xml:space="preserve">Must Have</w:t>
+            </w:r>
+          </w:p>
+        </w:tc>
+      </w:tr>
+      <w:tr>
+        <w:trPr>
+          <w:cantSplit w:val="0"/>
+          <w:tblHeader w:val="0"/>
+        </w:trPr>
+        <w:tc>
+          <w:tcPr>
+            <w:tcBorders>
+              <w:top w:color="000000" w:space="0" w:sz="0" w:val="nil"/>
+              <w:left w:color="000000" w:space="0" w:sz="6" w:val="single"/>
+              <w:bottom w:color="000000" w:space="0" w:sz="6" w:val="single"/>
+              <w:right w:color="000000" w:space="0" w:sz="6" w:val="single"/>
+            </w:tcBorders>
+            <w:tcMar>
+              <w:top w:w="0.0" w:type="dxa"/>
+              <w:left w:w="100.0" w:type="dxa"/>
+              <w:bottom w:w="0.0" w:type="dxa"/>
+              <w:right w:w="100.0" w:type="dxa"/>
+            </w:tcMar>
+            <w:vAlign w:val="top"/>
+          </w:tcPr>
+          <w:p>
+            <w:pPr>
+              <w:rPr/>
+            </w:pPr>
+            <w:r>
+              <w:rPr>
+                <w:rtl w:val="0"/>
+              </w:rPr>
+              <w:t xml:space="preserve">HU-8</w:t>
+            </w:r>
+          </w:p>
+        </w:tc>
+        <w:tc>
+          <w:tcPr>
+            <w:tcBorders>
+              <w:top w:color="000000" w:space="0" w:sz="0" w:val="nil"/>
+              <w:left w:color="000000" w:space="0" w:sz="0" w:val="nil"/>
+              <w:bottom w:color="000000" w:space="0" w:sz="6" w:val="single"/>
+              <w:right w:color="000000" w:space="0" w:sz="6" w:val="single"/>
+            </w:tcBorders>
+            <w:tcMar>
+              <w:top w:w="0.0" w:type="dxa"/>
+              <w:left w:w="100.0" w:type="dxa"/>
+              <w:bottom w:w="0.0" w:type="dxa"/>
+              <w:right w:w="100.0" w:type="dxa"/>
+            </w:tcMar>
+            <w:vAlign w:val="top"/>
+          </w:tcPr>
+          <w:p>
+            <w:pPr>
+              <w:rPr/>
+            </w:pPr>
+            <w:r>
+              <w:rPr>
+                <w:rtl w:val="0"/>
+              </w:rPr>
+              <w:t xml:space="preserve">Editar datos de bomberos</w:t>
+            </w:r>
+          </w:p>
+        </w:tc>
+        <w:tc>
+          <w:tcPr>
+            <w:tcBorders>
+              <w:top w:color="000000" w:space="0" w:sz="0" w:val="nil"/>
+              <w:left w:color="000000" w:space="0" w:sz="0" w:val="nil"/>
+              <w:bottom w:color="000000" w:space="0" w:sz="6" w:val="single"/>
+              <w:right w:color="000000" w:space="0" w:sz="6" w:val="single"/>
+            </w:tcBorders>
+            <w:tcMar>
+              <w:top w:w="0.0" w:type="dxa"/>
+              <w:left w:w="100.0" w:type="dxa"/>
+              <w:bottom w:w="0.0" w:type="dxa"/>
+              <w:right w:w="100.0" w:type="dxa"/>
+            </w:tcMar>
+            <w:vAlign w:val="top"/>
+          </w:tcPr>
+          <w:p>
+            <w:pPr>
+              <w:rPr/>
+            </w:pPr>
+            <w:r>
+              <w:rPr>
+                <w:rtl w:val="0"/>
+              </w:rPr>
+              <w:t xml:space="preserve">Must Have</w:t>
+            </w:r>
+          </w:p>
+        </w:tc>
+      </w:tr>
+      <w:tr>
+        <w:trPr>
+          <w:cantSplit w:val="0"/>
+          <w:tblHeader w:val="0"/>
+        </w:trPr>
+        <w:tc>
+          <w:tcPr>
+            <w:tcBorders>
+              <w:top w:color="000000" w:space="0" w:sz="0" w:val="nil"/>
+              <w:left w:color="000000" w:space="0" w:sz="6" w:val="single"/>
+              <w:bottom w:color="000000" w:space="0" w:sz="6" w:val="single"/>
+              <w:right w:color="000000" w:space="0" w:sz="6" w:val="single"/>
+            </w:tcBorders>
+            <w:tcMar>
+              <w:top w:w="0.0" w:type="dxa"/>
+              <w:left w:w="100.0" w:type="dxa"/>
+              <w:bottom w:w="0.0" w:type="dxa"/>
+              <w:right w:w="100.0" w:type="dxa"/>
+            </w:tcMar>
+            <w:vAlign w:val="top"/>
+          </w:tcPr>
+          <w:p>
+            <w:pPr>
+              <w:rPr/>
+            </w:pPr>
+            <w:r>
+              <w:rPr>
+                <w:rtl w:val="0"/>
+              </w:rPr>
+              <w:t xml:space="preserve">HU-8</w:t>
+            </w:r>
+          </w:p>
+        </w:tc>
+        <w:tc>
+          <w:tcPr>
+            <w:tcBorders>
+              <w:top w:color="000000" w:space="0" w:sz="0" w:val="nil"/>
+              <w:left w:color="000000" w:space="0" w:sz="0" w:val="nil"/>
+              <w:bottom w:color="000000" w:space="0" w:sz="6" w:val="single"/>
+              <w:right w:color="000000" w:space="0" w:sz="6" w:val="single"/>
+            </w:tcBorders>
+            <w:tcMar>
+              <w:top w:w="0.0" w:type="dxa"/>
+              <w:left w:w="100.0" w:type="dxa"/>
+              <w:bottom w:w="0.0" w:type="dxa"/>
+              <w:right w:w="100.0" w:type="dxa"/>
+            </w:tcMar>
+            <w:vAlign w:val="top"/>
+          </w:tcPr>
+          <w:p>
+            <w:pPr>
+              <w:rPr/>
+            </w:pPr>
+            <w:r>
+              <w:rPr>
+                <w:rtl w:val="0"/>
+              </w:rPr>
+              <w:t xml:space="preserve">Editar datos de Grifos</w:t>
+            </w:r>
+          </w:p>
+        </w:tc>
+        <w:tc>
+          <w:tcPr>
+            <w:tcBorders>
+              <w:top w:color="000000" w:space="0" w:sz="0" w:val="nil"/>
+              <w:left w:color="000000" w:space="0" w:sz="0" w:val="nil"/>
+              <w:bottom w:color="000000" w:space="0" w:sz="6" w:val="single"/>
+              <w:right w:color="000000" w:space="0" w:sz="6" w:val="single"/>
+            </w:tcBorders>
+            <w:tcMar>
+              <w:top w:w="0.0" w:type="dxa"/>
+              <w:left w:w="100.0" w:type="dxa"/>
+              <w:bottom w:w="0.0" w:type="dxa"/>
+              <w:right w:w="100.0" w:type="dxa"/>
+            </w:tcMar>
+            <w:vAlign w:val="top"/>
+          </w:tcPr>
+          <w:p>
+            <w:pPr>
+              <w:rPr/>
+            </w:pPr>
+            <w:r>
+              <w:rPr>
+                <w:rtl w:val="0"/>
+              </w:rPr>
+              <w:t xml:space="preserve">Must Have</w:t>
+            </w:r>
+          </w:p>
+        </w:tc>
+      </w:tr>
+      <w:tr>
+        <w:trPr>
+          <w:cantSplit w:val="0"/>
+          <w:tblHeader w:val="0"/>
+        </w:trPr>
+        <w:tc>
+          <w:tcPr>
+            <w:tcBorders>
+              <w:top w:color="000000" w:space="0" w:sz="0" w:val="nil"/>
+              <w:left w:color="000000" w:space="0" w:sz="6" w:val="single"/>
+              <w:bottom w:color="000000" w:space="0" w:sz="6" w:val="single"/>
+              <w:right w:color="000000" w:space="0" w:sz="6" w:val="single"/>
+            </w:tcBorders>
+            <w:tcMar>
+              <w:top w:w="0.0" w:type="dxa"/>
+              <w:left w:w="100.0" w:type="dxa"/>
+              <w:bottom w:w="0.0" w:type="dxa"/>
+              <w:right w:w="100.0" w:type="dxa"/>
+            </w:tcMar>
+            <w:vAlign w:val="top"/>
+          </w:tcPr>
+          <w:p>
+            <w:pPr>
+              <w:rPr/>
+            </w:pPr>
+            <w:r>
+              <w:rPr>
+                <w:rtl w:val="0"/>
+              </w:rPr>
+              <w:t xml:space="preserve">HU-7</w:t>
+            </w:r>
+          </w:p>
+        </w:tc>
+        <w:tc>
+          <w:tcPr>
+            <w:tcBorders>
+              <w:top w:color="000000" w:space="0" w:sz="0" w:val="nil"/>
+              <w:left w:color="000000" w:space="0" w:sz="0" w:val="nil"/>
+              <w:bottom w:color="000000" w:space="0" w:sz="6" w:val="single"/>
+              <w:right w:color="000000" w:space="0" w:sz="6" w:val="single"/>
+            </w:tcBorders>
+            <w:tcMar>
+              <w:top w:w="0.0" w:type="dxa"/>
+              <w:left w:w="100.0" w:type="dxa"/>
+              <w:bottom w:w="0.0" w:type="dxa"/>
+              <w:right w:w="100.0" w:type="dxa"/>
+            </w:tcMar>
+            <w:vAlign w:val="top"/>
+          </w:tcPr>
+          <w:p>
+            <w:pPr>
+              <w:rPr/>
+            </w:pPr>
+            <w:r>
+              <w:rPr>
+                <w:rtl w:val="0"/>
+              </w:rPr>
+              <w:t xml:space="preserve">Asignación de roles (Residente/Bombero/Admin)</w:t>
+            </w:r>
+          </w:p>
+        </w:tc>
+        <w:tc>
+          <w:tcPr>
+            <w:tcBorders>
+              <w:top w:color="000000" w:space="0" w:sz="0" w:val="nil"/>
+              <w:left w:color="000000" w:space="0" w:sz="0" w:val="nil"/>
+              <w:bottom w:color="000000" w:space="0" w:sz="6" w:val="single"/>
+              <w:right w:color="000000" w:space="0" w:sz="6" w:val="single"/>
+            </w:tcBorders>
+            <w:tcMar>
+              <w:top w:w="0.0" w:type="dxa"/>
+              <w:left w:w="100.0" w:type="dxa"/>
+              <w:bottom w:w="0.0" w:type="dxa"/>
+              <w:right w:w="100.0" w:type="dxa"/>
+            </w:tcMar>
+            <w:vAlign w:val="top"/>
+          </w:tcPr>
+          <w:p>
+            <w:pPr>
+              <w:rPr/>
+            </w:pPr>
+            <w:r>
+              <w:rPr>
+                <w:rtl w:val="0"/>
+              </w:rPr>
+              <w:t xml:space="preserve">Must Have</w:t>
+            </w:r>
+          </w:p>
+        </w:tc>
+      </w:tr>
+      <w:tr>
+        <w:trPr>
+          <w:cantSplit w:val="0"/>
+          <w:trHeight w:val="253.5546875" w:hRule="atLeast"/>
+          <w:tblHeader w:val="0"/>
+        </w:trPr>
+        <w:tc>
+          <w:tcPr>
+            <w:tcBorders>
+              <w:top w:color="000000" w:space="0" w:sz="0" w:val="nil"/>
+              <w:left w:color="000000" w:space="0" w:sz="6" w:val="single"/>
+              <w:bottom w:color="000000" w:space="0" w:sz="6" w:val="single"/>
+              <w:right w:color="000000" w:space="0" w:sz="6" w:val="single"/>
+            </w:tcBorders>
+            <w:tcMar>
+              <w:top w:w="0.0" w:type="dxa"/>
+              <w:left w:w="100.0" w:type="dxa"/>
+              <w:bottom w:w="0.0" w:type="dxa"/>
+              <w:right w:w="100.0" w:type="dxa"/>
+            </w:tcMar>
+            <w:vAlign w:val="top"/>
+          </w:tcPr>
+          <w:p>
+            <w:pPr>
+              <w:rPr/>
+            </w:pPr>
+            <w:r>
+              <w:rPr>
+                <w:rtl w:val="0"/>
+              </w:rPr>
+              <w:t xml:space="preserve">HU-7</w:t>
+            </w:r>
+          </w:p>
+        </w:tc>
+        <w:tc>
+          <w:tcPr>
+            <w:tcBorders>
+              <w:top w:color="000000" w:space="0" w:sz="0" w:val="nil"/>
+              <w:left w:color="000000" w:space="0" w:sz="0" w:val="nil"/>
+              <w:bottom w:color="000000" w:space="0" w:sz="6" w:val="single"/>
+              <w:right w:color="000000" w:space="0" w:sz="6" w:val="single"/>
+            </w:tcBorders>
+            <w:tcMar>
+              <w:top w:w="0.0" w:type="dxa"/>
+              <w:left w:w="100.0" w:type="dxa"/>
+              <w:bottom w:w="0.0" w:type="dxa"/>
+              <w:right w:w="100.0" w:type="dxa"/>
+            </w:tcMar>
+            <w:vAlign w:val="top"/>
+          </w:tcPr>
+          <w:p>
+            <w:pPr>
+              <w:rPr/>
+            </w:pPr>
+            <w:r>
+              <w:rPr>
+                <w:rtl w:val="0"/>
+              </w:rPr>
+              <w:t xml:space="preserve">Validar permisos según rol </w:t>
+            </w:r>
+          </w:p>
+        </w:tc>
+        <w:tc>
+          <w:tcPr>
+            <w:tcBorders>
+              <w:top w:color="000000" w:space="0" w:sz="0" w:val="nil"/>
+              <w:left w:color="000000" w:space="0" w:sz="0" w:val="nil"/>
+              <w:bottom w:color="000000" w:space="0" w:sz="6" w:val="single"/>
+              <w:right w:color="000000" w:space="0" w:sz="6" w:val="single"/>
+            </w:tcBorders>
+            <w:tcMar>
+              <w:top w:w="0.0" w:type="dxa"/>
+              <w:left w:w="100.0" w:type="dxa"/>
+              <w:bottom w:w="0.0" w:type="dxa"/>
+              <w:right w:w="100.0" w:type="dxa"/>
+            </w:tcMar>
+            <w:vAlign w:val="top"/>
+          </w:tcPr>
+          <w:p>
+            <w:pPr>
+              <w:rPr/>
+            </w:pPr>
+            <w:r>
+              <w:rPr>
+                <w:rtl w:val="0"/>
+              </w:rPr>
+              <w:t xml:space="preserve">Must Have</w:t>
+            </w:r>
+          </w:p>
+        </w:tc>
+      </w:tr>
+      <w:tr>
+        <w:trPr>
+          <w:cantSplit w:val="0"/>
+          <w:tblHeader w:val="0"/>
+        </w:trPr>
+        <w:tc>
+          <w:tcPr>
+            <w:tcBorders>
+              <w:top w:color="000000" w:space="0" w:sz="0" w:val="nil"/>
+              <w:left w:color="000000" w:space="0" w:sz="6" w:val="single"/>
+              <w:bottom w:color="000000" w:space="0" w:sz="6" w:val="single"/>
+              <w:right w:color="000000" w:space="0" w:sz="6" w:val="single"/>
+            </w:tcBorders>
+            <w:tcMar>
+              <w:top w:w="0.0" w:type="dxa"/>
+              <w:left w:w="100.0" w:type="dxa"/>
+              <w:bottom w:w="0.0" w:type="dxa"/>
+              <w:right w:w="100.0" w:type="dxa"/>
+            </w:tcMar>
+            <w:vAlign w:val="top"/>
+          </w:tcPr>
+          <w:p>
+            <w:pPr>
+              <w:rPr/>
+            </w:pPr>
+            <w:r>
+              <w:rPr>
+                <w:rtl w:val="0"/>
+              </w:rPr>
+              <w:t xml:space="preserve">HU-7</w:t>
+            </w:r>
+          </w:p>
+        </w:tc>
+        <w:tc>
+          <w:tcPr>
+            <w:tcBorders>
+              <w:top w:color="000000" w:space="0" w:sz="0" w:val="nil"/>
+              <w:left w:color="000000" w:space="0" w:sz="0" w:val="nil"/>
+              <w:bottom w:color="000000" w:space="0" w:sz="6" w:val="single"/>
+              <w:right w:color="000000" w:space="0" w:sz="6" w:val="single"/>
+            </w:tcBorders>
+            <w:tcMar>
+              <w:top w:w="0.0" w:type="dxa"/>
+              <w:left w:w="100.0" w:type="dxa"/>
+              <w:bottom w:w="0.0" w:type="dxa"/>
+              <w:right w:w="100.0" w:type="dxa"/>
+            </w:tcMar>
+            <w:vAlign w:val="top"/>
+          </w:tcPr>
+          <w:p>
+            <w:pPr>
+              <w:rPr/>
+            </w:pPr>
+            <w:r>
+              <w:rPr>
+                <w:rtl w:val="0"/>
+              </w:rPr>
+              <w:t xml:space="preserve">Recuperar contraseña</w:t>
+            </w:r>
+          </w:p>
+        </w:tc>
+        <w:tc>
+          <w:tcPr>
+            <w:tcBorders>
+              <w:top w:color="000000" w:space="0" w:sz="0" w:val="nil"/>
+              <w:left w:color="000000" w:space="0" w:sz="0" w:val="nil"/>
+              <w:bottom w:color="000000" w:space="0" w:sz="6" w:val="single"/>
+              <w:right w:color="000000" w:space="0" w:sz="6" w:val="single"/>
+            </w:tcBorders>
+            <w:tcMar>
+              <w:top w:w="0.0" w:type="dxa"/>
+              <w:left w:w="100.0" w:type="dxa"/>
+              <w:bottom w:w="0.0" w:type="dxa"/>
+              <w:right w:w="100.0" w:type="dxa"/>
+            </w:tcMar>
+            <w:vAlign w:val="top"/>
+          </w:tcPr>
+          <w:p>
+            <w:pPr>
+              <w:rPr/>
+            </w:pPr>
+            <w:r>
+              <w:rPr>
+                <w:rtl w:val="0"/>
+              </w:rPr>
+              <w:t xml:space="preserve">Should Have</w:t>
+            </w:r>
+          </w:p>
+        </w:tc>
+      </w:tr>
+      <w:tr>
+        <w:trPr>
+          <w:cantSplit w:val="0"/>
+          <w:tblHeader w:val="0"/>
+        </w:trPr>
+        <w:tc>
+          <w:tcPr>
+            <w:tcBorders>
+              <w:top w:color="000000" w:space="0" w:sz="0" w:val="nil"/>
+              <w:left w:color="000000" w:space="0" w:sz="6" w:val="single"/>
+              <w:bottom w:color="000000" w:space="0" w:sz="6" w:val="single"/>
+              <w:right w:color="000000" w:space="0" w:sz="6" w:val="single"/>
+            </w:tcBorders>
+            <w:tcMar>
+              <w:top w:w="0.0" w:type="dxa"/>
+              <w:left w:w="100.0" w:type="dxa"/>
+              <w:bottom w:w="0.0" w:type="dxa"/>
+              <w:right w:w="100.0" w:type="dxa"/>
+            </w:tcMar>
+            <w:vAlign w:val="top"/>
+          </w:tcPr>
+          <w:p>
+            <w:pPr>
+              <w:rPr/>
+            </w:pPr>
+            <w:r>
+              <w:rPr>
+                <w:rtl w:val="0"/>
+              </w:rPr>
+              <w:t xml:space="preserve">HU-7</w:t>
+            </w:r>
+          </w:p>
+        </w:tc>
+        <w:tc>
+          <w:tcPr>
+            <w:tcBorders>
+              <w:top w:color="000000" w:space="0" w:sz="0" w:val="nil"/>
+              <w:left w:color="000000" w:space="0" w:sz="0" w:val="nil"/>
+              <w:bottom w:color="000000" w:space="0" w:sz="6" w:val="single"/>
+              <w:right w:color="000000" w:space="0" w:sz="6" w:val="single"/>
+            </w:tcBorders>
+            <w:tcMar>
+              <w:top w:w="0.0" w:type="dxa"/>
+              <w:left w:w="100.0" w:type="dxa"/>
+              <w:bottom w:w="0.0" w:type="dxa"/>
+              <w:right w:w="100.0" w:type="dxa"/>
+            </w:tcMar>
+            <w:vAlign w:val="top"/>
+          </w:tcPr>
+          <w:p>
+            <w:pPr>
+              <w:rPr/>
+            </w:pPr>
+            <w:r>
+              <w:rPr>
+                <w:rtl w:val="0"/>
+              </w:rPr>
+              <w:t xml:space="preserve">Cerrar sesión</w:t>
+            </w:r>
+          </w:p>
+        </w:tc>
+        <w:tc>
+          <w:tcPr>
+            <w:tcBorders>
+              <w:top w:color="000000" w:space="0" w:sz="0" w:val="nil"/>
+              <w:left w:color="000000" w:space="0" w:sz="0" w:val="nil"/>
+              <w:bottom w:color="000000" w:space="0" w:sz="6" w:val="single"/>
+              <w:right w:color="000000" w:space="0" w:sz="6" w:val="single"/>
+            </w:tcBorders>
+            <w:tcMar>
+              <w:top w:w="0.0" w:type="dxa"/>
+              <w:left w:w="100.0" w:type="dxa"/>
+              <w:bottom w:w="0.0" w:type="dxa"/>
+              <w:right w:w="100.0" w:type="dxa"/>
+            </w:tcMar>
+            <w:vAlign w:val="top"/>
+          </w:tcPr>
+          <w:p>
+            <w:pPr>
+              <w:rPr/>
+            </w:pPr>
+            <w:r>
+              <w:rPr>
+                <w:rtl w:val="0"/>
+              </w:rPr>
+              <w:t xml:space="preserve">Must Have</w:t>
+            </w:r>
+          </w:p>
+        </w:tc>
+      </w:tr>
+      <w:tr>
+        <w:trPr>
+          <w:cantSplit w:val="0"/>
+          <w:trHeight w:val="238.5546875" w:hRule="atLeast"/>
+          <w:tblHeader w:val="0"/>
+        </w:trPr>
+        <w:tc>
+          <w:tcPr>
+            <w:tcBorders>
+              <w:top w:color="000000" w:space="0" w:sz="0" w:val="nil"/>
+              <w:left w:color="000000" w:space="0" w:sz="6" w:val="single"/>
+              <w:bottom w:color="000000" w:space="0" w:sz="6" w:val="single"/>
+              <w:right w:color="000000" w:space="0" w:sz="6" w:val="single"/>
+            </w:tcBorders>
+            <w:tcMar>
+              <w:top w:w="0.0" w:type="dxa"/>
+              <w:left w:w="100.0" w:type="dxa"/>
+              <w:bottom w:w="0.0" w:type="dxa"/>
+              <w:right w:w="100.0" w:type="dxa"/>
+            </w:tcMar>
+            <w:vAlign w:val="top"/>
+          </w:tcPr>
+          <w:p>
+            <w:pPr>
+              <w:rPr/>
+            </w:pPr>
+            <w:r>
+              <w:rPr>
+                <w:rtl w:val="0"/>
+              </w:rPr>
+              <w:t xml:space="preserve">HU-9</w:t>
+            </w:r>
+          </w:p>
+        </w:tc>
+        <w:tc>
+          <w:tcPr>
+            <w:tcBorders>
+              <w:top w:color="000000" w:space="0" w:sz="0" w:val="nil"/>
+              <w:left w:color="000000" w:space="0" w:sz="0" w:val="nil"/>
+              <w:bottom w:color="000000" w:space="0" w:sz="6" w:val="single"/>
+              <w:right w:color="000000" w:space="0" w:sz="6" w:val="single"/>
+            </w:tcBorders>
+            <w:tcMar>
+              <w:top w:w="0.0" w:type="dxa"/>
+              <w:left w:w="100.0" w:type="dxa"/>
+              <w:bottom w:w="0.0" w:type="dxa"/>
+              <w:right w:w="100.0" w:type="dxa"/>
+            </w:tcMar>
+            <w:vAlign w:val="top"/>
+          </w:tcPr>
+          <w:p>
+            <w:pPr>
+              <w:rPr/>
+            </w:pPr>
+            <w:r>
+              <w:rPr>
+                <w:rtl w:val="0"/>
+              </w:rPr>
+              <w:t xml:space="preserve">Obtener ubicación por Google Maps</w:t>
+            </w:r>
+          </w:p>
+        </w:tc>
+        <w:tc>
+          <w:tcPr>
+            <w:tcBorders>
+              <w:top w:color="000000" w:space="0" w:sz="0" w:val="nil"/>
+              <w:left w:color="000000" w:space="0" w:sz="0" w:val="nil"/>
+              <w:bottom w:color="000000" w:space="0" w:sz="6" w:val="single"/>
+              <w:right w:color="000000" w:space="0" w:sz="6" w:val="single"/>
+            </w:tcBorders>
+            <w:tcMar>
+              <w:top w:w="0.0" w:type="dxa"/>
+              <w:left w:w="100.0" w:type="dxa"/>
+              <w:bottom w:w="0.0" w:type="dxa"/>
+              <w:right w:w="100.0" w:type="dxa"/>
+            </w:tcMar>
+            <w:vAlign w:val="top"/>
+          </w:tcPr>
+          <w:p>
+            <w:pPr>
+              <w:rPr/>
+            </w:pPr>
+            <w:r>
+              <w:rPr>
+                <w:rtl w:val="0"/>
+              </w:rPr>
+              <w:t xml:space="preserve">Should Have</w:t>
+            </w:r>
+          </w:p>
+        </w:tc>
+      </w:tr>
+      <w:tr>
+        <w:trPr>
+          <w:cantSplit w:val="0"/>
+          <w:tblHeader w:val="0"/>
+        </w:trPr>
+        <w:tc>
+          <w:tcPr>
+            <w:tcBorders>
+              <w:top w:color="000000" w:space="0" w:sz="0" w:val="nil"/>
+              <w:left w:color="000000" w:space="0" w:sz="6" w:val="single"/>
+              <w:bottom w:color="000000" w:space="0" w:sz="6" w:val="single"/>
+              <w:right w:color="000000" w:space="0" w:sz="6" w:val="single"/>
+            </w:tcBorders>
+            <w:tcMar>
+              <w:top w:w="0.0" w:type="dxa"/>
+              <w:left w:w="100.0" w:type="dxa"/>
+              <w:bottom w:w="0.0" w:type="dxa"/>
+              <w:right w:w="100.0" w:type="dxa"/>
+            </w:tcMar>
+            <w:vAlign w:val="top"/>
+          </w:tcPr>
+          <w:p>
+            <w:pPr>
+              <w:rPr/>
+            </w:pPr>
+            <w:r>
+              <w:rPr>
+                <w:rtl w:val="0"/>
+              </w:rPr>
+              <w:t xml:space="preserve">HU-9</w:t>
+            </w:r>
+          </w:p>
+        </w:tc>
+        <w:tc>
+          <w:tcPr>
+            <w:tcBorders>
+              <w:top w:color="000000" w:space="0" w:sz="0" w:val="nil"/>
+              <w:left w:color="000000" w:space="0" w:sz="0" w:val="nil"/>
+              <w:bottom w:color="000000" w:space="0" w:sz="6" w:val="single"/>
+              <w:right w:color="000000" w:space="0" w:sz="6" w:val="single"/>
+            </w:tcBorders>
+            <w:tcMar>
+              <w:top w:w="0.0" w:type="dxa"/>
+              <w:left w:w="100.0" w:type="dxa"/>
+              <w:bottom w:w="0.0" w:type="dxa"/>
+              <w:right w:w="100.0" w:type="dxa"/>
+            </w:tcMar>
+            <w:vAlign w:val="top"/>
+          </w:tcPr>
+          <w:p>
+            <w:pPr>
+              <w:rPr/>
+            </w:pPr>
+            <w:r>
+              <w:rPr>
+                <w:rtl w:val="0"/>
+              </w:rPr>
+              <w:t xml:space="preserve">Asignar la comuna</w:t>
+            </w:r>
+          </w:p>
+        </w:tc>
+        <w:tc>
+          <w:tcPr>
+            <w:tcBorders>
+              <w:top w:color="000000" w:space="0" w:sz="0" w:val="nil"/>
+              <w:left w:color="000000" w:space="0" w:sz="0" w:val="nil"/>
+              <w:bottom w:color="000000" w:space="0" w:sz="6" w:val="single"/>
+              <w:right w:color="000000" w:space="0" w:sz="6" w:val="single"/>
+            </w:tcBorders>
+            <w:tcMar>
+              <w:top w:w="0.0" w:type="dxa"/>
+              <w:left w:w="100.0" w:type="dxa"/>
+              <w:bottom w:w="0.0" w:type="dxa"/>
+              <w:right w:w="100.0" w:type="dxa"/>
+            </w:tcMar>
+            <w:vAlign w:val="top"/>
+          </w:tcPr>
+          <w:p>
+            <w:pPr>
+              <w:rPr/>
+            </w:pPr>
+            <w:r>
+              <w:rPr>
+                <w:rtl w:val="0"/>
+              </w:rPr>
+              <w:t xml:space="preserve">Should Have</w:t>
+            </w:r>
+          </w:p>
+        </w:tc>
+      </w:tr>
+      <w:tr>
+        <w:trPr>
+          <w:cantSplit w:val="0"/>
+          <w:tblHeader w:val="0"/>
+        </w:trPr>
+        <w:tc>
+          <w:tcPr>
+            <w:tcBorders>
+              <w:top w:color="000000" w:space="0" w:sz="0" w:val="nil"/>
+              <w:left w:color="000000" w:space="0" w:sz="6" w:val="single"/>
+              <w:bottom w:color="000000" w:space="0" w:sz="6" w:val="single"/>
+              <w:right w:color="000000" w:space="0" w:sz="6" w:val="single"/>
+            </w:tcBorders>
+            <w:tcMar>
+              <w:top w:w="0.0" w:type="dxa"/>
+              <w:left w:w="100.0" w:type="dxa"/>
+              <w:bottom w:w="0.0" w:type="dxa"/>
+              <w:right w:w="100.0" w:type="dxa"/>
+            </w:tcMar>
+            <w:vAlign w:val="top"/>
+          </w:tcPr>
+          <w:p>
+            <w:pPr>
+              <w:rPr/>
+            </w:pPr>
+            <w:r>
+              <w:rPr>
+                <w:rtl w:val="0"/>
+              </w:rPr>
+              <w:t xml:space="preserve">HU-9</w:t>
+            </w:r>
+          </w:p>
+        </w:tc>
+        <w:tc>
+          <w:tcPr>
+            <w:tcBorders>
+              <w:top w:color="000000" w:space="0" w:sz="0" w:val="nil"/>
+              <w:left w:color="000000" w:space="0" w:sz="0" w:val="nil"/>
+              <w:bottom w:color="000000" w:space="0" w:sz="6" w:val="single"/>
+              <w:right w:color="000000" w:space="0" w:sz="6" w:val="single"/>
+            </w:tcBorders>
+            <w:tcMar>
+              <w:top w:w="0.0" w:type="dxa"/>
+              <w:left w:w="100.0" w:type="dxa"/>
+              <w:bottom w:w="0.0" w:type="dxa"/>
+              <w:right w:w="100.0" w:type="dxa"/>
+            </w:tcMar>
+            <w:vAlign w:val="top"/>
+          </w:tcPr>
+          <w:p>
+            <w:pPr>
+              <w:rPr/>
+            </w:pPr>
+            <w:r>
+              <w:rPr>
+                <w:rtl w:val="0"/>
+              </w:rPr>
+              <w:t xml:space="preserve">Permitir colocar coordenadas para la ubicación </w:t>
+            </w:r>
+          </w:p>
+        </w:tc>
+        <w:tc>
+          <w:tcPr>
+            <w:tcBorders>
+              <w:top w:color="000000" w:space="0" w:sz="0" w:val="nil"/>
+              <w:left w:color="000000" w:space="0" w:sz="0" w:val="nil"/>
+              <w:bottom w:color="000000" w:space="0" w:sz="6" w:val="single"/>
+              <w:right w:color="000000" w:space="0" w:sz="6" w:val="single"/>
+            </w:tcBorders>
+            <w:tcMar>
+              <w:top w:w="0.0" w:type="dxa"/>
+              <w:left w:w="100.0" w:type="dxa"/>
+              <w:bottom w:w="0.0" w:type="dxa"/>
+              <w:right w:w="100.0" w:type="dxa"/>
+            </w:tcMar>
+            <w:vAlign w:val="top"/>
+          </w:tcPr>
+          <w:p>
+            <w:pPr>
               <w:rPr/>
             </w:pPr>
             <w:r>
@@ -4020,554 +8383,9 @@
         </w:rPr>
       </w:r>
     </w:p>
-    <w:p>
-      <w:pPr>
-        <w:rPr/>
-      </w:pPr>
-      <w:r>
-        <w:rPr>
-          <w:rtl w:val="0"/>
-        </w:rPr>
-      </w:r>
-    </w:p>
-    <w:p>
-      <w:pPr>
-        <w:rPr/>
-      </w:pPr>
-      <w:r>
-        <w:rPr>
-          <w:rtl w:val="0"/>
-        </w:rPr>
-      </w:r>
-    </w:p>
-    <w:p>
-      <w:pPr>
-        <w:rPr/>
-      </w:pPr>
-      <w:r>
-        <w:rPr>
-          <w:rtl w:val="0"/>
-        </w:rPr>
-      </w:r>
-    </w:p>
-    <w:p>
-      <w:pPr>
-        <w:pStyle w:val="Heading1"/>
-        <w:rPr/>
-      </w:pPr>
-      <w:bookmarkStart w:colFirst="0" w:colLast="0" w:name="_heading=h.y9cluodglhk4" w:id="6"/>
-      <w:bookmarkEnd w:id="6"/>
-      <w:r>
-        <w:rPr>
-          <w:rtl w:val="0"/>
-        </w:rPr>
-        <w:t xml:space="preserve">Definición de Historias de Usuario</w:t>
-      </w:r>
-    </w:p>
-    <w:p>
-      <w:pPr>
-        <w:rPr/>
-      </w:pPr>
-      <w:r>
-        <w:rPr>
-          <w:rtl w:val="0"/>
-        </w:rPr>
-      </w:r>
-    </w:p>
-    <w:p>
-      <w:pPr>
-        <w:rPr/>
-      </w:pPr>
-      <w:r>
-        <w:rPr>
-          <w:rtl w:val="0"/>
-        </w:rPr>
-        <w:t xml:space="preserve">Utilice el ejemplo y la plantilla en Excel proporcionada por el docente, copie la información e insértese como imagen de acuerdo al siguiente ejemplo: </w:t>
-      </w:r>
-    </w:p>
-    <w:p>
-      <w:pPr>
-        <w:spacing w:after="240" w:before="240" w:lineRule="auto"/>
-        <w:rPr>
-          <w:b w:val="1"/>
-        </w:rPr>
-      </w:pPr>
-      <w:r>
-        <w:rPr>
-          <w:b w:val="1"/>
-          <w:rtl w:val="0"/>
-        </w:rPr>
-        <w:t xml:space="preserve">HU-1 – Registro de vivienda</w:t>
-      </w:r>
-    </w:p>
-    <w:p>
-      <w:pPr>
-        <w:spacing w:after="240" w:before="240" w:lineRule="auto"/>
-        <w:rPr/>
-      </w:pPr>
-      <w:r>
-        <w:rPr>
-          <w:rtl w:val="0"/>
-        </w:rPr>
-        <w:t xml:space="preserve">Como residente, quiero registrar mi vivienda con dirección y coordenadas latitud y longitud, para asociarla automáticamente a la comuna correspondiente.</w:t>
-      </w:r>
-    </w:p>
-    <w:p>
-      <w:pPr>
-        <w:spacing w:after="240" w:before="240" w:lineRule="auto"/>
-        <w:rPr>
-          <w:b w:val="1"/>
-        </w:rPr>
-      </w:pPr>
-      <w:r>
-        <w:rPr>
-          <w:rtl w:val="0"/>
-        </w:rPr>
-        <w:t xml:space="preserve">Criterios de aceptación: Validar campos obligatorios y asignar comuna automáticamente.</w:t>
-      </w:r>
-      <w:r>
-        <w:rPr>
-          <w:b w:val="1"/>
-          <w:rtl w:val="0"/>
-        </w:rPr>
-        <w:br w:type="textWrapping"/>
-        <w:br w:type="textWrapping"/>
-        <w:t xml:space="preserve">HU-2 – Registro de integrantes</w:t>
-      </w:r>
-    </w:p>
-    <w:p>
-      <w:pPr>
-        <w:spacing w:after="240" w:before="240" w:lineRule="auto"/>
-        <w:rPr/>
-      </w:pPr>
-      <w:r>
-        <w:rPr>
-          <w:rtl w:val="0"/>
-        </w:rPr>
-        <w:t xml:space="preserve">Como residente, quiero registrar a cada integrante de mi familia indicando nombre, edad y condiciones médicas, para que los bomberos tengan información útil en emergencias.</w:t>
-      </w:r>
-    </w:p>
-    <w:p>
-      <w:pPr>
-        <w:spacing w:after="240" w:before="240" w:lineRule="auto"/>
-        <w:rPr>
-          <w:b w:val="1"/>
-        </w:rPr>
-      </w:pPr>
-      <w:r>
-        <w:rPr>
-          <w:rtl w:val="0"/>
-        </w:rPr>
-        <w:t xml:space="preserve">Criterios de aceptación: Permitir edición y eliminación.</w:t>
-      </w:r>
-      <w:r>
-        <w:rPr>
-          <w:b w:val="1"/>
-          <w:rtl w:val="0"/>
-        </w:rPr>
-        <w:br w:type="textWrapping"/>
-        <w:br w:type="textWrapping"/>
-        <w:t xml:space="preserve">HU-3 – Registro de mascotas</w:t>
-      </w:r>
-    </w:p>
-    <w:p>
-      <w:pPr>
-        <w:spacing w:after="240" w:before="240" w:lineRule="auto"/>
-        <w:rPr/>
-      </w:pPr>
-      <w:r>
-        <w:rPr>
-          <w:rtl w:val="0"/>
-        </w:rPr>
-        <w:t xml:space="preserve">Como residente, quiero agregar mascotas con su nombre, especie, raza y peso, para facilitar su identificación en un rescate.</w:t>
-      </w:r>
-    </w:p>
-    <w:p>
-      <w:pPr>
-        <w:spacing w:after="240" w:before="240" w:lineRule="auto"/>
-        <w:rPr>
-          <w:b w:val="1"/>
-        </w:rPr>
-      </w:pPr>
-      <w:r>
-        <w:rPr>
-          <w:rtl w:val="0"/>
-        </w:rPr>
-        <w:t xml:space="preserve">Criterios de aceptación: Validar campos requeridos.</w:t>
-      </w:r>
-      <w:r>
-        <w:rPr>
-          <w:b w:val="1"/>
-          <w:rtl w:val="0"/>
-        </w:rPr>
-        <w:br w:type="textWrapping"/>
-      </w:r>
-    </w:p>
-    <w:p>
-      <w:pPr>
-        <w:spacing w:after="240" w:before="240" w:lineRule="auto"/>
-        <w:rPr>
-          <w:b w:val="1"/>
-        </w:rPr>
-      </w:pPr>
-      <w:r>
-        <w:rPr>
-          <w:b w:val="1"/>
-          <w:rtl w:val="0"/>
-        </w:rPr>
-        <w:t xml:space="preserve">HU-4 – Consulta de vivienda (App Bomberos)</w:t>
-      </w:r>
-    </w:p>
-    <w:p>
-      <w:pPr>
-        <w:spacing w:after="240" w:before="240" w:lineRule="auto"/>
-        <w:rPr/>
-      </w:pPr>
-      <w:r>
-        <w:rPr>
-          <w:rtl w:val="0"/>
-        </w:rPr>
-        <w:t xml:space="preserve">Como bombero, quiero buscar viviendas por dirección o coordenadas y visualizar a los residentes, para planificar la atención en una emergencia.</w:t>
-      </w:r>
-    </w:p>
-    <w:p>
-      <w:pPr>
-        <w:spacing w:after="240" w:before="240" w:lineRule="auto"/>
-        <w:rPr>
-          <w:b w:val="1"/>
-        </w:rPr>
-      </w:pPr>
-      <w:r>
-        <w:rPr>
-          <w:rtl w:val="0"/>
-        </w:rPr>
-        <w:t xml:space="preserve">Criterios de aceptación: Mostrar datos esenciales y condiciones médicas.</w:t>
-      </w:r>
-      <w:r>
-        <w:rPr>
-          <w:b w:val="1"/>
-          <w:rtl w:val="0"/>
-        </w:rPr>
-        <w:br w:type="textWrapping"/>
-      </w:r>
-    </w:p>
-    <w:p>
-      <w:pPr>
-        <w:spacing w:after="240" w:before="240" w:lineRule="auto"/>
-        <w:rPr>
-          <w:b w:val="1"/>
-        </w:rPr>
-      </w:pPr>
-      <w:r>
-        <w:rPr>
-          <w:b w:val="1"/>
-          <w:rtl w:val="0"/>
-        </w:rPr>
-        <w:t xml:space="preserve">HU-5 – Gestión de grifos</w:t>
-      </w:r>
-    </w:p>
-    <w:p>
-      <w:pPr>
-        <w:spacing w:after="240" w:before="240" w:lineRule="auto"/>
-        <w:rPr/>
-      </w:pPr>
-      <w:r>
-        <w:rPr>
-          <w:rtl w:val="0"/>
-        </w:rPr>
-        <w:t xml:space="preserve">Como bombero, quiero registrar y visualizar grifos en un mapa con su estado (operativo, mantenimiento o fuera de servicio). </w:t>
-      </w:r>
-    </w:p>
-    <w:p>
-      <w:pPr>
-        <w:spacing w:after="240" w:before="240" w:lineRule="auto"/>
-        <w:rPr>
-          <w:b w:val="1"/>
-        </w:rPr>
-      </w:pPr>
-      <w:r>
-        <w:rPr>
-          <w:rtl w:val="0"/>
-        </w:rPr>
-        <w:t xml:space="preserve">Criterios de aceptación: Mostrar íconos diferenciados y permitir editar o eliminar.</w:t>
-      </w:r>
-      <w:r>
-        <w:rPr>
-          <w:b w:val="1"/>
-          <w:rtl w:val="0"/>
-        </w:rPr>
-        <w:br w:type="textWrapping"/>
-        <w:br w:type="textWrapping"/>
-      </w:r>
-    </w:p>
-    <w:p>
-      <w:pPr>
-        <w:spacing w:after="240" w:before="240" w:lineRule="auto"/>
-        <w:rPr>
-          <w:b w:val="1"/>
-        </w:rPr>
-      </w:pPr>
-      <w:r>
-        <w:rPr>
-          <w:b w:val="1"/>
-          <w:rtl w:val="0"/>
-        </w:rPr>
-        <w:t xml:space="preserve">HU-6 – Autenticación y roles</w:t>
-      </w:r>
-    </w:p>
-    <w:p>
-      <w:pPr>
-        <w:spacing w:after="240" w:before="240" w:lineRule="auto"/>
-        <w:rPr/>
-      </w:pPr>
-      <w:r>
-        <w:rPr>
-          <w:rtl w:val="0"/>
-        </w:rPr>
-        <w:t xml:space="preserve">Como usuario, quiero registrarme e iniciar sesión según mi rol (residente o bombero) para acceder solo a la información permitida.</w:t>
-      </w:r>
-    </w:p>
-    <w:p>
-      <w:pPr>
-        <w:spacing w:after="240" w:before="240" w:lineRule="auto"/>
-        <w:rPr>
-          <w:b w:val="1"/>
-        </w:rPr>
-      </w:pPr>
-      <w:r>
-        <w:rPr>
-          <w:rtl w:val="0"/>
-        </w:rPr>
-        <w:t xml:space="preserve">Criterios de aceptación: Validar credenciales y roles en Supabase Auth.</w:t>
-      </w:r>
-      <w:r>
-        <w:rPr>
-          <w:b w:val="1"/>
-          <w:rtl w:val="0"/>
-        </w:rPr>
-        <w:br w:type="textWrapping"/>
-      </w:r>
-    </w:p>
-    <w:p>
-      <w:pPr>
-        <w:keepNext w:val="0"/>
-        <w:keepLines w:val="0"/>
-        <w:pageBreakBefore w:val="0"/>
-        <w:widowControl w:val="1"/>
-        <w:pBdr>
-          <w:top w:space="0" w:sz="0" w:val="nil"/>
-          <w:left w:space="0" w:sz="0" w:val="nil"/>
-          <w:bottom w:space="0" w:sz="0" w:val="nil"/>
-          <w:right w:space="0" w:sz="0" w:val="nil"/>
-          <w:between w:space="0" w:sz="0" w:val="nil"/>
-        </w:pBdr>
-        <w:shd w:fill="auto" w:val="clear"/>
-        <w:spacing w:after="240" w:before="240" w:line="276" w:lineRule="auto"/>
-        <w:ind w:left="0" w:right="0" w:firstLine="0"/>
-        <w:jc w:val="left"/>
-        <w:rPr>
-          <w:b w:val="1"/>
-        </w:rPr>
-      </w:pPr>
-      <w:r>
-        <w:rPr>
-          <w:b w:val="1"/>
-          <w:rtl w:val="0"/>
-        </w:rPr>
-        <w:t xml:space="preserve">HU-7 – Sincronización offline</w:t>
-      </w:r>
-    </w:p>
-    <w:p>
-      <w:pPr>
-        <w:keepNext w:val="0"/>
-        <w:keepLines w:val="0"/>
-        <w:pageBreakBefore w:val="0"/>
-        <w:widowControl w:val="1"/>
-        <w:pBdr>
-          <w:top w:space="0" w:sz="0" w:val="nil"/>
-          <w:left w:space="0" w:sz="0" w:val="nil"/>
-          <w:bottom w:space="0" w:sz="0" w:val="nil"/>
-          <w:right w:space="0" w:sz="0" w:val="nil"/>
-          <w:between w:space="0" w:sz="0" w:val="nil"/>
-        </w:pBdr>
-        <w:shd w:fill="auto" w:val="clear"/>
-        <w:spacing w:after="240" w:before="240" w:line="276" w:lineRule="auto"/>
-        <w:ind w:left="0" w:right="0" w:firstLine="0"/>
-        <w:jc w:val="left"/>
-        <w:rPr/>
-      </w:pPr>
-      <w:r>
-        <w:rPr>
-          <w:rtl w:val="0"/>
-        </w:rPr>
-        <w:t xml:space="preserve">Como bombero, quiero descargar la información de mi comuna y acceder sin conexión, para trabajar en zonas sin internet. </w:t>
-      </w:r>
-    </w:p>
-    <w:p>
-      <w:pPr>
-        <w:keepNext w:val="0"/>
-        <w:keepLines w:val="0"/>
-        <w:pageBreakBefore w:val="0"/>
-        <w:widowControl w:val="1"/>
-        <w:pBdr>
-          <w:top w:space="0" w:sz="0" w:val="nil"/>
-          <w:left w:space="0" w:sz="0" w:val="nil"/>
-          <w:bottom w:space="0" w:sz="0" w:val="nil"/>
-          <w:right w:space="0" w:sz="0" w:val="nil"/>
-          <w:between w:space="0" w:sz="0" w:val="nil"/>
-        </w:pBdr>
-        <w:shd w:fill="auto" w:val="clear"/>
-        <w:spacing w:after="240" w:before="240" w:line="276" w:lineRule="auto"/>
-        <w:ind w:left="0" w:right="0" w:firstLine="0"/>
-        <w:jc w:val="left"/>
-        <w:rPr>
-          <w:b w:val="1"/>
-        </w:rPr>
-      </w:pPr>
-      <w:r>
-        <w:rPr>
-          <w:rtl w:val="0"/>
-        </w:rPr>
-        <w:t xml:space="preserve">Criterios de aceptación: Base local cifrada y sincronización automática al reconectarse.</w:t>
-      </w:r>
-      <w:r>
-        <w:rPr>
-          <w:b w:val="1"/>
-          <w:rtl w:val="0"/>
-        </w:rPr>
-        <w:br w:type="textWrapping"/>
-      </w:r>
-    </w:p>
-    <w:p>
-      <w:pPr>
-        <w:spacing w:after="240" w:before="240" w:lineRule="auto"/>
-        <w:rPr>
-          <w:b w:val="1"/>
-        </w:rPr>
-      </w:pPr>
-      <w:r>
-        <w:rPr>
-          <w:b w:val="1"/>
-          <w:rtl w:val="0"/>
-        </w:rPr>
-        <w:t xml:space="preserve">HU-8 – </w:t>
-      </w:r>
-      <w:r>
-        <w:rPr>
-          <w:b w:val="1"/>
-          <w:rtl w:val="0"/>
-        </w:rPr>
-        <w:t xml:space="preserve">Geolocalización</w:t>
-      </w:r>
-      <w:r>
-        <w:rPr>
-          <w:b w:val="1"/>
-          <w:rtl w:val="0"/>
-        </w:rPr>
-        <w:t xml:space="preserve"> y asignación de comuna por coordenadas</w:t>
-      </w:r>
-    </w:p>
-    <w:p>
-      <w:pPr>
-        <w:spacing w:after="240" w:before="240" w:lineRule="auto"/>
-        <w:rPr/>
-      </w:pPr>
-      <w:r>
-        <w:rPr>
-          <w:rtl w:val="0"/>
-        </w:rPr>
-        <w:t xml:space="preserve">Como sistema, quiero asignar automáticamente la comuna de una vivienda a partir de sus coordenadas (latitud/longitud) consumiendo un servicio de geolocalización, para evitar errores manuales y acelerar el registro.</w:t>
-      </w:r>
-    </w:p>
-    <w:p>
-      <w:pPr>
-        <w:spacing w:after="240" w:before="240" w:lineRule="auto"/>
-        <w:rPr/>
-      </w:pPr>
-      <w:r>
-        <w:rPr>
-          <w:rtl w:val="0"/>
-        </w:rPr>
-        <w:t xml:space="preserve">Criterios de aceptación: Coordenadas en formato WGS84 (lat, lon), consulta a API de geolocalización, clave del API se gestiona como variable de entorno.</w:t>
-      </w:r>
-    </w:p>
-    <w:p>
-      <w:pPr>
-        <w:spacing w:after="240" w:before="240" w:lineRule="auto"/>
-        <w:rPr>
-          <w:b w:val="1"/>
-        </w:rPr>
-      </w:pPr>
-      <w:r>
-        <w:rPr>
-          <w:rtl w:val="0"/>
-        </w:rPr>
-      </w:r>
-    </w:p>
-    <w:p>
-      <w:pPr>
-        <w:ind w:left="0" w:firstLine="0"/>
-        <w:rPr/>
-      </w:pPr>
-      <w:r>
-        <w:rPr>
-          <w:rtl w:val="0"/>
-        </w:rPr>
-      </w:r>
-    </w:p>
-    <w:p>
-      <w:pPr>
-        <w:rPr/>
-      </w:pPr>
-      <w:r>
-        <w:rPr>
-          <w:rtl w:val="0"/>
-        </w:rPr>
-      </w:r>
-    </w:p>
-    <w:p>
-      <w:pPr>
-        <w:rPr/>
-      </w:pPr>
-      <w:r>
-        <w:rPr>
-          <w:rtl w:val="0"/>
-        </w:rPr>
-      </w:r>
-    </w:p>
-    <w:p>
-      <w:pPr>
-        <w:rPr/>
-      </w:pPr>
-      <w:r>
-        <w:rPr>
-          <w:rtl w:val="0"/>
-        </w:rPr>
-      </w:r>
-    </w:p>
-    <w:p>
-      <w:pPr>
-        <w:rPr/>
-      </w:pPr>
-      <w:r>
-        <w:rPr>
-          <w:rtl w:val="0"/>
-        </w:rPr>
-      </w:r>
-    </w:p>
-    <w:p>
-      <w:pPr>
-        <w:rPr/>
-      </w:pPr>
-      <w:r>
-        <w:rPr>
-          <w:rtl w:val="0"/>
-        </w:rPr>
-      </w:r>
-    </w:p>
     <w:sectPr>
-      <w:headerReference r:id="rId8" w:type="default"/>
-      <w:footerReference r:id="rId9" w:type="default"/>
+      <w:headerReference r:id="rId9" w:type="default"/>
+      <w:footerReference r:id="rId10" w:type="default"/>
       <w:pgSz w:h="15840" w:w="12240" w:orient="portrait"/>
       <w:pgMar w:bottom="1418" w:top="1418" w:left="1701" w:right="1701" w:header="709" w:footer="709"/>
       <w:pgNumType w:start="1"/>
@@ -4582,7 +8400,6 @@
     <w:pPr>
       <w:keepNext w:val="0"/>
       <w:keepLines w:val="0"/>
-      <w:pageBreakBefore w:val="0"/>
       <w:widowControl w:val="1"/>
       <w:pBdr>
         <w:top w:space="0" w:sz="0" w:val="nil"/>
@@ -4602,7 +8419,9 @@
       <w:rPr>
         <w:rFonts w:ascii="Calibri" w:cs="Calibri" w:eastAsia="Calibri" w:hAnsi="Calibri"/>
         <w:b w:val="0"/>
+        <w:bCs w:val="0"/>
         <w:i w:val="0"/>
+        <w:iCs w:val="0"/>
         <w:smallCaps w:val="0"/>
         <w:strike w:val="0"/>
         <w:color w:val="000000"/>
@@ -4617,7 +8436,9 @@
       <w:rPr>
         <w:rFonts w:ascii="Calibri" w:cs="Calibri" w:eastAsia="Calibri" w:hAnsi="Calibri"/>
         <w:b w:val="0"/>
+        <w:bCs w:val="0"/>
         <w:i w:val="0"/>
+        <w:iCs w:val="0"/>
         <w:smallCaps w:val="0"/>
         <w:strike w:val="0"/>
         <w:color w:val="000000"/>
@@ -4634,7 +8455,9 @@
       <w:rPr>
         <w:rFonts w:ascii="Calibri" w:cs="Calibri" w:eastAsia="Calibri" w:hAnsi="Calibri"/>
         <w:b w:val="0"/>
+        <w:bCs w:val="0"/>
         <w:i w:val="0"/>
+        <w:iCs w:val="0"/>
         <w:smallCaps w:val="0"/>
         <w:strike w:val="0"/>
         <w:color w:val="000000"/>
@@ -4652,7 +8475,6 @@
     <w:pPr>
       <w:keepNext w:val="0"/>
       <w:keepLines w:val="0"/>
-      <w:pageBreakBefore w:val="0"/>
       <w:widowControl w:val="1"/>
       <w:pBdr>
         <w:top w:space="0" w:sz="0" w:val="nil"/>
@@ -4672,7 +8494,9 @@
       <w:rPr>
         <w:rFonts w:ascii="Calibri" w:cs="Calibri" w:eastAsia="Calibri" w:hAnsi="Calibri"/>
         <w:b w:val="0"/>
+        <w:bCs w:val="0"/>
         <w:i w:val="0"/>
+        <w:iCs w:val="0"/>
         <w:smallCaps w:val="0"/>
         <w:strike w:val="0"/>
         <w:color w:val="000000"/>
@@ -4742,12 +8566,12 @@
             <wp:posOffset>131977</wp:posOffset>
           </wp:positionH>
           <wp:positionV relativeFrom="paragraph">
-            <wp:posOffset>-152560</wp:posOffset>
+            <wp:posOffset>-152557</wp:posOffset>
           </wp:positionV>
           <wp:extent cx="932815" cy="231775"/>
           <wp:effectExtent b="0" l="0" r="0" t="0"/>
           <wp:wrapSquare wrapText="bothSides" distB="0" distT="0" distL="114300" distR="114300"/>
-          <wp:docPr id="4" name="image1.png"/>
+          <wp:docPr id="6" name="image1.png"/>
           <a:graphic>
             <a:graphicData uri="http://schemas.openxmlformats.org/drawingml/2006/picture">
               <pic:pic>
@@ -4781,7 +8605,799 @@
 </file>
 
 <file path=word/numbering.xml><?xml version="1.0" encoding="utf-8"?>
-<w:numbering xmlns:mc="http://schemas.openxmlformats.org/markup-compatibility/2006" xmlns:o="urn:schemas-microsoft-com:office:office" xmlns:r="http://schemas.openxmlformats.org/officeDocument/2006/relationships" xmlns:m="http://schemas.openxmlformats.org/officeDocument/2006/math" xmlns:v="urn:schemas-microsoft-com:vml" xmlns:wp="http://schemas.openxmlformats.org/drawingml/2006/wordprocessingDrawing" xmlns:w10="urn:schemas-microsoft-com:office:word" xmlns:w="http://schemas.openxmlformats.org/wordprocessingml/2006/main" xmlns:wne="http://schemas.microsoft.com/office/word/2006/wordml" xmlns:sl="http://schemas.openxmlformats.org/schemaLibrary/2006/main" xmlns:a="http://schemas.openxmlformats.org/drawingml/2006/main" xmlns:pic="http://schemas.openxmlformats.org/drawingml/2006/picture" xmlns:c="http://schemas.openxmlformats.org/drawingml/2006/chart" xmlns:lc="http://schemas.openxmlformats.org/drawingml/2006/lockedCanvas" xmlns:dgm="http://schemas.openxmlformats.org/drawingml/2006/diagram" xmlns:wps="http://schemas.microsoft.com/office/word/2010/wordprocessingShape" xmlns:wpg="http://schemas.microsoft.com/office/word/2010/wordprocessingGroup" xmlns:w14="http://schemas.microsoft.com/office/word/2010/wordml" xmlns:w15="http://schemas.microsoft.com/office/word/2012/wordml" xmlns:w16="http://schemas.microsoft.com/office/word/2018/wordml" xmlns:w16cex="http://schemas.microsoft.com/office/word/2018/wordml/cex" xmlns:w16cid="http://schemas.microsoft.com/office/word/2016/wordml/cid" xmlns="http://schemas.microsoft.com/office/tasks/2019/documenttasks" xmlns:cr="http://schemas.microsoft.com/office/comments/2020/reactions"/>
+<w:numbering xmlns:mc="http://schemas.openxmlformats.org/markup-compatibility/2006" xmlns:o="urn:schemas-microsoft-com:office:office" xmlns:r="http://schemas.openxmlformats.org/officeDocument/2006/relationships" xmlns:m="http://schemas.openxmlformats.org/officeDocument/2006/math" xmlns:v="urn:schemas-microsoft-com:vml" xmlns:wp="http://schemas.openxmlformats.org/drawingml/2006/wordprocessingDrawing" xmlns:w10="urn:schemas-microsoft-com:office:word" xmlns:w="http://schemas.openxmlformats.org/wordprocessingml/2006/main" xmlns:wne="http://schemas.microsoft.com/office/word/2006/wordml" xmlns:sl="http://schemas.openxmlformats.org/schemaLibrary/2006/main" xmlns:a="http://schemas.openxmlformats.org/drawingml/2006/main" xmlns:pic="http://schemas.openxmlformats.org/drawingml/2006/picture" xmlns:c="http://schemas.openxmlformats.org/drawingml/2006/chart" xmlns:lc="http://schemas.openxmlformats.org/drawingml/2006/lockedCanvas" xmlns:dgm="http://schemas.openxmlformats.org/drawingml/2006/diagram" xmlns:wps="http://schemas.microsoft.com/office/word/2010/wordprocessingShape" xmlns:wpg="http://schemas.microsoft.com/office/word/2010/wordprocessingGroup" xmlns:w14="http://schemas.microsoft.com/office/word/2010/wordml" xmlns:w15="http://schemas.microsoft.com/office/word/2012/wordml" xmlns:w16="http://schemas.microsoft.com/office/word/2018/wordml" xmlns:w16cex="http://schemas.microsoft.com/office/word/2018/wordml/cex" xmlns:w16cid="http://schemas.microsoft.com/office/word/2016/wordml/cid" xmlns="http://schemas.microsoft.com/office/tasks/2019/documenttasks" xmlns:cr="http://schemas.microsoft.com/office/comments/2020/reactions">
+  <w:abstractNum w:abstractNumId="1">
+    <w:lvl w:ilvl="0">
+      <w:start w:val="1"/>
+      <w:numFmt w:val="bullet"/>
+      <w:lvlText w:val="●"/>
+      <w:lvlJc w:val="left"/>
+      <w:pPr>
+        <w:ind w:left="720" w:hanging="360"/>
+      </w:pPr>
+      <w:rPr>
+        <w:u w:val="none"/>
+      </w:rPr>
+    </w:lvl>
+    <w:lvl w:ilvl="1">
+      <w:start w:val="1"/>
+      <w:numFmt w:val="bullet"/>
+      <w:lvlText w:val="○"/>
+      <w:lvlJc w:val="left"/>
+      <w:pPr>
+        <w:ind w:left="1440" w:hanging="360"/>
+      </w:pPr>
+      <w:rPr>
+        <w:u w:val="none"/>
+      </w:rPr>
+    </w:lvl>
+    <w:lvl w:ilvl="2">
+      <w:start w:val="1"/>
+      <w:numFmt w:val="bullet"/>
+      <w:lvlText w:val="■"/>
+      <w:lvlJc w:val="left"/>
+      <w:pPr>
+        <w:ind w:left="2160" w:hanging="360"/>
+      </w:pPr>
+      <w:rPr>
+        <w:u w:val="none"/>
+      </w:rPr>
+    </w:lvl>
+    <w:lvl w:ilvl="3">
+      <w:start w:val="1"/>
+      <w:numFmt w:val="bullet"/>
+      <w:lvlText w:val="●"/>
+      <w:lvlJc w:val="left"/>
+      <w:pPr>
+        <w:ind w:left="2880" w:hanging="360"/>
+      </w:pPr>
+      <w:rPr>
+        <w:u w:val="none"/>
+      </w:rPr>
+    </w:lvl>
+    <w:lvl w:ilvl="4">
+      <w:start w:val="1"/>
+      <w:numFmt w:val="bullet"/>
+      <w:lvlText w:val="○"/>
+      <w:lvlJc w:val="left"/>
+      <w:pPr>
+        <w:ind w:left="3600" w:hanging="360"/>
+      </w:pPr>
+      <w:rPr>
+        <w:u w:val="none"/>
+      </w:rPr>
+    </w:lvl>
+    <w:lvl w:ilvl="5">
+      <w:start w:val="1"/>
+      <w:numFmt w:val="bullet"/>
+      <w:lvlText w:val="■"/>
+      <w:lvlJc w:val="left"/>
+      <w:pPr>
+        <w:ind w:left="4320" w:hanging="360"/>
+      </w:pPr>
+      <w:rPr>
+        <w:u w:val="none"/>
+      </w:rPr>
+    </w:lvl>
+    <w:lvl w:ilvl="6">
+      <w:start w:val="1"/>
+      <w:numFmt w:val="bullet"/>
+      <w:lvlText w:val="●"/>
+      <w:lvlJc w:val="left"/>
+      <w:pPr>
+        <w:ind w:left="5040" w:hanging="360"/>
+      </w:pPr>
+      <w:rPr>
+        <w:u w:val="none"/>
+      </w:rPr>
+    </w:lvl>
+    <w:lvl w:ilvl="7">
+      <w:start w:val="1"/>
+      <w:numFmt w:val="bullet"/>
+      <w:lvlText w:val="○"/>
+      <w:lvlJc w:val="left"/>
+      <w:pPr>
+        <w:ind w:left="5760" w:hanging="360"/>
+      </w:pPr>
+      <w:rPr>
+        <w:u w:val="none"/>
+      </w:rPr>
+    </w:lvl>
+    <w:lvl w:ilvl="8">
+      <w:start w:val="1"/>
+      <w:numFmt w:val="bullet"/>
+      <w:lvlText w:val="■"/>
+      <w:lvlJc w:val="left"/>
+      <w:pPr>
+        <w:ind w:left="6480" w:hanging="360"/>
+      </w:pPr>
+      <w:rPr>
+        <w:u w:val="none"/>
+      </w:rPr>
+    </w:lvl>
+  </w:abstractNum>
+  <w:abstractNum w:abstractNumId="2">
+    <w:lvl w:ilvl="0">
+      <w:start w:val="1"/>
+      <w:numFmt w:val="bullet"/>
+      <w:lvlText w:val="●"/>
+      <w:lvlJc w:val="left"/>
+      <w:pPr>
+        <w:ind w:left="720" w:hanging="360"/>
+      </w:pPr>
+      <w:rPr>
+        <w:u w:val="none"/>
+      </w:rPr>
+    </w:lvl>
+    <w:lvl w:ilvl="1">
+      <w:start w:val="1"/>
+      <w:numFmt w:val="bullet"/>
+      <w:lvlText w:val="○"/>
+      <w:lvlJc w:val="left"/>
+      <w:pPr>
+        <w:ind w:left="1440" w:hanging="360"/>
+      </w:pPr>
+      <w:rPr>
+        <w:u w:val="none"/>
+      </w:rPr>
+    </w:lvl>
+    <w:lvl w:ilvl="2">
+      <w:start w:val="1"/>
+      <w:numFmt w:val="bullet"/>
+      <w:lvlText w:val="■"/>
+      <w:lvlJc w:val="left"/>
+      <w:pPr>
+        <w:ind w:left="2160" w:hanging="360"/>
+      </w:pPr>
+      <w:rPr>
+        <w:u w:val="none"/>
+      </w:rPr>
+    </w:lvl>
+    <w:lvl w:ilvl="3">
+      <w:start w:val="1"/>
+      <w:numFmt w:val="bullet"/>
+      <w:lvlText w:val="●"/>
+      <w:lvlJc w:val="left"/>
+      <w:pPr>
+        <w:ind w:left="2880" w:hanging="360"/>
+      </w:pPr>
+      <w:rPr>
+        <w:u w:val="none"/>
+      </w:rPr>
+    </w:lvl>
+    <w:lvl w:ilvl="4">
+      <w:start w:val="1"/>
+      <w:numFmt w:val="bullet"/>
+      <w:lvlText w:val="○"/>
+      <w:lvlJc w:val="left"/>
+      <w:pPr>
+        <w:ind w:left="3600" w:hanging="360"/>
+      </w:pPr>
+      <w:rPr>
+        <w:u w:val="none"/>
+      </w:rPr>
+    </w:lvl>
+    <w:lvl w:ilvl="5">
+      <w:start w:val="1"/>
+      <w:numFmt w:val="bullet"/>
+      <w:lvlText w:val="■"/>
+      <w:lvlJc w:val="left"/>
+      <w:pPr>
+        <w:ind w:left="4320" w:hanging="360"/>
+      </w:pPr>
+      <w:rPr>
+        <w:u w:val="none"/>
+      </w:rPr>
+    </w:lvl>
+    <w:lvl w:ilvl="6">
+      <w:start w:val="1"/>
+      <w:numFmt w:val="bullet"/>
+      <w:lvlText w:val="●"/>
+      <w:lvlJc w:val="left"/>
+      <w:pPr>
+        <w:ind w:left="5040" w:hanging="360"/>
+      </w:pPr>
+      <w:rPr>
+        <w:u w:val="none"/>
+      </w:rPr>
+    </w:lvl>
+    <w:lvl w:ilvl="7">
+      <w:start w:val="1"/>
+      <w:numFmt w:val="bullet"/>
+      <w:lvlText w:val="○"/>
+      <w:lvlJc w:val="left"/>
+      <w:pPr>
+        <w:ind w:left="5760" w:hanging="360"/>
+      </w:pPr>
+      <w:rPr>
+        <w:u w:val="none"/>
+      </w:rPr>
+    </w:lvl>
+    <w:lvl w:ilvl="8">
+      <w:start w:val="1"/>
+      <w:numFmt w:val="bullet"/>
+      <w:lvlText w:val="■"/>
+      <w:lvlJc w:val="left"/>
+      <w:pPr>
+        <w:ind w:left="6480" w:hanging="360"/>
+      </w:pPr>
+      <w:rPr>
+        <w:u w:val="none"/>
+      </w:rPr>
+    </w:lvl>
+  </w:abstractNum>
+  <w:abstractNum w:abstractNumId="3">
+    <w:lvl w:ilvl="0">
+      <w:start w:val="1"/>
+      <w:numFmt w:val="bullet"/>
+      <w:lvlText w:val="●"/>
+      <w:lvlJc w:val="left"/>
+      <w:pPr>
+        <w:ind w:left="720" w:hanging="360"/>
+      </w:pPr>
+      <w:rPr>
+        <w:u w:val="none"/>
+      </w:rPr>
+    </w:lvl>
+    <w:lvl w:ilvl="1">
+      <w:start w:val="1"/>
+      <w:numFmt w:val="bullet"/>
+      <w:lvlText w:val="○"/>
+      <w:lvlJc w:val="left"/>
+      <w:pPr>
+        <w:ind w:left="1440" w:hanging="360"/>
+      </w:pPr>
+      <w:rPr>
+        <w:u w:val="none"/>
+      </w:rPr>
+    </w:lvl>
+    <w:lvl w:ilvl="2">
+      <w:start w:val="1"/>
+      <w:numFmt w:val="bullet"/>
+      <w:lvlText w:val="■"/>
+      <w:lvlJc w:val="left"/>
+      <w:pPr>
+        <w:ind w:left="2160" w:hanging="360"/>
+      </w:pPr>
+      <w:rPr>
+        <w:u w:val="none"/>
+      </w:rPr>
+    </w:lvl>
+    <w:lvl w:ilvl="3">
+      <w:start w:val="1"/>
+      <w:numFmt w:val="bullet"/>
+      <w:lvlText w:val="●"/>
+      <w:lvlJc w:val="left"/>
+      <w:pPr>
+        <w:ind w:left="2880" w:hanging="360"/>
+      </w:pPr>
+      <w:rPr>
+        <w:u w:val="none"/>
+      </w:rPr>
+    </w:lvl>
+    <w:lvl w:ilvl="4">
+      <w:start w:val="1"/>
+      <w:numFmt w:val="bullet"/>
+      <w:lvlText w:val="○"/>
+      <w:lvlJc w:val="left"/>
+      <w:pPr>
+        <w:ind w:left="3600" w:hanging="360"/>
+      </w:pPr>
+      <w:rPr>
+        <w:u w:val="none"/>
+      </w:rPr>
+    </w:lvl>
+    <w:lvl w:ilvl="5">
+      <w:start w:val="1"/>
+      <w:numFmt w:val="bullet"/>
+      <w:lvlText w:val="■"/>
+      <w:lvlJc w:val="left"/>
+      <w:pPr>
+        <w:ind w:left="4320" w:hanging="360"/>
+      </w:pPr>
+      <w:rPr>
+        <w:u w:val="none"/>
+      </w:rPr>
+    </w:lvl>
+    <w:lvl w:ilvl="6">
+      <w:start w:val="1"/>
+      <w:numFmt w:val="bullet"/>
+      <w:lvlText w:val="●"/>
+      <w:lvlJc w:val="left"/>
+      <w:pPr>
+        <w:ind w:left="5040" w:hanging="360"/>
+      </w:pPr>
+      <w:rPr>
+        <w:u w:val="none"/>
+      </w:rPr>
+    </w:lvl>
+    <w:lvl w:ilvl="7">
+      <w:start w:val="1"/>
+      <w:numFmt w:val="bullet"/>
+      <w:lvlText w:val="○"/>
+      <w:lvlJc w:val="left"/>
+      <w:pPr>
+        <w:ind w:left="5760" w:hanging="360"/>
+      </w:pPr>
+      <w:rPr>
+        <w:u w:val="none"/>
+      </w:rPr>
+    </w:lvl>
+    <w:lvl w:ilvl="8">
+      <w:start w:val="1"/>
+      <w:numFmt w:val="bullet"/>
+      <w:lvlText w:val="■"/>
+      <w:lvlJc w:val="left"/>
+      <w:pPr>
+        <w:ind w:left="6480" w:hanging="360"/>
+      </w:pPr>
+      <w:rPr>
+        <w:u w:val="none"/>
+      </w:rPr>
+    </w:lvl>
+  </w:abstractNum>
+  <w:abstractNum w:abstractNumId="4">
+    <w:lvl w:ilvl="0">
+      <w:start w:val="1"/>
+      <w:numFmt w:val="bullet"/>
+      <w:lvlText w:val="●"/>
+      <w:lvlJc w:val="left"/>
+      <w:pPr>
+        <w:ind w:left="720" w:hanging="360"/>
+      </w:pPr>
+      <w:rPr>
+        <w:u w:val="none"/>
+      </w:rPr>
+    </w:lvl>
+    <w:lvl w:ilvl="1">
+      <w:start w:val="1"/>
+      <w:numFmt w:val="bullet"/>
+      <w:lvlText w:val="○"/>
+      <w:lvlJc w:val="left"/>
+      <w:pPr>
+        <w:ind w:left="1440" w:hanging="360"/>
+      </w:pPr>
+      <w:rPr>
+        <w:u w:val="none"/>
+      </w:rPr>
+    </w:lvl>
+    <w:lvl w:ilvl="2">
+      <w:start w:val="1"/>
+      <w:numFmt w:val="bullet"/>
+      <w:lvlText w:val="■"/>
+      <w:lvlJc w:val="left"/>
+      <w:pPr>
+        <w:ind w:left="2160" w:hanging="360"/>
+      </w:pPr>
+      <w:rPr>
+        <w:u w:val="none"/>
+      </w:rPr>
+    </w:lvl>
+    <w:lvl w:ilvl="3">
+      <w:start w:val="1"/>
+      <w:numFmt w:val="bullet"/>
+      <w:lvlText w:val="●"/>
+      <w:lvlJc w:val="left"/>
+      <w:pPr>
+        <w:ind w:left="2880" w:hanging="360"/>
+      </w:pPr>
+      <w:rPr>
+        <w:u w:val="none"/>
+      </w:rPr>
+    </w:lvl>
+    <w:lvl w:ilvl="4">
+      <w:start w:val="1"/>
+      <w:numFmt w:val="bullet"/>
+      <w:lvlText w:val="○"/>
+      <w:lvlJc w:val="left"/>
+      <w:pPr>
+        <w:ind w:left="3600" w:hanging="360"/>
+      </w:pPr>
+      <w:rPr>
+        <w:u w:val="none"/>
+      </w:rPr>
+    </w:lvl>
+    <w:lvl w:ilvl="5">
+      <w:start w:val="1"/>
+      <w:numFmt w:val="bullet"/>
+      <w:lvlText w:val="■"/>
+      <w:lvlJc w:val="left"/>
+      <w:pPr>
+        <w:ind w:left="4320" w:hanging="360"/>
+      </w:pPr>
+      <w:rPr>
+        <w:u w:val="none"/>
+      </w:rPr>
+    </w:lvl>
+    <w:lvl w:ilvl="6">
+      <w:start w:val="1"/>
+      <w:numFmt w:val="bullet"/>
+      <w:lvlText w:val="●"/>
+      <w:lvlJc w:val="left"/>
+      <w:pPr>
+        <w:ind w:left="5040" w:hanging="360"/>
+      </w:pPr>
+      <w:rPr>
+        <w:u w:val="none"/>
+      </w:rPr>
+    </w:lvl>
+    <w:lvl w:ilvl="7">
+      <w:start w:val="1"/>
+      <w:numFmt w:val="bullet"/>
+      <w:lvlText w:val="○"/>
+      <w:lvlJc w:val="left"/>
+      <w:pPr>
+        <w:ind w:left="5760" w:hanging="360"/>
+      </w:pPr>
+      <w:rPr>
+        <w:u w:val="none"/>
+      </w:rPr>
+    </w:lvl>
+    <w:lvl w:ilvl="8">
+      <w:start w:val="1"/>
+      <w:numFmt w:val="bullet"/>
+      <w:lvlText w:val="■"/>
+      <w:lvlJc w:val="left"/>
+      <w:pPr>
+        <w:ind w:left="6480" w:hanging="360"/>
+      </w:pPr>
+      <w:rPr>
+        <w:u w:val="none"/>
+      </w:rPr>
+    </w:lvl>
+  </w:abstractNum>
+  <w:abstractNum w:abstractNumId="5">
+    <w:lvl w:ilvl="0">
+      <w:start w:val="1"/>
+      <w:numFmt w:val="bullet"/>
+      <w:lvlText w:val="●"/>
+      <w:lvlJc w:val="left"/>
+      <w:pPr>
+        <w:ind w:left="720" w:hanging="360"/>
+      </w:pPr>
+      <w:rPr>
+        <w:u w:val="none"/>
+      </w:rPr>
+    </w:lvl>
+    <w:lvl w:ilvl="1">
+      <w:start w:val="1"/>
+      <w:numFmt w:val="bullet"/>
+      <w:lvlText w:val="○"/>
+      <w:lvlJc w:val="left"/>
+      <w:pPr>
+        <w:ind w:left="1440" w:hanging="360"/>
+      </w:pPr>
+      <w:rPr>
+        <w:u w:val="none"/>
+      </w:rPr>
+    </w:lvl>
+    <w:lvl w:ilvl="2">
+      <w:start w:val="1"/>
+      <w:numFmt w:val="bullet"/>
+      <w:lvlText w:val="■"/>
+      <w:lvlJc w:val="left"/>
+      <w:pPr>
+        <w:ind w:left="2160" w:hanging="360"/>
+      </w:pPr>
+      <w:rPr>
+        <w:u w:val="none"/>
+      </w:rPr>
+    </w:lvl>
+    <w:lvl w:ilvl="3">
+      <w:start w:val="1"/>
+      <w:numFmt w:val="bullet"/>
+      <w:lvlText w:val="●"/>
+      <w:lvlJc w:val="left"/>
+      <w:pPr>
+        <w:ind w:left="2880" w:hanging="360"/>
+      </w:pPr>
+      <w:rPr>
+        <w:u w:val="none"/>
+      </w:rPr>
+    </w:lvl>
+    <w:lvl w:ilvl="4">
+      <w:start w:val="1"/>
+      <w:numFmt w:val="bullet"/>
+      <w:lvlText w:val="○"/>
+      <w:lvlJc w:val="left"/>
+      <w:pPr>
+        <w:ind w:left="3600" w:hanging="360"/>
+      </w:pPr>
+      <w:rPr>
+        <w:u w:val="none"/>
+      </w:rPr>
+    </w:lvl>
+    <w:lvl w:ilvl="5">
+      <w:start w:val="1"/>
+      <w:numFmt w:val="bullet"/>
+      <w:lvlText w:val="■"/>
+      <w:lvlJc w:val="left"/>
+      <w:pPr>
+        <w:ind w:left="4320" w:hanging="360"/>
+      </w:pPr>
+      <w:rPr>
+        <w:u w:val="none"/>
+      </w:rPr>
+    </w:lvl>
+    <w:lvl w:ilvl="6">
+      <w:start w:val="1"/>
+      <w:numFmt w:val="bullet"/>
+      <w:lvlText w:val="●"/>
+      <w:lvlJc w:val="left"/>
+      <w:pPr>
+        <w:ind w:left="5040" w:hanging="360"/>
+      </w:pPr>
+      <w:rPr>
+        <w:u w:val="none"/>
+      </w:rPr>
+    </w:lvl>
+    <w:lvl w:ilvl="7">
+      <w:start w:val="1"/>
+      <w:numFmt w:val="bullet"/>
+      <w:lvlText w:val="○"/>
+      <w:lvlJc w:val="left"/>
+      <w:pPr>
+        <w:ind w:left="5760" w:hanging="360"/>
+      </w:pPr>
+      <w:rPr>
+        <w:u w:val="none"/>
+      </w:rPr>
+    </w:lvl>
+    <w:lvl w:ilvl="8">
+      <w:start w:val="1"/>
+      <w:numFmt w:val="bullet"/>
+      <w:lvlText w:val="■"/>
+      <w:lvlJc w:val="left"/>
+      <w:pPr>
+        <w:ind w:left="6480" w:hanging="360"/>
+      </w:pPr>
+      <w:rPr>
+        <w:u w:val="none"/>
+      </w:rPr>
+    </w:lvl>
+  </w:abstractNum>
+  <w:abstractNum w:abstractNumId="6">
+    <w:lvl w:ilvl="0">
+      <w:start w:val="1"/>
+      <w:numFmt w:val="bullet"/>
+      <w:lvlText w:val="●"/>
+      <w:lvlJc w:val="left"/>
+      <w:pPr>
+        <w:ind w:left="720" w:hanging="360"/>
+      </w:pPr>
+      <w:rPr>
+        <w:u w:val="none"/>
+      </w:rPr>
+    </w:lvl>
+    <w:lvl w:ilvl="1">
+      <w:start w:val="1"/>
+      <w:numFmt w:val="bullet"/>
+      <w:lvlText w:val="○"/>
+      <w:lvlJc w:val="left"/>
+      <w:pPr>
+        <w:ind w:left="1440" w:hanging="360"/>
+      </w:pPr>
+      <w:rPr>
+        <w:u w:val="none"/>
+      </w:rPr>
+    </w:lvl>
+    <w:lvl w:ilvl="2">
+      <w:start w:val="1"/>
+      <w:numFmt w:val="bullet"/>
+      <w:lvlText w:val="■"/>
+      <w:lvlJc w:val="left"/>
+      <w:pPr>
+        <w:ind w:left="2160" w:hanging="360"/>
+      </w:pPr>
+      <w:rPr>
+        <w:u w:val="none"/>
+      </w:rPr>
+    </w:lvl>
+    <w:lvl w:ilvl="3">
+      <w:start w:val="1"/>
+      <w:numFmt w:val="bullet"/>
+      <w:lvlText w:val="●"/>
+      <w:lvlJc w:val="left"/>
+      <w:pPr>
+        <w:ind w:left="2880" w:hanging="360"/>
+      </w:pPr>
+      <w:rPr>
+        <w:u w:val="none"/>
+      </w:rPr>
+    </w:lvl>
+    <w:lvl w:ilvl="4">
+      <w:start w:val="1"/>
+      <w:numFmt w:val="bullet"/>
+      <w:lvlText w:val="○"/>
+      <w:lvlJc w:val="left"/>
+      <w:pPr>
+        <w:ind w:left="3600" w:hanging="360"/>
+      </w:pPr>
+      <w:rPr>
+        <w:u w:val="none"/>
+      </w:rPr>
+    </w:lvl>
+    <w:lvl w:ilvl="5">
+      <w:start w:val="1"/>
+      <w:numFmt w:val="bullet"/>
+      <w:lvlText w:val="■"/>
+      <w:lvlJc w:val="left"/>
+      <w:pPr>
+        <w:ind w:left="4320" w:hanging="360"/>
+      </w:pPr>
+      <w:rPr>
+        <w:u w:val="none"/>
+      </w:rPr>
+    </w:lvl>
+    <w:lvl w:ilvl="6">
+      <w:start w:val="1"/>
+      <w:numFmt w:val="bullet"/>
+      <w:lvlText w:val="●"/>
+      <w:lvlJc w:val="left"/>
+      <w:pPr>
+        <w:ind w:left="5040" w:hanging="360"/>
+      </w:pPr>
+      <w:rPr>
+        <w:u w:val="none"/>
+      </w:rPr>
+    </w:lvl>
+    <w:lvl w:ilvl="7">
+      <w:start w:val="1"/>
+      <w:numFmt w:val="bullet"/>
+      <w:lvlText w:val="○"/>
+      <w:lvlJc w:val="left"/>
+      <w:pPr>
+        <w:ind w:left="5760" w:hanging="360"/>
+      </w:pPr>
+      <w:rPr>
+        <w:u w:val="none"/>
+      </w:rPr>
+    </w:lvl>
+    <w:lvl w:ilvl="8">
+      <w:start w:val="1"/>
+      <w:numFmt w:val="bullet"/>
+      <w:lvlText w:val="■"/>
+      <w:lvlJc w:val="left"/>
+      <w:pPr>
+        <w:ind w:left="6480" w:hanging="360"/>
+      </w:pPr>
+      <w:rPr>
+        <w:u w:val="none"/>
+      </w:rPr>
+    </w:lvl>
+  </w:abstractNum>
+  <w:abstractNum w:abstractNumId="7">
+    <w:lvl w:ilvl="0">
+      <w:start w:val="1"/>
+      <w:numFmt w:val="bullet"/>
+      <w:lvlText w:val="●"/>
+      <w:lvlJc w:val="left"/>
+      <w:pPr>
+        <w:ind w:left="720" w:hanging="360"/>
+      </w:pPr>
+      <w:rPr>
+        <w:u w:val="none"/>
+      </w:rPr>
+    </w:lvl>
+    <w:lvl w:ilvl="1">
+      <w:start w:val="1"/>
+      <w:numFmt w:val="bullet"/>
+      <w:lvlText w:val="○"/>
+      <w:lvlJc w:val="left"/>
+      <w:pPr>
+        <w:ind w:left="1440" w:hanging="360"/>
+      </w:pPr>
+      <w:rPr>
+        <w:u w:val="none"/>
+      </w:rPr>
+    </w:lvl>
+    <w:lvl w:ilvl="2">
+      <w:start w:val="1"/>
+      <w:numFmt w:val="bullet"/>
+      <w:lvlText w:val="■"/>
+      <w:lvlJc w:val="left"/>
+      <w:pPr>
+        <w:ind w:left="2160" w:hanging="360"/>
+      </w:pPr>
+      <w:rPr>
+        <w:u w:val="none"/>
+      </w:rPr>
+    </w:lvl>
+    <w:lvl w:ilvl="3">
+      <w:start w:val="1"/>
+      <w:numFmt w:val="bullet"/>
+      <w:lvlText w:val="●"/>
+      <w:lvlJc w:val="left"/>
+      <w:pPr>
+        <w:ind w:left="2880" w:hanging="360"/>
+      </w:pPr>
+      <w:rPr>
+        <w:u w:val="none"/>
+      </w:rPr>
+    </w:lvl>
+    <w:lvl w:ilvl="4">
+      <w:start w:val="1"/>
+      <w:numFmt w:val="bullet"/>
+      <w:lvlText w:val="○"/>
+      <w:lvlJc w:val="left"/>
+      <w:pPr>
+        <w:ind w:left="3600" w:hanging="360"/>
+      </w:pPr>
+      <w:rPr>
+        <w:u w:val="none"/>
+      </w:rPr>
+    </w:lvl>
+    <w:lvl w:ilvl="5">
+      <w:start w:val="1"/>
+      <w:numFmt w:val="bullet"/>
+      <w:lvlText w:val="■"/>
+      <w:lvlJc w:val="left"/>
+      <w:pPr>
+        <w:ind w:left="4320" w:hanging="360"/>
+      </w:pPr>
+      <w:rPr>
+        <w:u w:val="none"/>
+      </w:rPr>
+    </w:lvl>
+    <w:lvl w:ilvl="6">
+      <w:start w:val="1"/>
+      <w:numFmt w:val="bullet"/>
+      <w:lvlText w:val="●"/>
+      <w:lvlJc w:val="left"/>
+      <w:pPr>
+        <w:ind w:left="5040" w:hanging="360"/>
+      </w:pPr>
+      <w:rPr>
+        <w:u w:val="none"/>
+      </w:rPr>
+    </w:lvl>
+    <w:lvl w:ilvl="7">
+      <w:start w:val="1"/>
+      <w:numFmt w:val="bullet"/>
+      <w:lvlText w:val="○"/>
+      <w:lvlJc w:val="left"/>
+      <w:pPr>
+        <w:ind w:left="5760" w:hanging="360"/>
+      </w:pPr>
+      <w:rPr>
+        <w:u w:val="none"/>
+      </w:rPr>
+    </w:lvl>
+    <w:lvl w:ilvl="8">
+      <w:start w:val="1"/>
+      <w:numFmt w:val="bullet"/>
+      <w:lvlText w:val="■"/>
+      <w:lvlJc w:val="left"/>
+      <w:pPr>
+        <w:ind w:left="6480" w:hanging="360"/>
+      </w:pPr>
+      <w:rPr>
+        <w:u w:val="none"/>
+      </w:rPr>
+    </w:lvl>
+  </w:abstractNum>
+  <w:num w:numId="1">
+    <w:abstractNumId w:val="1"/>
+  </w:num>
+  <w:num w:numId="2">
+    <w:abstractNumId w:val="2"/>
+  </w:num>
+  <w:num w:numId="3">
+    <w:abstractNumId w:val="3"/>
+  </w:num>
+  <w:num w:numId="4">
+    <w:abstractNumId w:val="4"/>
+  </w:num>
+  <w:num w:numId="5">
+    <w:abstractNumId w:val="5"/>
+  </w:num>
+  <w:num w:numId="6">
+    <w:abstractNumId w:val="6"/>
+  </w:num>
+  <w:num w:numId="7">
+    <w:abstractNumId w:val="7"/>
+  </w:num>
+</w:numbering>
 </file>
 
 <file path=word/styles.xml><?xml version="1.0" encoding="utf-8"?>
@@ -4827,6 +9443,7 @@
     <w:rPr>
       <w:rFonts w:ascii="Cambria" w:cs="Cambria" w:eastAsia="Cambria" w:hAnsi="Cambria"/>
       <w:b w:val="1"/>
+      <w:bCs w:val="1"/>
       <w:color w:val="366091"/>
       <w:sz w:val="28"/>
       <w:szCs w:val="28"/>
@@ -4844,6 +9461,7 @@
     <w:rPr>
       <w:rFonts w:ascii="Cambria" w:cs="Cambria" w:eastAsia="Cambria" w:hAnsi="Cambria"/>
       <w:b w:val="1"/>
+      <w:bCs w:val="1"/>
       <w:color w:val="4f81bd"/>
       <w:sz w:val="26"/>
       <w:szCs w:val="26"/>
@@ -4863,7 +9481,9 @@
     <w:rPr>
       <w:rFonts w:ascii="Arial" w:cs="Arial" w:eastAsia="Arial" w:hAnsi="Arial"/>
       <w:b w:val="0"/>
+      <w:bCs w:val="0"/>
       <w:i w:val="1"/>
+      <w:iCs w:val="1"/>
       <w:color w:val="000000"/>
       <w:sz w:val="20"/>
       <w:szCs w:val="20"/>
@@ -4883,6 +9503,7 @@
     <w:rPr>
       <w:rFonts w:ascii="Arial" w:cs="Arial" w:eastAsia="Arial" w:hAnsi="Arial"/>
       <w:b w:val="0"/>
+      <w:bCs w:val="0"/>
       <w:color w:val="000000"/>
       <w:sz w:val="20"/>
       <w:szCs w:val="20"/>
@@ -4915,6 +9536,7 @@
     <w:rPr>
       <w:rFonts w:ascii="Verdana" w:cs="Verdana" w:eastAsia="Verdana" w:hAnsi="Verdana"/>
       <w:i w:val="1"/>
+      <w:iCs w:val="1"/>
     </w:rPr>
   </w:style>
   <w:style w:type="paragraph" w:styleId="Title">
@@ -4928,9 +9550,38 @@
     <w:rPr>
       <w:rFonts w:ascii="Arial" w:cs="Arial" w:eastAsia="Arial" w:hAnsi="Arial"/>
       <w:b w:val="1"/>
+      <w:bCs w:val="1"/>
       <w:sz w:val="36"/>
       <w:szCs w:val="36"/>
     </w:rPr>
+  </w:style>
+  <w:style w:type="table" w:styleId="TableNormal" w:default="1">
+    <w:name w:val="TableNormal"/>
+    <w:tblPr>
+      <w:tblCellMar>
+        <w:top w:w="100.0" w:type="dxa"/>
+        <w:left w:w="100.0" w:type="dxa"/>
+        <w:bottom w:w="100.0" w:type="dxa"/>
+        <w:right w:w="100.0" w:type="dxa"/>
+      </w:tblCellMar>
+    </w:tblPr>
+  </w:style>
+  <w:style w:type="paragraph" w:styleId="Normal" w:default="1">
+    <w:name w:val="normal"/>
+  </w:style>
+  <w:style w:type="table" w:styleId="TableNormal" w:default="1">
+    <w:name w:val="TableNormal"/>
+    <w:tblPr>
+      <w:tblCellMar>
+        <w:top w:w="100.0" w:type="dxa"/>
+        <w:left w:w="100.0" w:type="dxa"/>
+        <w:bottom w:w="100.0" w:type="dxa"/>
+        <w:right w:w="100.0" w:type="dxa"/>
+      </w:tblCellMar>
+    </w:tblPr>
+  </w:style>
+  <w:style w:type="paragraph" w:styleId="Normal" w:default="1">
+    <w:name w:val="normal"/>
   </w:style>
   <w:style w:type="paragraph" w:styleId="Ttulo7">
     <w:name w:val="heading 7"/>
@@ -5459,6 +10110,186 @@
       <w:lang w:val="en-US"/>
     </w:rPr>
   </w:style>
+  <w:style w:type="table" w:styleId="Table1">
+    <w:basedOn w:val="TableNormal"/>
+    <w:pPr>
+      <w:spacing w:after="0" w:line="240" w:lineRule="auto"/>
+    </w:pPr>
+    <w:tblPr>
+      <w:tblStyleRowBandSize w:val="1"/>
+      <w:tblStyleColBandSize w:val="1"/>
+      <w:tblCellMar>
+        <w:top w:w="0.0" w:type="dxa"/>
+        <w:left w:w="108.0" w:type="dxa"/>
+        <w:bottom w:w="0.0" w:type="dxa"/>
+        <w:right w:w="108.0" w:type="dxa"/>
+      </w:tblCellMar>
+    </w:tblPr>
+  </w:style>
+  <w:style w:type="table" w:styleId="Table2">
+    <w:basedOn w:val="TableNormal"/>
+    <w:tblPr>
+      <w:tblStyleRowBandSize w:val="1"/>
+      <w:tblStyleColBandSize w:val="1"/>
+      <w:tblCellMar>
+        <w:top w:w="0.0" w:type="dxa"/>
+        <w:left w:w="115.0" w:type="dxa"/>
+        <w:bottom w:w="0.0" w:type="dxa"/>
+        <w:right w:w="115.0" w:type="dxa"/>
+      </w:tblCellMar>
+    </w:tblPr>
+  </w:style>
+  <w:style w:type="table" w:styleId="Table3">
+    <w:basedOn w:val="TableNormal"/>
+    <w:tblPr>
+      <w:tblStyleRowBandSize w:val="1"/>
+      <w:tblStyleColBandSize w:val="1"/>
+      <w:tblCellMar>
+        <w:top w:w="0.0" w:type="dxa"/>
+        <w:left w:w="115.0" w:type="dxa"/>
+        <w:bottom w:w="0.0" w:type="dxa"/>
+        <w:right w:w="115.0" w:type="dxa"/>
+      </w:tblCellMar>
+    </w:tblPr>
+  </w:style>
+  <w:style w:type="table" w:styleId="Table4">
+    <w:basedOn w:val="TableNormal"/>
+    <w:pPr>
+      <w:spacing w:after="0" w:line="240" w:lineRule="auto"/>
+    </w:pPr>
+    <w:tblPr>
+      <w:tblStyleRowBandSize w:val="1"/>
+      <w:tblStyleColBandSize w:val="1"/>
+      <w:tblCellMar>
+        <w:top w:w="0.0" w:type="dxa"/>
+        <w:left w:w="108.0" w:type="dxa"/>
+        <w:bottom w:w="0.0" w:type="dxa"/>
+        <w:right w:w="108.0" w:type="dxa"/>
+      </w:tblCellMar>
+    </w:tblPr>
+  </w:style>
+  <w:style w:type="table" w:styleId="Table5">
+    <w:basedOn w:val="TableNormal"/>
+    <w:pPr>
+      <w:spacing w:after="0" w:line="240" w:lineRule="auto"/>
+    </w:pPr>
+    <w:tblPr>
+      <w:tblStyleRowBandSize w:val="1"/>
+      <w:tblStyleColBandSize w:val="1"/>
+      <w:tblCellMar>
+        <w:top w:w="0.0" w:type="dxa"/>
+        <w:left w:w="108.0" w:type="dxa"/>
+        <w:bottom w:w="0.0" w:type="dxa"/>
+        <w:right w:w="108.0" w:type="dxa"/>
+      </w:tblCellMar>
+    </w:tblPr>
+  </w:style>
+  <w:style w:type="table" w:styleId="Table6">
+    <w:basedOn w:val="TableNormal"/>
+    <w:pPr>
+      <w:spacing w:after="0" w:line="240" w:lineRule="auto"/>
+    </w:pPr>
+    <w:tblPr>
+      <w:tblStyleRowBandSize w:val="1"/>
+      <w:tblStyleColBandSize w:val="1"/>
+      <w:tblCellMar>
+        <w:top w:w="0.0" w:type="dxa"/>
+        <w:left w:w="108.0" w:type="dxa"/>
+        <w:bottom w:w="0.0" w:type="dxa"/>
+        <w:right w:w="108.0" w:type="dxa"/>
+      </w:tblCellMar>
+    </w:tblPr>
+  </w:style>
+  <w:style w:type="table" w:styleId="Table1">
+    <w:basedOn w:val="TableNormal"/>
+    <w:pPr>
+      <w:spacing w:after="0" w:line="240" w:lineRule="auto"/>
+    </w:pPr>
+    <w:tblPr>
+      <w:tblStyleRowBandSize w:val="1"/>
+      <w:tblStyleColBandSize w:val="1"/>
+      <w:tblCellMar>
+        <w:top w:w="0.0" w:type="dxa"/>
+        <w:left w:w="108.0" w:type="dxa"/>
+        <w:bottom w:w="0.0" w:type="dxa"/>
+        <w:right w:w="108.0" w:type="dxa"/>
+      </w:tblCellMar>
+    </w:tblPr>
+  </w:style>
+  <w:style w:type="table" w:styleId="Table2">
+    <w:basedOn w:val="TableNormal"/>
+    <w:tblPr>
+      <w:tblStyleRowBandSize w:val="1"/>
+      <w:tblStyleColBandSize w:val="1"/>
+      <w:tblCellMar>
+        <w:top w:w="0.0" w:type="dxa"/>
+        <w:left w:w="115.0" w:type="dxa"/>
+        <w:bottom w:w="0.0" w:type="dxa"/>
+        <w:right w:w="115.0" w:type="dxa"/>
+      </w:tblCellMar>
+    </w:tblPr>
+  </w:style>
+  <w:style w:type="table" w:styleId="Table3">
+    <w:basedOn w:val="TableNormal"/>
+    <w:tblPr>
+      <w:tblStyleRowBandSize w:val="1"/>
+      <w:tblStyleColBandSize w:val="1"/>
+      <w:tblCellMar>
+        <w:top w:w="0.0" w:type="dxa"/>
+        <w:left w:w="115.0" w:type="dxa"/>
+        <w:bottom w:w="0.0" w:type="dxa"/>
+        <w:right w:w="115.0" w:type="dxa"/>
+      </w:tblCellMar>
+    </w:tblPr>
+  </w:style>
+  <w:style w:type="table" w:styleId="Table4">
+    <w:basedOn w:val="TableNormal"/>
+    <w:pPr>
+      <w:spacing w:after="0" w:line="240" w:lineRule="auto"/>
+    </w:pPr>
+    <w:tblPr>
+      <w:tblStyleRowBandSize w:val="1"/>
+      <w:tblStyleColBandSize w:val="1"/>
+      <w:tblCellMar>
+        <w:top w:w="0.0" w:type="dxa"/>
+        <w:left w:w="108.0" w:type="dxa"/>
+        <w:bottom w:w="0.0" w:type="dxa"/>
+        <w:right w:w="108.0" w:type="dxa"/>
+      </w:tblCellMar>
+    </w:tblPr>
+  </w:style>
+  <w:style w:type="table" w:styleId="Table5">
+    <w:basedOn w:val="TableNormal"/>
+    <w:pPr>
+      <w:spacing w:after="0" w:line="240" w:lineRule="auto"/>
+    </w:pPr>
+    <w:tblPr>
+      <w:tblStyleRowBandSize w:val="1"/>
+      <w:tblStyleColBandSize w:val="1"/>
+      <w:tblCellMar>
+        <w:top w:w="0.0" w:type="dxa"/>
+        <w:left w:w="108.0" w:type="dxa"/>
+        <w:bottom w:w="0.0" w:type="dxa"/>
+        <w:right w:w="108.0" w:type="dxa"/>
+      </w:tblCellMar>
+    </w:tblPr>
+  </w:style>
+  <w:style w:type="table" w:styleId="Table6">
+    <w:basedOn w:val="TableNormal"/>
+    <w:pPr>
+      <w:spacing w:after="0" w:line="240" w:lineRule="auto"/>
+    </w:pPr>
+    <w:tblPr>
+      <w:tblStyleRowBandSize w:val="1"/>
+      <w:tblStyleColBandSize w:val="1"/>
+      <w:tblCellMar>
+        <w:top w:w="0.0" w:type="dxa"/>
+        <w:left w:w="108.0" w:type="dxa"/>
+        <w:bottom w:w="0.0" w:type="dxa"/>
+        <w:right w:w="108.0" w:type="dxa"/>
+      </w:tblCellMar>
+    </w:tblPr>
+  </w:style>
   <w:style w:type="paragraph" w:styleId="Subtitle">
     <w:name w:val="Subtitle"/>
     <w:basedOn w:val="Normal"/>
@@ -5472,6 +10303,7 @@
     <w:rPr>
       <w:rFonts w:ascii="Georgia" w:cs="Georgia" w:eastAsia="Georgia" w:hAnsi="Georgia"/>
       <w:i w:val="1"/>
+      <w:iCs w:val="1"/>
       <w:color w:val="666666"/>
       <w:sz w:val="48"/>
       <w:szCs w:val="48"/>
@@ -5857,7 +10689,7 @@
 
 <file path=customXML/item1.xml><?xml version="1.0" encoding="utf-8"?>
 <go:gDocsCustomXmlDataStorage xmlns:go="http://customooxmlschemas.google.com/" xmlns:r="http://schemas.openxmlformats.org/officeDocument/2006/relationships" uri="GoogleDocsCustomDataVersion2">
-  <go:docsCustomData xmlns:go="http://customooxmlschemas.google.com/" roundtripDataSignature="AMtx7mj8Dr7ujdCpcFfkFUpnigND72AfCw==">CgMxLjAyDmguMmllcmtmZHNvYWE0Mg5oLm1yamx5MzUwOTJ3YjIOaC5kZWRvbGVqM3o1dGoyDmgubjMxYnppYWU1OWpiMg5oLnk2cm81YzdpcW1yNDIOaC5mc2l0Z25seWF2MXkyDmgueTljbHVvZGdsaGs0OAByITFxLUFGdmVBb3JhLTNMN1B1X0ZRbXFGT2I1cXJPX3dEdA==</go:docsCustomData>
+  <go:docsCustomData xmlns:go="http://customooxmlschemas.google.com/" roundtripDataSignature="AMtx7mh7V4TUCe9tFjwNazAwAydBeAtwqA==">CgMxLjAyDmguMmllcmtmZHNvYWE0Mg5oLm1yamx5MzUwOTJ3YjIOaC5kZWRvbGVqM3o1dGoyDmgubjMxYnppYWU1OWpiMg5oLnk2cm81YzdpcW1yNDIOaC5mc2l0Z25seWF2MXkyDmgueTljbHVvZGdsaGs0Mg5oLjMzaWczNGl0ZGM5ajgAciExN2ZOQS1jekxQMEsyZ0pqeWl6T1dCMU9DanQ1NjFhOFM=</go:docsCustomData>
 </go:gDocsCustomXmlDataStorage>
 </file>
 
